--- a/Devoir 2/Rapport_Devoir2.docx
+++ b/Devoir 2/Rapport_Devoir2.docx
@@ -532,15 +532,7 @@
           </w:tcPr>
           <w:p>
             <w:r>
-              <w:t xml:space="preserve">Nom : </w:t>
-            </w:r>
-            <w:proofErr w:type="spellStart"/>
-            <w:r>
-              <w:t>Jourba</w:t>
-            </w:r>
-            <w:proofErr w:type="spellEnd"/>
-            <w:r>
-              <w:t xml:space="preserve">                                Prénom : Alexandra                                                             Matricule : 2413451</w:t>
+              <w:t>Nom : Jourba                                Prénom : Alexandra                                                             Matricule : 2413451</w:t>
             </w:r>
           </w:p>
           <w:p/>
@@ -1507,21 +1499,7 @@
               <w:rPr>
                 <w:rFonts w:ascii="Cascadia Code" w:hAnsi="Cascadia Code" w:cs="Cascadia Code"/>
               </w:rPr>
-              <w:t>[</w:t>
-            </w:r>
-            <w:proofErr w:type="gramStart"/>
-            <w:r>
-              <w:rPr>
-                <w:rFonts w:ascii="Cascadia Code" w:hAnsi="Cascadia Code" w:cs="Cascadia Code"/>
-              </w:rPr>
-              <w:t>coup</w:t>
-            </w:r>
-            <w:proofErr w:type="gramEnd"/>
-            <w:r>
-              <w:rPr>
-                <w:rFonts w:ascii="Cascadia Code" w:hAnsi="Cascadia Code" w:cs="Cascadia Code"/>
-              </w:rPr>
-              <w:t>, vbf, ti, x, y, z] = Devoir2(option, rbi, vbi, wbi)</w:t>
+              <w:t>[coup, vbf, ti, x, y, z] = Devoir2(option, rbi, vbi, wbi)</w:t>
             </w:r>
           </w:p>
         </w:tc>
@@ -1557,7 +1535,6 @@
         <w:autoSpaceDN/>
         <w:spacing w:after="160" w:line="278" w:lineRule="auto"/>
       </w:pPr>
-      <w:proofErr w:type="gramStart"/>
       <w:r>
         <w:rPr>
           <w:b/>
@@ -1565,7 +1542,6 @@
         </w:rPr>
         <w:t>option</w:t>
       </w:r>
-      <w:proofErr w:type="gramEnd"/>
       <w:r>
         <w:t xml:space="preserve"> : Un entier qui détermine le type de simulation :</w:t>
       </w:r>
@@ -1629,7 +1605,6 @@
         <w:autoSpaceDN/>
         <w:spacing w:after="160" w:line="278" w:lineRule="auto"/>
       </w:pPr>
-      <w:proofErr w:type="gramStart"/>
       <w:r>
         <w:rPr>
           <w:b/>
@@ -1637,7 +1612,6 @@
         </w:rPr>
         <w:t>rbi</w:t>
       </w:r>
-      <w:proofErr w:type="gramEnd"/>
       <w:r>
         <w:t xml:space="preserve"> : Un vecteur contenant les coordonnées initiales de la position du centre de masse de la balle en mètres.</w:t>
       </w:r>
@@ -1653,7 +1627,6 @@
         <w:autoSpaceDN/>
         <w:spacing w:after="160" w:line="278" w:lineRule="auto"/>
       </w:pPr>
-      <w:proofErr w:type="gramStart"/>
       <w:r>
         <w:rPr>
           <w:b/>
@@ -1661,7 +1634,6 @@
         </w:rPr>
         <w:t>vbi</w:t>
       </w:r>
-      <w:proofErr w:type="gramEnd"/>
       <w:r>
         <w:t xml:space="preserve"> : Un vecteur représentant la vitesse initiale de la balle en m/s.</w:t>
       </w:r>
@@ -1677,7 +1649,6 @@
         <w:autoSpaceDN/>
         <w:spacing w:after="160" w:line="278" w:lineRule="auto"/>
       </w:pPr>
-      <w:proofErr w:type="gramStart"/>
       <w:r>
         <w:rPr>
           <w:b/>
@@ -1685,7 +1656,6 @@
         </w:rPr>
         <w:t>wbi</w:t>
       </w:r>
-      <w:proofErr w:type="gramEnd"/>
       <w:r>
         <w:t xml:space="preserve"> : Un vecteur indiquant la vitesse angulaire initiale de la balle autour de son centre de masse, exprimée en rad/s.</w:t>
       </w:r>
@@ -1707,7 +1677,6 @@
         <w:autoSpaceDN/>
         <w:spacing w:after="160" w:line="278" w:lineRule="auto"/>
       </w:pPr>
-      <w:proofErr w:type="gramStart"/>
       <w:r>
         <w:rPr>
           <w:b/>
@@ -1715,7 +1684,6 @@
         </w:rPr>
         <w:t>coup</w:t>
       </w:r>
-      <w:proofErr w:type="gramEnd"/>
       <w:r>
         <w:t xml:space="preserve"> : Un entier indiquant l’issue de la simulation :</w:t>
       </w:r>
@@ -1791,7 +1759,6 @@
         <w:autoSpaceDN/>
         <w:spacing w:after="160" w:line="278" w:lineRule="auto"/>
       </w:pPr>
-      <w:proofErr w:type="gramStart"/>
       <w:r>
         <w:rPr>
           <w:b/>
@@ -1799,7 +1766,6 @@
         </w:rPr>
         <w:t>vbf</w:t>
       </w:r>
-      <w:proofErr w:type="gramEnd"/>
       <w:r>
         <w:t xml:space="preserve"> : Un vecteur indiquant la vitesse finale de la balle en m/s.</w:t>
       </w:r>
@@ -1815,7 +1781,6 @@
         <w:autoSpaceDN/>
         <w:spacing w:after="160" w:line="278" w:lineRule="auto"/>
       </w:pPr>
-      <w:proofErr w:type="gramStart"/>
       <w:r>
         <w:rPr>
           <w:b/>
@@ -1823,7 +1788,6 @@
         </w:rPr>
         <w:t>ti</w:t>
       </w:r>
-      <w:proofErr w:type="gramEnd"/>
       <w:r>
         <w:t xml:space="preserve"> : Un vecteur contenant les instants de temps correspondant aux différentes positions de la balle pendant la simulation.</w:t>
       </w:r>
@@ -1839,21 +1803,12 @@
         <w:autoSpaceDN/>
         <w:spacing w:after="160" w:line="278" w:lineRule="auto"/>
       </w:pPr>
-      <w:proofErr w:type="gramStart"/>
-      <w:r>
-        <w:rPr>
-          <w:b/>
-          <w:bCs/>
-        </w:rPr>
-        <w:t>x</w:t>
-      </w:r>
-      <w:proofErr w:type="gramEnd"/>
-      <w:r>
-        <w:rPr>
-          <w:b/>
-          <w:bCs/>
-        </w:rPr>
-        <w:t>, y, z</w:t>
+      <w:r>
+        <w:rPr>
+          <w:b/>
+          <w:bCs/>
+        </w:rPr>
+        <w:t>x, y, z</w:t>
       </w:r>
       <w:r>
         <w:t xml:space="preserve"> : Des vecteurs contenant les coordonnées de la balle pour chaque instant enregistré.</w:t>
@@ -1945,7 +1900,19 @@
         <w:t xml:space="preserve"> Pour chaque essai</w:t>
       </w:r>
       <w:r>
-        <w:t>, les 3 scénarios de forces seront pour avoir au total 12</w:t>
+        <w:t xml:space="preserve">, les 3 </w:t>
+      </w:r>
+      <w:r>
+        <w:t>options</w:t>
+      </w:r>
+      <w:r>
+        <w:t xml:space="preserve"> de</w:t>
+      </w:r>
+      <w:r>
+        <w:t xml:space="preserve"> combinations de</w:t>
+      </w:r>
+      <w:r>
+        <w:t xml:space="preserve"> forces seront pour avoir au total 12</w:t>
       </w:r>
       <w:r>
         <w:t xml:space="preserve"> simulations.</w:t>
@@ -2046,23 +2013,33 @@
                 <w:bCs/>
               </w:rPr>
             </w:pPr>
-            <w:proofErr w:type="spellStart"/>
-            <w:proofErr w:type="gramStart"/>
             <w:r>
               <w:rPr>
                 <w:b/>
                 <w:bCs/>
               </w:rPr>
-              <w:t>rbi</w:t>
-            </w:r>
-            <w:proofErr w:type="spellEnd"/>
-            <w:proofErr w:type="gramEnd"/>
-            <w:r>
+              <w:t>rbi (m)</w:t>
+            </w:r>
+          </w:p>
+        </w:tc>
+        <w:tc>
+          <w:tcPr>
+            <w:tcW w:w="2435" w:type="dxa"/>
+          </w:tcPr>
+          <w:p>
+            <w:pPr>
+              <w:jc w:val="center"/>
               <w:rPr>
                 <w:b/>
                 <w:bCs/>
               </w:rPr>
-              <w:t xml:space="preserve"> (m)</w:t>
+            </w:pPr>
+            <w:r>
+              <w:rPr>
+                <w:b/>
+                <w:bCs/>
+              </w:rPr>
+              <w:t>vbi (m/s)</w:t>
             </w:r>
           </w:p>
         </w:tc>
@@ -2078,69 +2055,26 @@
                 <w:bCs/>
               </w:rPr>
             </w:pPr>
-            <w:proofErr w:type="spellStart"/>
-            <w:proofErr w:type="gramStart"/>
             <w:r>
               <w:rPr>
                 <w:b/>
                 <w:bCs/>
               </w:rPr>
-              <w:t>vbi</w:t>
-            </w:r>
-            <w:proofErr w:type="spellEnd"/>
-            <w:proofErr w:type="gramEnd"/>
+              <w:t>w</w:t>
+            </w:r>
             <w:r>
               <w:rPr>
                 <w:b/>
                 <w:bCs/>
               </w:rPr>
-              <w:t xml:space="preserve"> (m/s)</w:t>
-            </w:r>
-          </w:p>
-        </w:tc>
-        <w:tc>
-          <w:tcPr>
-            <w:tcW w:w="2435" w:type="dxa"/>
-          </w:tcPr>
-          <w:p>
-            <w:pPr>
-              <w:jc w:val="center"/>
+              <w:t>b</w:t>
+            </w:r>
+            <w:r>
               <w:rPr>
                 <w:b/>
                 <w:bCs/>
               </w:rPr>
-            </w:pPr>
-            <w:proofErr w:type="spellStart"/>
-            <w:proofErr w:type="gramStart"/>
-            <w:r>
-              <w:rPr>
-                <w:b/>
-                <w:bCs/>
-              </w:rPr>
-              <w:t>w</w:t>
-            </w:r>
-            <w:r>
-              <w:rPr>
-                <w:b/>
-                <w:bCs/>
-              </w:rPr>
-              <w:t>b</w:t>
-            </w:r>
-            <w:r>
-              <w:rPr>
-                <w:b/>
-                <w:bCs/>
-              </w:rPr>
-              <w:t>i</w:t>
-            </w:r>
-            <w:proofErr w:type="spellEnd"/>
-            <w:proofErr w:type="gramEnd"/>
-            <w:r>
-              <w:rPr>
-                <w:b/>
-                <w:bCs/>
-              </w:rPr>
-              <w:t xml:space="preserve"> (rad/s)</w:t>
+              <w:t>i (rad/s)</w:t>
             </w:r>
           </w:p>
         </w:tc>
@@ -2423,25 +2357,7 @@
           <w:sz w:val="20"/>
           <w:szCs w:val="20"/>
         </w:rPr>
-        <w:t>Tableau 1.</w:t>
-      </w:r>
-      <w:r>
-        <w:rPr>
-          <w:b/>
-          <w:bCs/>
-          <w:sz w:val="20"/>
-          <w:szCs w:val="20"/>
-        </w:rPr>
-        <w:t>2.1</w:t>
-      </w:r>
-      <w:r>
-        <w:rPr>
-          <w:b/>
-          <w:bCs/>
-          <w:sz w:val="20"/>
-          <w:szCs w:val="20"/>
-        </w:rPr>
-        <w:t xml:space="preserve"> : </w:t>
+        <w:t xml:space="preserve">Tableau 1.2.1 : </w:t>
       </w:r>
       <w:r>
         <w:rPr>
@@ -2461,8 +2377,8 @@
       </w:tblPr>
       <w:tblGrid>
         <w:gridCol w:w="1255"/>
-        <w:gridCol w:w="2641"/>
-        <w:gridCol w:w="2039"/>
+        <w:gridCol w:w="2430"/>
+        <w:gridCol w:w="2250"/>
         <w:gridCol w:w="1710"/>
         <w:gridCol w:w="2095"/>
       </w:tblGrid>
@@ -2484,7 +2400,6 @@
                 <w:szCs w:val="22"/>
               </w:rPr>
             </w:pPr>
-            <w:proofErr w:type="gramStart"/>
             <w:r>
               <w:rPr>
                 <w:rFonts w:asciiTheme="minorHAnsi" w:hAnsiTheme="minorHAnsi" w:cstheme="minorHAnsi"/>
@@ -2494,14 +2409,13 @@
                 <w:sz w:val="22"/>
                 <w:szCs w:val="22"/>
               </w:rPr>
-              <w:t>scénario</w:t>
-            </w:r>
-            <w:proofErr w:type="gramEnd"/>
-          </w:p>
-        </w:tc>
-        <w:tc>
-          <w:tcPr>
-            <w:tcW w:w="2641" w:type="dxa"/>
+              <w:t>options</w:t>
+            </w:r>
+          </w:p>
+        </w:tc>
+        <w:tc>
+          <w:tcPr>
+            <w:tcW w:w="2430" w:type="dxa"/>
           </w:tcPr>
           <w:p>
             <w:pPr>
@@ -2531,7 +2445,7 @@
         </w:tc>
         <w:tc>
           <w:tcPr>
-            <w:tcW w:w="2039" w:type="dxa"/>
+            <w:tcW w:w="2250" w:type="dxa"/>
           </w:tcPr>
           <w:p>
             <w:pPr>
@@ -2615,7 +2529,29 @@
                 <w:sz w:val="22"/>
                 <w:szCs w:val="22"/>
               </w:rPr>
-              <w:t>Position file (m)</w:t>
+              <w:t>Position fi</w:t>
+            </w:r>
+            <w:r>
+              <w:rPr>
+                <w:rFonts w:asciiTheme="minorHAnsi" w:hAnsiTheme="minorHAnsi" w:cstheme="minorHAnsi"/>
+                <w:b/>
+                <w:bCs/>
+                <w:color w:val="auto"/>
+                <w:sz w:val="22"/>
+                <w:szCs w:val="22"/>
+              </w:rPr>
+              <w:t>na</w:t>
+            </w:r>
+            <w:r>
+              <w:rPr>
+                <w:rFonts w:asciiTheme="minorHAnsi" w:hAnsiTheme="minorHAnsi" w:cstheme="minorHAnsi"/>
+                <w:b/>
+                <w:bCs/>
+                <w:color w:val="auto"/>
+                <w:sz w:val="22"/>
+                <w:szCs w:val="22"/>
+              </w:rPr>
+              <w:t>le (m)</w:t>
             </w:r>
           </w:p>
         </w:tc>
@@ -2653,7 +2589,7 @@
         </w:tc>
         <w:tc>
           <w:tcPr>
-            <w:tcW w:w="2641" w:type="dxa"/>
+            <w:tcW w:w="2430" w:type="dxa"/>
           </w:tcPr>
           <w:p>
             <w:pPr>
@@ -2673,13 +2609,40 @@
                 <w:sz w:val="22"/>
                 <w:szCs w:val="22"/>
               </w:rPr>
-              <w:t>0 (réussi)</w:t>
-            </w:r>
-          </w:p>
-        </w:tc>
-        <w:tc>
-          <w:tcPr>
-            <w:tcW w:w="2039" w:type="dxa"/>
+              <w:t>2</w:t>
+            </w:r>
+            <w:r>
+              <w:rPr>
+                <w:rFonts w:asciiTheme="minorHAnsi" w:hAnsiTheme="minorHAnsi" w:cstheme="minorHAnsi"/>
+                <w:color w:val="auto"/>
+                <w:sz w:val="22"/>
+                <w:szCs w:val="22"/>
+              </w:rPr>
+              <w:t xml:space="preserve"> (r</w:t>
+            </w:r>
+            <w:r>
+              <w:rPr>
+                <w:rFonts w:asciiTheme="minorHAnsi" w:hAnsiTheme="minorHAnsi" w:cstheme="minorHAnsi"/>
+                <w:color w:val="auto"/>
+                <w:sz w:val="22"/>
+                <w:szCs w:val="22"/>
+              </w:rPr>
+              <w:t>até filet</w:t>
+            </w:r>
+            <w:r>
+              <w:rPr>
+                <w:rFonts w:asciiTheme="minorHAnsi" w:hAnsiTheme="minorHAnsi" w:cstheme="minorHAnsi"/>
+                <w:color w:val="auto"/>
+                <w:sz w:val="22"/>
+                <w:szCs w:val="22"/>
+              </w:rPr>
+              <w:t>)</w:t>
+            </w:r>
+          </w:p>
+        </w:tc>
+        <w:tc>
+          <w:tcPr>
+            <w:tcW w:w="2250" w:type="dxa"/>
           </w:tcPr>
           <w:p>
             <w:pPr>
@@ -2699,25 +2662,7 @@
                 <w:sz w:val="22"/>
                 <w:szCs w:val="22"/>
               </w:rPr>
-              <w:t>(</w:t>
-            </w:r>
-            <w:r>
-              <w:rPr>
-                <w:rFonts w:asciiTheme="minorHAnsi" w:hAnsiTheme="minorHAnsi" w:cstheme="minorHAnsi"/>
-                <w:color w:val="auto"/>
-                <w:sz w:val="22"/>
-                <w:szCs w:val="22"/>
-              </w:rPr>
-              <w:t>4.0, 0.0, -2.6290</w:t>
-            </w:r>
-            <w:r>
-              <w:rPr>
-                <w:rFonts w:asciiTheme="minorHAnsi" w:hAnsiTheme="minorHAnsi" w:cstheme="minorHAnsi"/>
-                <w:color w:val="auto"/>
-                <w:sz w:val="22"/>
-                <w:szCs w:val="22"/>
-              </w:rPr>
-              <w:t>)</w:t>
+              <w:t>(4.0, 0.0, -2.5075)</w:t>
             </w:r>
           </w:p>
         </w:tc>
@@ -2743,7 +2688,7 @@
                 <w:sz w:val="22"/>
                 <w:szCs w:val="22"/>
               </w:rPr>
-              <w:t>0.35</w:t>
+              <w:t>0.3376</w:t>
             </w:r>
           </w:p>
         </w:tc>
@@ -2769,25 +2714,7 @@
                 <w:sz w:val="22"/>
                 <w:szCs w:val="22"/>
               </w:rPr>
-              <w:t>(</w:t>
-            </w:r>
-            <w:r>
-              <w:rPr>
-                <w:rFonts w:asciiTheme="minorHAnsi" w:hAnsiTheme="minorHAnsi" w:cstheme="minorHAnsi"/>
-                <w:color w:val="auto"/>
-                <w:sz w:val="22"/>
-                <w:szCs w:val="22"/>
-              </w:rPr>
-              <w:t>1.4, 0.5, 0.7798</w:t>
-            </w:r>
-            <w:r>
-              <w:rPr>
-                <w:rFonts w:asciiTheme="minorHAnsi" w:hAnsiTheme="minorHAnsi" w:cstheme="minorHAnsi"/>
-                <w:color w:val="auto"/>
-                <w:sz w:val="22"/>
-                <w:szCs w:val="22"/>
-              </w:rPr>
-              <w:t>)</w:t>
+              <w:t>(1.3504, 0.5, 0.8116)</w:t>
             </w:r>
           </w:p>
         </w:tc>
@@ -2825,7 +2752,7 @@
         </w:tc>
         <w:tc>
           <w:tcPr>
-            <w:tcW w:w="2641" w:type="dxa"/>
+            <w:tcW w:w="2430" w:type="dxa"/>
           </w:tcPr>
           <w:p>
             <w:pPr>
@@ -2851,7 +2778,7 @@
         </w:tc>
         <w:tc>
           <w:tcPr>
-            <w:tcW w:w="2039" w:type="dxa"/>
+            <w:tcW w:w="2250" w:type="dxa"/>
           </w:tcPr>
           <w:p>
             <w:pPr>
@@ -2889,7 +2816,7 @@
                 <w:sz w:val="22"/>
                 <w:szCs w:val="22"/>
               </w:rPr>
-              <w:t>1</w:t>
+              <w:t>06</w:t>
             </w:r>
             <w:r>
               <w:rPr>
@@ -3009,7 +2936,7 @@
         </w:tc>
         <w:tc>
           <w:tcPr>
-            <w:tcW w:w="2641" w:type="dxa"/>
+            <w:tcW w:w="2430" w:type="dxa"/>
           </w:tcPr>
           <w:p>
             <w:pPr>
@@ -3029,13 +2956,40 @@
                 <w:sz w:val="22"/>
                 <w:szCs w:val="22"/>
               </w:rPr>
-              <w:t>0 (réussi)</w:t>
-            </w:r>
-          </w:p>
-        </w:tc>
-        <w:tc>
-          <w:tcPr>
-            <w:tcW w:w="2039" w:type="dxa"/>
+              <w:t>2</w:t>
+            </w:r>
+            <w:r>
+              <w:rPr>
+                <w:rFonts w:asciiTheme="minorHAnsi" w:hAnsiTheme="minorHAnsi" w:cstheme="minorHAnsi"/>
+                <w:color w:val="auto"/>
+                <w:sz w:val="22"/>
+                <w:szCs w:val="22"/>
+              </w:rPr>
+              <w:t xml:space="preserve"> (r</w:t>
+            </w:r>
+            <w:r>
+              <w:rPr>
+                <w:rFonts w:asciiTheme="minorHAnsi" w:hAnsiTheme="minorHAnsi" w:cstheme="minorHAnsi"/>
+                <w:color w:val="auto"/>
+                <w:sz w:val="22"/>
+                <w:szCs w:val="22"/>
+              </w:rPr>
+              <w:t>até filet</w:t>
+            </w:r>
+            <w:r>
+              <w:rPr>
+                <w:rFonts w:asciiTheme="minorHAnsi" w:hAnsiTheme="minorHAnsi" w:cstheme="minorHAnsi"/>
+                <w:color w:val="auto"/>
+                <w:sz w:val="22"/>
+                <w:szCs w:val="22"/>
+              </w:rPr>
+              <w:t>)</w:t>
+            </w:r>
+          </w:p>
+        </w:tc>
+        <w:tc>
+          <w:tcPr>
+            <w:tcW w:w="2250" w:type="dxa"/>
           </w:tcPr>
           <w:p>
             <w:pPr>
@@ -3055,25 +3009,25 @@
                 <w:sz w:val="22"/>
                 <w:szCs w:val="22"/>
               </w:rPr>
-              <w:t>(</w:t>
-            </w:r>
-            <w:r>
-              <w:rPr>
-                <w:rFonts w:asciiTheme="minorHAnsi" w:hAnsiTheme="minorHAnsi" w:cstheme="minorHAnsi"/>
-                <w:color w:val="auto"/>
-                <w:sz w:val="22"/>
-                <w:szCs w:val="22"/>
-              </w:rPr>
-              <w:t>3.4264, 0.0, -2.102</w:t>
-            </w:r>
-            <w:r>
-              <w:rPr>
-                <w:rFonts w:asciiTheme="minorHAnsi" w:hAnsiTheme="minorHAnsi" w:cstheme="minorHAnsi"/>
-                <w:color w:val="auto"/>
-                <w:sz w:val="22"/>
-                <w:szCs w:val="22"/>
-              </w:rPr>
-              <w:t>)</w:t>
+              <w:t>(3.4413, 0.</w:t>
+            </w:r>
+            <w:r>
+              <w:rPr>
+                <w:rFonts w:asciiTheme="minorHAnsi" w:hAnsiTheme="minorHAnsi" w:cstheme="minorHAnsi"/>
+                <w:color w:val="auto"/>
+                <w:sz w:val="22"/>
+                <w:szCs w:val="22"/>
+              </w:rPr>
+              <w:t>0</w:t>
+            </w:r>
+            <w:r>
+              <w:rPr>
+                <w:rFonts w:asciiTheme="minorHAnsi" w:hAnsiTheme="minorHAnsi" w:cstheme="minorHAnsi"/>
+                <w:color w:val="auto"/>
+                <w:sz w:val="22"/>
+                <w:szCs w:val="22"/>
+              </w:rPr>
+              <w:t>, -1.6304)</w:t>
             </w:r>
           </w:p>
         </w:tc>
@@ -3099,7 +3053,7 @@
                 <w:sz w:val="22"/>
                 <w:szCs w:val="22"/>
               </w:rPr>
-              <w:t>0.4627</w:t>
+              <w:t>0.3811</w:t>
             </w:r>
           </w:p>
         </w:tc>
@@ -3125,25 +3079,7 @@
                 <w:sz w:val="22"/>
                 <w:szCs w:val="22"/>
               </w:rPr>
-              <w:t>(</w:t>
-            </w:r>
-            <w:r>
-              <w:rPr>
-                <w:rFonts w:asciiTheme="minorHAnsi" w:hAnsiTheme="minorHAnsi" w:cstheme="minorHAnsi"/>
-                <w:color w:val="auto"/>
-                <w:sz w:val="22"/>
-                <w:szCs w:val="22"/>
-              </w:rPr>
-              <w:t>1.6671, 0.5, 0.7798</w:t>
-            </w:r>
-            <w:r>
-              <w:rPr>
-                <w:rFonts w:asciiTheme="minorHAnsi" w:hAnsiTheme="minorHAnsi" w:cstheme="minorHAnsi"/>
-                <w:color w:val="auto"/>
-                <w:sz w:val="22"/>
-                <w:szCs w:val="22"/>
-              </w:rPr>
-              <w:t>)</w:t>
+              <w:t>(1.3870, 0.5, 0.9323)</w:t>
             </w:r>
           </w:p>
         </w:tc>
@@ -3157,26 +3093,26 @@
     <w:p>
       <w:r>
         <w:drawing>
-          <wp:anchor distT="0" distB="0" distL="114300" distR="114300" simplePos="0" relativeHeight="251679745" behindDoc="1" locked="0" layoutInCell="1" allowOverlap="1" wp14:anchorId="06030820" wp14:editId="0FD45EDF">
+          <wp:anchor distT="0" distB="0" distL="114300" distR="114300" simplePos="0" relativeHeight="251679745" behindDoc="1" locked="0" layoutInCell="1" allowOverlap="1" wp14:anchorId="67C35DDD" wp14:editId="2E600783">
             <wp:simplePos x="0" y="0"/>
             <wp:positionH relativeFrom="margin">
-              <wp:posOffset>1562100</wp:posOffset>
+              <wp:align>center</wp:align>
             </wp:positionH>
             <wp:positionV relativeFrom="paragraph">
-              <wp:posOffset>11430</wp:posOffset>
+              <wp:posOffset>9525</wp:posOffset>
             </wp:positionV>
-            <wp:extent cx="3017520" cy="2959735"/>
+            <wp:extent cx="3510915" cy="2971800"/>
             <wp:effectExtent l="0" t="0" r="0" b="0"/>
             <wp:wrapTight wrapText="bothSides">
               <wp:wrapPolygon edited="0">
                 <wp:start x="0" y="0"/>
-                <wp:lineTo x="0" y="21410"/>
-                <wp:lineTo x="21409" y="21410"/>
-                <wp:lineTo x="21409" y="0"/>
+                <wp:lineTo x="0" y="21462"/>
+                <wp:lineTo x="21448" y="21462"/>
+                <wp:lineTo x="21448" y="0"/>
                 <wp:lineTo x="0" y="0"/>
               </wp:wrapPolygon>
             </wp:wrapTight>
-            <wp:docPr id="298579245" name="Picture 1" descr="A diagram of a table tennis&#10;&#10;Description automatically generated"/>
+            <wp:docPr id="1212774692" name="Picture 1" descr="A diagram of a table&#10;&#10;Description automatically generated"/>
             <wp:cNvGraphicFramePr>
               <a:graphicFrameLocks xmlns:a="http://schemas.openxmlformats.org/drawingml/2006/main" noChangeAspect="1"/>
             </wp:cNvGraphicFramePr>
@@ -3184,7 +3120,7 @@
               <a:graphicData uri="http://schemas.openxmlformats.org/drawingml/2006/picture">
                 <pic:pic xmlns:pic="http://schemas.openxmlformats.org/drawingml/2006/picture">
                   <pic:nvPicPr>
-                    <pic:cNvPr id="298579245" name="Picture 1" descr="A diagram of a table tennis&#10;&#10;Description automatically generated"/>
+                    <pic:cNvPr id="1212774692" name="Picture 1" descr="A diagram of a table&#10;&#10;Description automatically generated"/>
                     <pic:cNvPicPr/>
                   </pic:nvPicPr>
                   <pic:blipFill>
@@ -3202,7 +3138,7 @@
                   <pic:spPr>
                     <a:xfrm>
                       <a:off x="0" y="0"/>
-                      <a:ext cx="3017520" cy="2959735"/>
+                      <a:ext cx="3510915" cy="2971800"/>
                     </a:xfrm>
                     <a:prstGeom prst="rect">
                       <a:avLst/>
@@ -3222,193 +3158,173 @@
       </w:r>
     </w:p>
     <w:p/>
-    <w:p>
-      <w:pPr>
-        <w:rPr>
-          <w:b/>
-          <w:bCs/>
-          <w:sz w:val="20"/>
-          <w:szCs w:val="20"/>
-        </w:rPr>
-      </w:pPr>
-    </w:p>
-    <w:p>
-      <w:pPr>
-        <w:rPr>
-          <w:b/>
-          <w:bCs/>
-          <w:sz w:val="20"/>
-          <w:szCs w:val="20"/>
-        </w:rPr>
-      </w:pPr>
-    </w:p>
-    <w:p>
-      <w:pPr>
-        <w:rPr>
-          <w:b/>
-          <w:bCs/>
-          <w:sz w:val="20"/>
-          <w:szCs w:val="20"/>
-        </w:rPr>
-      </w:pPr>
-    </w:p>
-    <w:p>
-      <w:pPr>
-        <w:rPr>
-          <w:b/>
-          <w:bCs/>
-          <w:sz w:val="20"/>
-          <w:szCs w:val="20"/>
-        </w:rPr>
-      </w:pPr>
-    </w:p>
-    <w:p>
-      <w:pPr>
-        <w:rPr>
-          <w:b/>
-          <w:bCs/>
-          <w:sz w:val="20"/>
-          <w:szCs w:val="20"/>
-        </w:rPr>
-      </w:pPr>
-    </w:p>
-    <w:p>
-      <w:pPr>
-        <w:rPr>
-          <w:b/>
-          <w:bCs/>
-          <w:sz w:val="20"/>
-          <w:szCs w:val="20"/>
-        </w:rPr>
-      </w:pPr>
-    </w:p>
-    <w:p>
-      <w:pPr>
-        <w:rPr>
-          <w:b/>
-          <w:bCs/>
-          <w:sz w:val="20"/>
-          <w:szCs w:val="20"/>
-        </w:rPr>
-      </w:pPr>
-    </w:p>
-    <w:p>
-      <w:pPr>
-        <w:rPr>
-          <w:b/>
-          <w:bCs/>
-          <w:sz w:val="20"/>
-          <w:szCs w:val="20"/>
-        </w:rPr>
-      </w:pPr>
-    </w:p>
-    <w:p>
-      <w:pPr>
-        <w:rPr>
-          <w:b/>
-          <w:bCs/>
-          <w:sz w:val="20"/>
-          <w:szCs w:val="20"/>
-        </w:rPr>
-      </w:pPr>
-    </w:p>
-    <w:p>
-      <w:pPr>
-        <w:rPr>
-          <w:b/>
-          <w:bCs/>
-          <w:sz w:val="20"/>
-          <w:szCs w:val="20"/>
-        </w:rPr>
-      </w:pPr>
-    </w:p>
-    <w:p>
-      <w:pPr>
-        <w:rPr>
-          <w:b/>
-          <w:bCs/>
-          <w:sz w:val="20"/>
-          <w:szCs w:val="20"/>
-        </w:rPr>
-      </w:pPr>
-    </w:p>
-    <w:p>
-      <w:pPr>
-        <w:rPr>
-          <w:b/>
-          <w:bCs/>
-          <w:sz w:val="20"/>
-          <w:szCs w:val="20"/>
-        </w:rPr>
-      </w:pPr>
-    </w:p>
-    <w:p>
-      <w:pPr>
-        <w:rPr>
-          <w:b/>
-          <w:bCs/>
-          <w:sz w:val="20"/>
-          <w:szCs w:val="20"/>
-        </w:rPr>
-      </w:pPr>
-    </w:p>
-    <w:p>
-      <w:pPr>
-        <w:rPr>
-          <w:b/>
-          <w:bCs/>
-          <w:sz w:val="20"/>
-          <w:szCs w:val="20"/>
-        </w:rPr>
-      </w:pPr>
-    </w:p>
-    <w:p>
-      <w:pPr>
-        <w:rPr>
-          <w:b/>
-          <w:bCs/>
-          <w:sz w:val="20"/>
-          <w:szCs w:val="20"/>
-        </w:rPr>
-      </w:pPr>
-    </w:p>
-    <w:p>
-      <w:pPr>
-        <w:rPr>
-          <w:b/>
-          <w:bCs/>
-          <w:sz w:val="20"/>
-          <w:szCs w:val="20"/>
-        </w:rPr>
-      </w:pPr>
-    </w:p>
-    <w:p>
-      <w:pPr>
-        <w:rPr>
-          <w:b/>
-          <w:bCs/>
-          <w:sz w:val="20"/>
-          <w:szCs w:val="20"/>
-        </w:rPr>
-      </w:pPr>
-    </w:p>
-    <w:p>
-      <w:pPr>
-        <w:rPr>
-          <w:b/>
-          <w:bCs/>
-          <w:sz w:val="20"/>
-          <w:szCs w:val="20"/>
-        </w:rPr>
-      </w:pPr>
-      <w:r>
-        <w:rPr>
-          <w:b/>
-          <w:bCs/>
-          <w:sz w:val="20"/>
-          <w:szCs w:val="20"/>
-        </w:rPr>
-        <w:t xml:space="preserve">                             </w:t>
+    <w:p/>
+    <w:p>
+      <w:pPr>
+        <w:rPr>
+          <w:b/>
+          <w:bCs/>
+          <w:sz w:val="20"/>
+          <w:szCs w:val="20"/>
+        </w:rPr>
+      </w:pPr>
+    </w:p>
+    <w:p>
+      <w:pPr>
+        <w:rPr>
+          <w:b/>
+          <w:bCs/>
+          <w:sz w:val="20"/>
+          <w:szCs w:val="20"/>
+        </w:rPr>
+      </w:pPr>
+      <w:r>
+        <w:rPr>
+          <w:b/>
+          <w:bCs/>
+          <w:sz w:val="20"/>
+          <w:szCs w:val="20"/>
+        </w:rPr>
+        <w:t xml:space="preserve">                      </w:t>
+      </w:r>
+    </w:p>
+    <w:p>
+      <w:pPr>
+        <w:rPr>
+          <w:b/>
+          <w:bCs/>
+          <w:sz w:val="20"/>
+          <w:szCs w:val="20"/>
+        </w:rPr>
+      </w:pPr>
+    </w:p>
+    <w:p>
+      <w:pPr>
+        <w:rPr>
+          <w:b/>
+          <w:bCs/>
+          <w:sz w:val="20"/>
+          <w:szCs w:val="20"/>
+        </w:rPr>
+      </w:pPr>
+    </w:p>
+    <w:p>
+      <w:pPr>
+        <w:rPr>
+          <w:b/>
+          <w:bCs/>
+          <w:sz w:val="20"/>
+          <w:szCs w:val="20"/>
+        </w:rPr>
+      </w:pPr>
+    </w:p>
+    <w:p>
+      <w:pPr>
+        <w:rPr>
+          <w:b/>
+          <w:bCs/>
+          <w:sz w:val="20"/>
+          <w:szCs w:val="20"/>
+        </w:rPr>
+      </w:pPr>
+    </w:p>
+    <w:p>
+      <w:pPr>
+        <w:rPr>
+          <w:b/>
+          <w:bCs/>
+          <w:sz w:val="20"/>
+          <w:szCs w:val="20"/>
+        </w:rPr>
+      </w:pPr>
+    </w:p>
+    <w:p>
+      <w:pPr>
+        <w:rPr>
+          <w:b/>
+          <w:bCs/>
+          <w:sz w:val="20"/>
+          <w:szCs w:val="20"/>
+        </w:rPr>
+      </w:pPr>
+    </w:p>
+    <w:p>
+      <w:pPr>
+        <w:rPr>
+          <w:b/>
+          <w:bCs/>
+          <w:sz w:val="20"/>
+          <w:szCs w:val="20"/>
+        </w:rPr>
+      </w:pPr>
+    </w:p>
+    <w:p>
+      <w:pPr>
+        <w:rPr>
+          <w:b/>
+          <w:bCs/>
+          <w:sz w:val="20"/>
+          <w:szCs w:val="20"/>
+        </w:rPr>
+      </w:pPr>
+    </w:p>
+    <w:p>
+      <w:pPr>
+        <w:rPr>
+          <w:b/>
+          <w:bCs/>
+          <w:sz w:val="20"/>
+          <w:szCs w:val="20"/>
+        </w:rPr>
+      </w:pPr>
+    </w:p>
+    <w:p>
+      <w:pPr>
+        <w:rPr>
+          <w:b/>
+          <w:bCs/>
+          <w:sz w:val="20"/>
+          <w:szCs w:val="20"/>
+        </w:rPr>
+      </w:pPr>
+    </w:p>
+    <w:p>
+      <w:pPr>
+        <w:rPr>
+          <w:b/>
+          <w:bCs/>
+          <w:sz w:val="20"/>
+          <w:szCs w:val="20"/>
+        </w:rPr>
+      </w:pPr>
+    </w:p>
+    <w:p>
+      <w:pPr>
+        <w:rPr>
+          <w:b/>
+          <w:bCs/>
+          <w:sz w:val="20"/>
+          <w:szCs w:val="20"/>
+        </w:rPr>
+      </w:pPr>
+    </w:p>
+    <w:p>
+      <w:pPr>
+        <w:rPr>
+          <w:b/>
+          <w:bCs/>
+          <w:sz w:val="20"/>
+          <w:szCs w:val="20"/>
+        </w:rPr>
+      </w:pPr>
+      <w:r>
+        <w:rPr>
+          <w:b/>
+          <w:bCs/>
+          <w:sz w:val="20"/>
+          <w:szCs w:val="20"/>
+        </w:rPr>
+        <w:t xml:space="preserve">       </w:t>
       </w:r>
       <w:r>
         <w:rPr>
@@ -3429,6 +3345,36 @@
         <w:tab/>
         <w:t xml:space="preserve">      </w:t>
       </w:r>
+    </w:p>
+    <w:p>
+      <w:pPr>
+        <w:rPr>
+          <w:b/>
+          <w:bCs/>
+          <w:sz w:val="20"/>
+          <w:szCs w:val="20"/>
+        </w:rPr>
+      </w:pPr>
+    </w:p>
+    <w:p>
+      <w:pPr>
+        <w:ind w:left="1440"/>
+        <w:rPr>
+          <w:b/>
+          <w:bCs/>
+          <w:sz w:val="20"/>
+          <w:szCs w:val="20"/>
+        </w:rPr>
+      </w:pPr>
+      <w:r>
+        <w:rPr>
+          <w:b/>
+          <w:bCs/>
+          <w:sz w:val="20"/>
+          <w:szCs w:val="20"/>
+        </w:rPr>
+        <w:t xml:space="preserve">              </w:t>
+      </w:r>
       <w:r>
         <w:rPr>
           <w:b/>
@@ -3501,25 +3447,7 @@
           <w:szCs w:val="20"/>
         </w:rPr>
         <w:lastRenderedPageBreak/>
-        <w:t>Tableau 1.2.</w:t>
-      </w:r>
-      <w:r>
-        <w:rPr>
-          <w:b/>
-          <w:bCs/>
-          <w:sz w:val="20"/>
-          <w:szCs w:val="20"/>
-        </w:rPr>
-        <w:t>2</w:t>
-      </w:r>
-      <w:r>
-        <w:rPr>
-          <w:b/>
-          <w:bCs/>
-          <w:sz w:val="20"/>
-          <w:szCs w:val="20"/>
-        </w:rPr>
-        <w:t xml:space="preserve"> : résultats de l’essai </w:t>
+        <w:t xml:space="preserve">Tableau 1.2.2 : résultats de l’essai </w:t>
       </w:r>
       <w:r>
         <w:rPr>
@@ -3562,7 +3490,6 @@
                 <w:szCs w:val="22"/>
               </w:rPr>
             </w:pPr>
-            <w:proofErr w:type="gramStart"/>
             <w:r>
               <w:rPr>
                 <w:rFonts w:asciiTheme="minorHAnsi" w:hAnsiTheme="minorHAnsi" w:cstheme="minorHAnsi"/>
@@ -3572,9 +3499,8 @@
                 <w:sz w:val="22"/>
                 <w:szCs w:val="22"/>
               </w:rPr>
-              <w:t>scénario</w:t>
-            </w:r>
-            <w:proofErr w:type="gramEnd"/>
+              <w:t>options</w:t>
+            </w:r>
           </w:p>
         </w:tc>
         <w:tc>
@@ -3693,7 +3619,29 @@
                 <w:sz w:val="22"/>
                 <w:szCs w:val="22"/>
               </w:rPr>
-              <w:t>Position file (m)</w:t>
+              <w:t>Position fi</w:t>
+            </w:r>
+            <w:r>
+              <w:rPr>
+                <w:rFonts w:asciiTheme="minorHAnsi" w:hAnsiTheme="minorHAnsi" w:cstheme="minorHAnsi"/>
+                <w:b/>
+                <w:bCs/>
+                <w:color w:val="auto"/>
+                <w:sz w:val="22"/>
+                <w:szCs w:val="22"/>
+              </w:rPr>
+              <w:t>na</w:t>
+            </w:r>
+            <w:r>
+              <w:rPr>
+                <w:rFonts w:asciiTheme="minorHAnsi" w:hAnsiTheme="minorHAnsi" w:cstheme="minorHAnsi"/>
+                <w:b/>
+                <w:bCs/>
+                <w:color w:val="auto"/>
+                <w:sz w:val="22"/>
+                <w:szCs w:val="22"/>
+              </w:rPr>
+              <w:t>le (m)</w:t>
             </w:r>
           </w:p>
         </w:tc>
@@ -3769,19 +3717,8 @@
                 <w:sz w:val="22"/>
                 <w:szCs w:val="22"/>
               </w:rPr>
-              <w:t xml:space="preserve">até </w:t>
-            </w:r>
-            <w:proofErr w:type="spellStart"/>
-            <w:r>
-              <w:rPr>
-                <w:rFonts w:asciiTheme="minorHAnsi" w:hAnsiTheme="minorHAnsi" w:cstheme="minorHAnsi"/>
-                <w:color w:val="auto"/>
-                <w:sz w:val="22"/>
-                <w:szCs w:val="22"/>
-              </w:rPr>
-              <w:t>hors jeu</w:t>
-            </w:r>
-            <w:proofErr w:type="spellEnd"/>
+              <w:t>até hors jeu</w:t>
+            </w:r>
             <w:r>
               <w:rPr>
                 <w:rFonts w:asciiTheme="minorHAnsi" w:hAnsiTheme="minorHAnsi" w:cstheme="minorHAnsi"/>
@@ -4154,7 +4091,34 @@
                 <w:sz w:val="22"/>
                 <w:szCs w:val="22"/>
               </w:rPr>
-              <w:t>0 (réussi)</w:t>
+              <w:t>2</w:t>
+            </w:r>
+            <w:r>
+              <w:rPr>
+                <w:rFonts w:asciiTheme="minorHAnsi" w:hAnsiTheme="minorHAnsi" w:cstheme="minorHAnsi"/>
+                <w:color w:val="auto"/>
+                <w:sz w:val="22"/>
+                <w:szCs w:val="22"/>
+              </w:rPr>
+              <w:t xml:space="preserve"> (r</w:t>
+            </w:r>
+            <w:r>
+              <w:rPr>
+                <w:rFonts w:asciiTheme="minorHAnsi" w:hAnsiTheme="minorHAnsi" w:cstheme="minorHAnsi"/>
+                <w:color w:val="auto"/>
+                <w:sz w:val="22"/>
+                <w:szCs w:val="22"/>
+              </w:rPr>
+              <w:t>até filet</w:t>
+            </w:r>
+            <w:r>
+              <w:rPr>
+                <w:rFonts w:asciiTheme="minorHAnsi" w:hAnsiTheme="minorHAnsi" w:cstheme="minorHAnsi"/>
+                <w:color w:val="auto"/>
+                <w:sz w:val="22"/>
+                <w:szCs w:val="22"/>
+              </w:rPr>
+              <w:t>)</w:t>
             </w:r>
           </w:p>
         </w:tc>
@@ -4180,25 +4144,7 @@
                 <w:sz w:val="22"/>
                 <w:szCs w:val="22"/>
               </w:rPr>
-              <w:t>(</w:t>
-            </w:r>
-            <w:r>
-              <w:rPr>
-                <w:rFonts w:asciiTheme="minorHAnsi" w:hAnsiTheme="minorHAnsi" w:cstheme="minorHAnsi"/>
-                <w:color w:val="auto"/>
-                <w:sz w:val="22"/>
-                <w:szCs w:val="22"/>
-              </w:rPr>
-              <w:t>7.4372, -0.1915, -3.5406</w:t>
-            </w:r>
-            <w:r>
-              <w:rPr>
-                <w:rFonts w:asciiTheme="minorHAnsi" w:hAnsiTheme="minorHAnsi" w:cstheme="minorHAnsi"/>
-                <w:color w:val="auto"/>
-                <w:sz w:val="22"/>
-                <w:szCs w:val="22"/>
-              </w:rPr>
-              <w:t>)</w:t>
+              <w:t>(8.0573, 0.0391, -2.7723)</w:t>
             </w:r>
           </w:p>
         </w:tc>
@@ -4224,7 +4170,7 @@
                 <w:sz w:val="22"/>
                 <w:szCs w:val="22"/>
               </w:rPr>
-              <w:t>0.2007</w:t>
+              <w:t>0.1525</w:t>
             </w:r>
           </w:p>
         </w:tc>
@@ -4259,16 +4205,7 @@
                 <w:sz w:val="22"/>
                 <w:szCs w:val="22"/>
               </w:rPr>
-              <w:t>1.7502, 0.4705, 0.7798</w:t>
-            </w:r>
-            <w:r>
-              <w:rPr>
-                <w:rFonts w:asciiTheme="minorHAnsi" w:hAnsiTheme="minorHAnsi" w:cstheme="minorHAnsi"/>
-                <w:color w:val="auto"/>
-                <w:sz w:val="22"/>
-                <w:szCs w:val="22"/>
-              </w:rPr>
-              <w:t>)</w:t>
+              <w:t>1.3768, 0.4743, 0.9323)</w:t>
             </w:r>
           </w:p>
         </w:tc>
@@ -4283,26 +4220,26 @@
           <w:szCs w:val="20"/>
         </w:rPr>
         <w:drawing>
-          <wp:anchor distT="0" distB="0" distL="114300" distR="114300" simplePos="0" relativeHeight="251680769" behindDoc="1" locked="0" layoutInCell="1" allowOverlap="1" wp14:anchorId="0486F4E2" wp14:editId="06F0A138">
+          <wp:anchor distT="0" distB="0" distL="114300" distR="114300" simplePos="0" relativeHeight="251680769" behindDoc="1" locked="0" layoutInCell="1" allowOverlap="1" wp14:anchorId="625F7D10" wp14:editId="1A649DDA">
             <wp:simplePos x="0" y="0"/>
             <wp:positionH relativeFrom="margin">
               <wp:align>center</wp:align>
             </wp:positionH>
             <wp:positionV relativeFrom="paragraph">
-              <wp:posOffset>88900</wp:posOffset>
+              <wp:posOffset>165793</wp:posOffset>
             </wp:positionV>
-            <wp:extent cx="4739640" cy="3131185"/>
-            <wp:effectExtent l="0" t="0" r="3810" b="0"/>
+            <wp:extent cx="4405411" cy="3491345"/>
+            <wp:effectExtent l="0" t="0" r="0" b="0"/>
             <wp:wrapTight wrapText="bothSides">
               <wp:wrapPolygon edited="0">
                 <wp:start x="0" y="0"/>
-                <wp:lineTo x="0" y="21420"/>
-                <wp:lineTo x="21531" y="21420"/>
-                <wp:lineTo x="21531" y="0"/>
+                <wp:lineTo x="0" y="21451"/>
+                <wp:lineTo x="21485" y="21451"/>
+                <wp:lineTo x="21485" y="0"/>
                 <wp:lineTo x="0" y="0"/>
               </wp:wrapPolygon>
             </wp:wrapTight>
-            <wp:docPr id="1050221840" name="Picture 1" descr="A drawing of a table&#10;&#10;Description automatically generated"/>
+            <wp:docPr id="1815126967" name="Picture 1" descr="A diagram of a bridge&#10;&#10;Description automatically generated"/>
             <wp:cNvGraphicFramePr>
               <a:graphicFrameLocks xmlns:a="http://schemas.openxmlformats.org/drawingml/2006/main" noChangeAspect="1"/>
             </wp:cNvGraphicFramePr>
@@ -4310,10 +4247,10 @@
               <a:graphicData uri="http://schemas.openxmlformats.org/drawingml/2006/picture">
                 <pic:pic xmlns:pic="http://schemas.openxmlformats.org/drawingml/2006/picture">
                   <pic:nvPicPr>
-                    <pic:cNvPr id="1050221840" name="Picture 1" descr="A drawing of a table&#10;&#10;Description automatically generated"/>
+                    <pic:cNvPr id="1815126967" name="Picture 1" descr="A diagram of a bridge&#10;&#10;Description automatically generated"/>
                     <pic:cNvPicPr/>
                   </pic:nvPicPr>
-                  <pic:blipFill rotWithShape="1">
+                  <pic:blipFill>
                     <a:blip r:embed="rId17">
                       <a:extLst>
                         <a:ext uri="{28A0092B-C50C-407E-A947-70E740481C1C}">
@@ -4321,32 +4258,22 @@
                         </a:ext>
                       </a:extLst>
                     </a:blip>
-                    <a:srcRect l="4555" r="18892"/>
-                    <a:stretch/>
+                    <a:stretch>
+                      <a:fillRect/>
+                    </a:stretch>
                   </pic:blipFill>
-                  <pic:spPr bwMode="auto">
+                  <pic:spPr>
                     <a:xfrm>
                       <a:off x="0" y="0"/>
-                      <a:ext cx="4739640" cy="3131185"/>
+                      <a:ext cx="4405411" cy="3491345"/>
                     </a:xfrm>
                     <a:prstGeom prst="rect">
                       <a:avLst/>
                     </a:prstGeom>
-                    <a:ln>
-                      <a:noFill/>
-                    </a:ln>
-                    <a:extLst>
-                      <a:ext uri="{53640926-AAD7-44D8-BBD7-CCE9431645EC}">
-                        <a14:shadowObscured xmlns:a14="http://schemas.microsoft.com/office/drawing/2010/main"/>
-                      </a:ext>
-                    </a:extLst>
                   </pic:spPr>
                 </pic:pic>
               </a:graphicData>
             </a:graphic>
-            <wp14:sizeRelH relativeFrom="margin">
-              <wp14:pctWidth>0</wp14:pctWidth>
-            </wp14:sizeRelH>
           </wp:anchor>
         </w:drawing>
       </w:r>
@@ -4560,23 +4487,53 @@
           <w:szCs w:val="20"/>
         </w:rPr>
       </w:pPr>
-      <w:r>
-        <w:rPr>
-          <w:b/>
-          <w:bCs/>
-          <w:sz w:val="20"/>
-          <w:szCs w:val="20"/>
-        </w:rPr>
-        <w:t xml:space="preserve">                         </w:t>
-      </w:r>
-      <w:r>
-        <w:rPr>
-          <w:b/>
-          <w:bCs/>
-          <w:sz w:val="20"/>
-          <w:szCs w:val="20"/>
-        </w:rPr>
-        <w:t>Figure 1.1.</w:t>
+    </w:p>
+    <w:p>
+      <w:pPr>
+        <w:rPr>
+          <w:b/>
+          <w:bCs/>
+          <w:sz w:val="20"/>
+          <w:szCs w:val="20"/>
+        </w:rPr>
+      </w:pPr>
+    </w:p>
+    <w:p>
+      <w:pPr>
+        <w:rPr>
+          <w:b/>
+          <w:bCs/>
+          <w:sz w:val="20"/>
+          <w:szCs w:val="20"/>
+        </w:rPr>
+      </w:pPr>
+    </w:p>
+    <w:p>
+      <w:pPr>
+        <w:rPr>
+          <w:b/>
+          <w:bCs/>
+          <w:sz w:val="20"/>
+          <w:szCs w:val="20"/>
+        </w:rPr>
+      </w:pPr>
+      <w:r>
+        <w:rPr>
+          <w:b/>
+          <w:bCs/>
+          <w:sz w:val="20"/>
+          <w:szCs w:val="20"/>
+        </w:rPr>
+        <w:t xml:space="preserve">      </w:t>
+      </w:r>
+      <w:r>
+        <w:rPr>
+          <w:b/>
+          <w:bCs/>
+          <w:sz w:val="20"/>
+          <w:szCs w:val="20"/>
+        </w:rPr>
+        <w:t xml:space="preserve">                         Figure 1.1.2 : graphique de l’essai </w:t>
       </w:r>
       <w:r>
         <w:rPr>
@@ -4587,70 +4544,34 @@
         </w:rPr>
         <w:t>2</w:t>
       </w:r>
-      <w:r>
-        <w:rPr>
-          <w:b/>
-          <w:bCs/>
-          <w:sz w:val="20"/>
-          <w:szCs w:val="20"/>
-        </w:rPr>
-        <w:t xml:space="preserve"> : graphique de l’essai </w:t>
-      </w:r>
-      <w:r>
-        <w:rPr>
-          <w:b/>
-          <w:bCs/>
-          <w:sz w:val="20"/>
-          <w:szCs w:val="20"/>
-        </w:rPr>
-        <w:t>2</w:t>
-      </w:r>
-    </w:p>
-    <w:p>
-      <w:pPr>
-        <w:rPr>
-          <w:b/>
-          <w:bCs/>
-          <w:sz w:val="20"/>
-          <w:szCs w:val="20"/>
-        </w:rPr>
-      </w:pPr>
-    </w:p>
-    <w:p>
-      <w:pPr>
-        <w:rPr>
-          <w:b/>
-          <w:bCs/>
-          <w:sz w:val="20"/>
-          <w:szCs w:val="20"/>
-        </w:rPr>
-      </w:pPr>
-      <w:r>
-        <w:rPr>
-          <w:b/>
-          <w:bCs/>
-          <w:sz w:val="20"/>
-          <w:szCs w:val="20"/>
-        </w:rPr>
-        <w:t>Tableau 1.2.</w:t>
-      </w:r>
-      <w:r>
-        <w:rPr>
-          <w:b/>
-          <w:bCs/>
-          <w:sz w:val="20"/>
-          <w:szCs w:val="20"/>
-        </w:rPr>
-        <w:t>3</w:t>
-      </w:r>
-      <w:r>
-        <w:rPr>
-          <w:b/>
-          <w:bCs/>
-          <w:sz w:val="20"/>
-          <w:szCs w:val="20"/>
-        </w:rPr>
-        <w:t xml:space="preserve"> : résultats de l’essai </w:t>
+    </w:p>
+    <w:p>
+      <w:pPr>
+        <w:rPr>
+          <w:b/>
+          <w:bCs/>
+          <w:sz w:val="20"/>
+          <w:szCs w:val="20"/>
+        </w:rPr>
+      </w:pPr>
+    </w:p>
+    <w:p>
+      <w:pPr>
+        <w:rPr>
+          <w:b/>
+          <w:bCs/>
+          <w:sz w:val="20"/>
+          <w:szCs w:val="20"/>
+        </w:rPr>
+      </w:pPr>
+      <w:r>
+        <w:rPr>
+          <w:b/>
+          <w:bCs/>
+          <w:sz w:val="20"/>
+          <w:szCs w:val="20"/>
+        </w:rPr>
+        <w:t xml:space="preserve">Tableau 1.2.3 : résultats de l’essai </w:t>
       </w:r>
       <w:r>
         <w:rPr>
@@ -4693,7 +4614,6 @@
                 <w:szCs w:val="22"/>
               </w:rPr>
             </w:pPr>
-            <w:proofErr w:type="gramStart"/>
             <w:r>
               <w:rPr>
                 <w:rFonts w:asciiTheme="minorHAnsi" w:hAnsiTheme="minorHAnsi" w:cstheme="minorHAnsi"/>
@@ -4703,9 +4623,8 @@
                 <w:sz w:val="22"/>
                 <w:szCs w:val="22"/>
               </w:rPr>
-              <w:t>scénario</w:t>
-            </w:r>
-            <w:proofErr w:type="gramEnd"/>
+              <w:t>options</w:t>
+            </w:r>
           </w:p>
         </w:tc>
         <w:tc>
@@ -4824,7 +4743,29 @@
                 <w:sz w:val="22"/>
                 <w:szCs w:val="22"/>
               </w:rPr>
-              <w:t>Position file (m)</w:t>
+              <w:t>Position fi</w:t>
+            </w:r>
+            <w:r>
+              <w:rPr>
+                <w:rFonts w:asciiTheme="minorHAnsi" w:hAnsiTheme="minorHAnsi" w:cstheme="minorHAnsi"/>
+                <w:b/>
+                <w:bCs/>
+                <w:color w:val="auto"/>
+                <w:sz w:val="22"/>
+                <w:szCs w:val="22"/>
+              </w:rPr>
+              <w:t>na</w:t>
+            </w:r>
+            <w:r>
+              <w:rPr>
+                <w:rFonts w:asciiTheme="minorHAnsi" w:hAnsiTheme="minorHAnsi" w:cstheme="minorHAnsi"/>
+                <w:b/>
+                <w:bCs/>
+                <w:color w:val="auto"/>
+                <w:sz w:val="22"/>
+                <w:szCs w:val="22"/>
+              </w:rPr>
+              <w:t>le (m)</w:t>
             </w:r>
           </w:p>
         </w:tc>
@@ -4882,7 +4823,34 @@
                 <w:sz w:val="22"/>
                 <w:szCs w:val="22"/>
               </w:rPr>
-              <w:t>1 (raté côté joueur)</w:t>
+              <w:t>2</w:t>
+            </w:r>
+            <w:r>
+              <w:rPr>
+                <w:rFonts w:asciiTheme="minorHAnsi" w:hAnsiTheme="minorHAnsi" w:cstheme="minorHAnsi"/>
+                <w:color w:val="auto"/>
+                <w:sz w:val="22"/>
+                <w:szCs w:val="22"/>
+              </w:rPr>
+              <w:t xml:space="preserve"> (raté </w:t>
+            </w:r>
+            <w:r>
+              <w:rPr>
+                <w:rFonts w:asciiTheme="minorHAnsi" w:hAnsiTheme="minorHAnsi" w:cstheme="minorHAnsi"/>
+                <w:color w:val="auto"/>
+                <w:sz w:val="22"/>
+                <w:szCs w:val="22"/>
+              </w:rPr>
+              <w:t>filet</w:t>
+            </w:r>
+            <w:r>
+              <w:rPr>
+                <w:rFonts w:asciiTheme="minorHAnsi" w:hAnsiTheme="minorHAnsi" w:cstheme="minorHAnsi"/>
+                <w:color w:val="auto"/>
+                <w:sz w:val="22"/>
+                <w:szCs w:val="22"/>
+              </w:rPr>
+              <w:t>)</w:t>
             </w:r>
           </w:p>
         </w:tc>
@@ -4908,25 +4876,7 @@
                 <w:sz w:val="22"/>
                 <w:szCs w:val="22"/>
               </w:rPr>
-              <w:t>(</w:t>
-            </w:r>
-            <w:r>
-              <w:rPr>
-                <w:rFonts w:asciiTheme="minorHAnsi" w:hAnsiTheme="minorHAnsi" w:cstheme="minorHAnsi"/>
-                <w:color w:val="auto"/>
-                <w:sz w:val="22"/>
-                <w:szCs w:val="22"/>
-              </w:rPr>
-              <w:t>-5.0, 0.0, -2.6636</w:t>
-            </w:r>
-            <w:r>
-              <w:rPr>
-                <w:rFonts w:asciiTheme="minorHAnsi" w:hAnsiTheme="minorHAnsi" w:cstheme="minorHAnsi"/>
-                <w:color w:val="auto"/>
-                <w:sz w:val="22"/>
-                <w:szCs w:val="22"/>
-              </w:rPr>
-              <w:t>)</w:t>
+              <w:t>(-5.0, 0.0, -2.4460)</w:t>
             </w:r>
           </w:p>
         </w:tc>
@@ -4952,7 +4902,7 @@
                 <w:sz w:val="22"/>
                 <w:szCs w:val="22"/>
               </w:rPr>
-              <w:t>0.2923</w:t>
+              <w:t>0.2701</w:t>
             </w:r>
           </w:p>
         </w:tc>
@@ -4978,25 +4928,7 @@
                 <w:sz w:val="22"/>
                 <w:szCs w:val="22"/>
               </w:rPr>
-              <w:t>(</w:t>
-            </w:r>
-            <w:r>
-              <w:rPr>
-                <w:rFonts w:asciiTheme="minorHAnsi" w:hAnsiTheme="minorHAnsi" w:cstheme="minorHAnsi"/>
-                <w:color w:val="auto"/>
-                <w:sz w:val="22"/>
-                <w:szCs w:val="22"/>
-              </w:rPr>
-              <w:t>1.2785, 0.5, 0.7798</w:t>
-            </w:r>
-            <w:r>
-              <w:rPr>
-                <w:rFonts w:asciiTheme="minorHAnsi" w:hAnsiTheme="minorHAnsi" w:cstheme="minorHAnsi"/>
-                <w:color w:val="auto"/>
-                <w:sz w:val="22"/>
-                <w:szCs w:val="22"/>
-              </w:rPr>
-              <w:t>)</w:t>
+              <w:t>(1.3895, 0.5, 0.8365)</w:t>
             </w:r>
           </w:p>
         </w:tc>
@@ -5054,7 +4986,7 @@
                 <w:sz w:val="22"/>
                 <w:szCs w:val="22"/>
               </w:rPr>
-              <w:t>0 (réussi)</w:t>
+              <w:t>2 (raté filet)</w:t>
             </w:r>
           </w:p>
         </w:tc>
@@ -5080,25 +5012,7 @@
                 <w:sz w:val="22"/>
                 <w:szCs w:val="22"/>
               </w:rPr>
-              <w:t>(</w:t>
-            </w:r>
-            <w:r>
-              <w:rPr>
-                <w:rFonts w:asciiTheme="minorHAnsi" w:hAnsiTheme="minorHAnsi" w:cstheme="minorHAnsi"/>
-                <w:color w:val="auto"/>
-                <w:sz w:val="22"/>
-                <w:szCs w:val="22"/>
-              </w:rPr>
-              <w:t>-4.1145, 0.0, -2.5099</w:t>
-            </w:r>
-            <w:r>
-              <w:rPr>
-                <w:rFonts w:asciiTheme="minorHAnsi" w:hAnsiTheme="minorHAnsi" w:cstheme="minorHAnsi"/>
-                <w:color w:val="auto"/>
-                <w:sz w:val="22"/>
-                <w:szCs w:val="22"/>
-              </w:rPr>
-              <w:t>)</w:t>
+              <w:t>(-4.1232, 0.0, -2.4838)</w:t>
             </w:r>
           </w:p>
         </w:tc>
@@ -5124,7 +5038,7 @@
                 <w:sz w:val="22"/>
                 <w:szCs w:val="22"/>
               </w:rPr>
-              <w:t>0.3003</w:t>
+              <w:t>0.2971</w:t>
             </w:r>
           </w:p>
         </w:tc>
@@ -5150,25 +5064,7 @@
                 <w:sz w:val="22"/>
                 <w:szCs w:val="22"/>
               </w:rPr>
-              <w:t>(</w:t>
-            </w:r>
-            <w:r>
-              <w:rPr>
-                <w:rFonts w:asciiTheme="minorHAnsi" w:hAnsiTheme="minorHAnsi" w:cstheme="minorHAnsi"/>
-                <w:color w:val="auto"/>
-                <w:sz w:val="22"/>
-                <w:szCs w:val="22"/>
-              </w:rPr>
-              <w:t>1.2929, 0.5, 0.7797</w:t>
-            </w:r>
-            <w:r>
-              <w:rPr>
-                <w:rFonts w:asciiTheme="minorHAnsi" w:hAnsiTheme="minorHAnsi" w:cstheme="minorHAnsi"/>
-                <w:color w:val="auto"/>
-                <w:sz w:val="22"/>
-                <w:szCs w:val="22"/>
-              </w:rPr>
-              <w:t>)</w:t>
+              <w:t>(1.3898, 0.5, 0.7879)</w:t>
             </w:r>
           </w:p>
         </w:tc>
@@ -5229,7 +5125,34 @@
                 <w:sz w:val="22"/>
                 <w:szCs w:val="22"/>
               </w:rPr>
-              <w:t>1 (raté côté joueur)</w:t>
+              <w:t>0</w:t>
+            </w:r>
+            <w:r>
+              <w:rPr>
+                <w:rFonts w:asciiTheme="minorHAnsi" w:hAnsiTheme="minorHAnsi" w:cstheme="minorHAnsi"/>
+                <w:color w:val="auto"/>
+                <w:sz w:val="22"/>
+                <w:szCs w:val="22"/>
+              </w:rPr>
+              <w:t xml:space="preserve"> (r</w:t>
+            </w:r>
+            <w:r>
+              <w:rPr>
+                <w:rFonts w:asciiTheme="minorHAnsi" w:hAnsiTheme="minorHAnsi" w:cstheme="minorHAnsi"/>
+                <w:color w:val="auto"/>
+                <w:sz w:val="22"/>
+                <w:szCs w:val="22"/>
+              </w:rPr>
+              <w:t>éussi</w:t>
+            </w:r>
+            <w:r>
+              <w:rPr>
+                <w:rFonts w:asciiTheme="minorHAnsi" w:hAnsiTheme="minorHAnsi" w:cstheme="minorHAnsi"/>
+                <w:color w:val="auto"/>
+                <w:sz w:val="22"/>
+                <w:szCs w:val="22"/>
+              </w:rPr>
+              <w:t>)</w:t>
             </w:r>
           </w:p>
         </w:tc>
@@ -5349,224 +5272,379 @@
         </w:tc>
       </w:tr>
     </w:tbl>
-    <w:p/>
-    <w:p>
-      <w:pPr>
-        <w:rPr>
-          <w:b/>
-          <w:bCs/>
-          <w:sz w:val="20"/>
-          <w:szCs w:val="20"/>
-        </w:rPr>
-      </w:pPr>
-    </w:p>
-    <w:p>
-      <w:pPr>
-        <w:rPr>
-          <w:b/>
-          <w:bCs/>
-          <w:sz w:val="20"/>
-          <w:szCs w:val="20"/>
-        </w:rPr>
-      </w:pPr>
-    </w:p>
-    <w:p>
-      <w:pPr>
-        <w:rPr>
-          <w:b/>
-          <w:bCs/>
-          <w:sz w:val="20"/>
-          <w:szCs w:val="20"/>
-        </w:rPr>
-      </w:pPr>
-    </w:p>
-    <w:p>
-      <w:pPr>
-        <w:rPr>
-          <w:b/>
-          <w:bCs/>
-          <w:sz w:val="20"/>
-          <w:szCs w:val="20"/>
-        </w:rPr>
-      </w:pPr>
-    </w:p>
-    <w:p>
-      <w:pPr>
-        <w:rPr>
-          <w:b/>
-          <w:bCs/>
-          <w:sz w:val="20"/>
-          <w:szCs w:val="20"/>
-        </w:rPr>
-      </w:pPr>
-    </w:p>
-    <w:p>
-      <w:pPr>
-        <w:rPr>
-          <w:b/>
-          <w:bCs/>
-          <w:sz w:val="20"/>
-          <w:szCs w:val="20"/>
-        </w:rPr>
-      </w:pPr>
-    </w:p>
-    <w:p>
-      <w:pPr>
-        <w:rPr>
-          <w:b/>
-          <w:bCs/>
-          <w:sz w:val="20"/>
-          <w:szCs w:val="20"/>
-        </w:rPr>
-      </w:pPr>
-    </w:p>
-    <w:p>
-      <w:pPr>
-        <w:rPr>
-          <w:b/>
-          <w:bCs/>
-          <w:sz w:val="20"/>
-          <w:szCs w:val="20"/>
-        </w:rPr>
-      </w:pPr>
-    </w:p>
-    <w:p>
-      <w:pPr>
-        <w:rPr>
-          <w:b/>
-          <w:bCs/>
-          <w:sz w:val="20"/>
-          <w:szCs w:val="20"/>
-        </w:rPr>
-      </w:pPr>
-    </w:p>
-    <w:p>
-      <w:pPr>
-        <w:rPr>
-          <w:b/>
-          <w:bCs/>
-          <w:sz w:val="20"/>
-          <w:szCs w:val="20"/>
-        </w:rPr>
-      </w:pPr>
-    </w:p>
-    <w:p>
-      <w:pPr>
-        <w:rPr>
-          <w:b/>
-          <w:bCs/>
-          <w:sz w:val="20"/>
-          <w:szCs w:val="20"/>
-        </w:rPr>
-      </w:pPr>
-    </w:p>
-    <w:p>
-      <w:pPr>
-        <w:rPr>
-          <w:b/>
-          <w:bCs/>
-          <w:sz w:val="20"/>
-          <w:szCs w:val="20"/>
-        </w:rPr>
-      </w:pPr>
-    </w:p>
-    <w:p>
-      <w:pPr>
-        <w:rPr>
-          <w:b/>
-          <w:bCs/>
-          <w:sz w:val="20"/>
-          <w:szCs w:val="20"/>
-        </w:rPr>
-      </w:pPr>
-    </w:p>
-    <w:p>
-      <w:pPr>
-        <w:rPr>
-          <w:b/>
-          <w:bCs/>
-          <w:sz w:val="20"/>
-          <w:szCs w:val="20"/>
-        </w:rPr>
-      </w:pPr>
-    </w:p>
-    <w:p>
-      <w:pPr>
-        <w:rPr>
-          <w:b/>
-          <w:bCs/>
-          <w:sz w:val="20"/>
-          <w:szCs w:val="20"/>
-        </w:rPr>
-      </w:pPr>
-    </w:p>
-    <w:p>
-      <w:pPr>
-        <w:rPr>
-          <w:b/>
-          <w:bCs/>
-          <w:sz w:val="20"/>
-          <w:szCs w:val="20"/>
-        </w:rPr>
-      </w:pPr>
-    </w:p>
-    <w:p>
-      <w:pPr>
-        <w:rPr>
-          <w:b/>
-          <w:bCs/>
-          <w:sz w:val="20"/>
-          <w:szCs w:val="20"/>
-        </w:rPr>
-      </w:pPr>
-    </w:p>
-    <w:p>
-      <w:pPr>
-        <w:rPr>
-          <w:b/>
-          <w:bCs/>
-          <w:sz w:val="20"/>
-          <w:szCs w:val="20"/>
-        </w:rPr>
-      </w:pPr>
-    </w:p>
-    <w:p>
-      <w:pPr>
-        <w:rPr>
-          <w:b/>
-          <w:bCs/>
-          <w:sz w:val="20"/>
-          <w:szCs w:val="20"/>
-        </w:rPr>
-      </w:pPr>
-    </w:p>
-    <w:p>
-      <w:pPr>
-        <w:rPr>
-          <w:b/>
-          <w:bCs/>
-          <w:sz w:val="20"/>
-          <w:szCs w:val="20"/>
-        </w:rPr>
-      </w:pPr>
-    </w:p>
-    <w:p>
-      <w:pPr>
-        <w:rPr>
-          <w:b/>
-          <w:bCs/>
-          <w:sz w:val="20"/>
-          <w:szCs w:val="20"/>
-        </w:rPr>
-      </w:pPr>
-      <w:r>
-        <w:rPr>
-          <w:b/>
-          <w:bCs/>
-          <w:sz w:val="20"/>
-          <w:szCs w:val="20"/>
-        </w:rPr>
+    <w:p>
+      <w:r>
+        <w:drawing>
+          <wp:anchor distT="0" distB="0" distL="114300" distR="114300" simplePos="0" relativeHeight="251681793" behindDoc="1" locked="0" layoutInCell="1" allowOverlap="1" wp14:anchorId="711D7B1F" wp14:editId="0C55A4CD">
+            <wp:simplePos x="0" y="0"/>
+            <wp:positionH relativeFrom="margin">
+              <wp:posOffset>1631950</wp:posOffset>
+            </wp:positionH>
+            <wp:positionV relativeFrom="paragraph">
+              <wp:posOffset>32385</wp:posOffset>
+            </wp:positionV>
+            <wp:extent cx="2973070" cy="2622550"/>
+            <wp:effectExtent l="0" t="0" r="0" b="6350"/>
+            <wp:wrapTight wrapText="bothSides">
+              <wp:wrapPolygon edited="0">
+                <wp:start x="0" y="0"/>
+                <wp:lineTo x="0" y="21495"/>
+                <wp:lineTo x="21452" y="21495"/>
+                <wp:lineTo x="21452" y="0"/>
+                <wp:lineTo x="0" y="0"/>
+              </wp:wrapPolygon>
+            </wp:wrapTight>
+            <wp:docPr id="566823255" name="Picture 1" descr="A diagram of a table&#10;&#10;Description automatically generated"/>
+            <wp:cNvGraphicFramePr>
+              <a:graphicFrameLocks xmlns:a="http://schemas.openxmlformats.org/drawingml/2006/main" noChangeAspect="1"/>
+            </wp:cNvGraphicFramePr>
+            <a:graphic xmlns:a="http://schemas.openxmlformats.org/drawingml/2006/main">
+              <a:graphicData uri="http://schemas.openxmlformats.org/drawingml/2006/picture">
+                <pic:pic xmlns:pic="http://schemas.openxmlformats.org/drawingml/2006/picture">
+                  <pic:nvPicPr>
+                    <pic:cNvPr id="566823255" name="Picture 1" descr="A diagram of a table&#10;&#10;Description automatically generated"/>
+                    <pic:cNvPicPr/>
+                  </pic:nvPicPr>
+                  <pic:blipFill>
+                    <a:blip r:embed="rId18" cstate="print">
+                      <a:extLst>
+                        <a:ext uri="{28A0092B-C50C-407E-A947-70E740481C1C}">
+                          <a14:useLocalDpi xmlns:a14="http://schemas.microsoft.com/office/drawing/2010/main" val="0"/>
+                        </a:ext>
+                      </a:extLst>
+                    </a:blip>
+                    <a:stretch>
+                      <a:fillRect/>
+                    </a:stretch>
+                  </pic:blipFill>
+                  <pic:spPr>
+                    <a:xfrm>
+                      <a:off x="0" y="0"/>
+                      <a:ext cx="2973070" cy="2622550"/>
+                    </a:xfrm>
+                    <a:prstGeom prst="rect">
+                      <a:avLst/>
+                    </a:prstGeom>
+                  </pic:spPr>
+                </pic:pic>
+              </a:graphicData>
+            </a:graphic>
+            <wp14:sizeRelH relativeFrom="margin">
+              <wp14:pctWidth>0</wp14:pctWidth>
+            </wp14:sizeRelH>
+            <wp14:sizeRelV relativeFrom="margin">
+              <wp14:pctHeight>0</wp14:pctHeight>
+            </wp14:sizeRelV>
+          </wp:anchor>
+        </w:drawing>
+      </w:r>
+    </w:p>
+    <w:p>
+      <w:pPr>
+        <w:rPr>
+          <w:b/>
+          <w:bCs/>
+          <w:sz w:val="20"/>
+          <w:szCs w:val="20"/>
+        </w:rPr>
+      </w:pPr>
+    </w:p>
+    <w:p>
+      <w:pPr>
+        <w:rPr>
+          <w:b/>
+          <w:bCs/>
+          <w:sz w:val="20"/>
+          <w:szCs w:val="20"/>
+        </w:rPr>
+      </w:pPr>
+    </w:p>
+    <w:p>
+      <w:pPr>
+        <w:rPr>
+          <w:b/>
+          <w:bCs/>
+          <w:sz w:val="20"/>
+          <w:szCs w:val="20"/>
+        </w:rPr>
+      </w:pPr>
+    </w:p>
+    <w:p>
+      <w:pPr>
+        <w:rPr>
+          <w:b/>
+          <w:bCs/>
+          <w:sz w:val="20"/>
+          <w:szCs w:val="20"/>
+        </w:rPr>
+      </w:pPr>
+    </w:p>
+    <w:p>
+      <w:pPr>
+        <w:rPr>
+          <w:b/>
+          <w:bCs/>
+          <w:sz w:val="20"/>
+          <w:szCs w:val="20"/>
+        </w:rPr>
+      </w:pPr>
+    </w:p>
+    <w:p>
+      <w:pPr>
+        <w:rPr>
+          <w:b/>
+          <w:bCs/>
+          <w:sz w:val="20"/>
+          <w:szCs w:val="20"/>
+        </w:rPr>
+      </w:pPr>
+    </w:p>
+    <w:p>
+      <w:pPr>
+        <w:rPr>
+          <w:b/>
+          <w:bCs/>
+          <w:sz w:val="20"/>
+          <w:szCs w:val="20"/>
+        </w:rPr>
+      </w:pPr>
+    </w:p>
+    <w:p>
+      <w:pPr>
+        <w:rPr>
+          <w:b/>
+          <w:bCs/>
+          <w:sz w:val="20"/>
+          <w:szCs w:val="20"/>
+        </w:rPr>
+      </w:pPr>
+    </w:p>
+    <w:p>
+      <w:pPr>
+        <w:rPr>
+          <w:b/>
+          <w:bCs/>
+          <w:sz w:val="20"/>
+          <w:szCs w:val="20"/>
+        </w:rPr>
+      </w:pPr>
+    </w:p>
+    <w:p>
+      <w:pPr>
+        <w:rPr>
+          <w:b/>
+          <w:bCs/>
+          <w:sz w:val="20"/>
+          <w:szCs w:val="20"/>
+        </w:rPr>
+      </w:pPr>
+    </w:p>
+    <w:p>
+      <w:pPr>
+        <w:rPr>
+          <w:b/>
+          <w:bCs/>
+          <w:sz w:val="20"/>
+          <w:szCs w:val="20"/>
+        </w:rPr>
+      </w:pPr>
+    </w:p>
+    <w:p>
+      <w:pPr>
+        <w:rPr>
+          <w:b/>
+          <w:bCs/>
+          <w:sz w:val="20"/>
+          <w:szCs w:val="20"/>
+        </w:rPr>
+      </w:pPr>
+    </w:p>
+    <w:p>
+      <w:pPr>
+        <w:rPr>
+          <w:b/>
+          <w:bCs/>
+          <w:sz w:val="20"/>
+          <w:szCs w:val="20"/>
+        </w:rPr>
+      </w:pPr>
+    </w:p>
+    <w:p>
+      <w:pPr>
+        <w:rPr>
+          <w:b/>
+          <w:bCs/>
+          <w:sz w:val="20"/>
+          <w:szCs w:val="20"/>
+        </w:rPr>
+      </w:pPr>
+    </w:p>
+    <w:p>
+      <w:pPr>
+        <w:rPr>
+          <w:b/>
+          <w:bCs/>
+          <w:sz w:val="20"/>
+          <w:szCs w:val="20"/>
+        </w:rPr>
+      </w:pPr>
+    </w:p>
+    <w:p>
+      <w:pPr>
+        <w:rPr>
+          <w:b/>
+          <w:bCs/>
+          <w:sz w:val="20"/>
+          <w:szCs w:val="20"/>
+        </w:rPr>
+      </w:pPr>
+    </w:p>
+    <w:p>
+      <w:pPr>
+        <w:rPr>
+          <w:b/>
+          <w:bCs/>
+          <w:sz w:val="20"/>
+          <w:szCs w:val="20"/>
+        </w:rPr>
+      </w:pPr>
+      <w:r>
+        <w:rPr>
+          <w:b/>
+          <w:bCs/>
+          <w:sz w:val="20"/>
+          <w:szCs w:val="20"/>
+        </w:rPr>
+        <w:t xml:space="preserve">                               </w:t>
+      </w:r>
+      <w:r>
+        <w:rPr>
+          <w:b/>
+          <w:bCs/>
+          <w:sz w:val="20"/>
+          <w:szCs w:val="20"/>
+        </w:rPr>
+        <w:t xml:space="preserve">                         </w:t>
+      </w:r>
+      <w:r>
+        <w:rPr>
+          <w:b/>
+          <w:bCs/>
+          <w:sz w:val="20"/>
+          <w:szCs w:val="20"/>
+        </w:rPr>
+        <w:t>Figure 1.1.</w:t>
+      </w:r>
+      <w:r>
+        <w:rPr>
+          <w:b/>
+          <w:bCs/>
+          <w:sz w:val="20"/>
+          <w:szCs w:val="20"/>
+        </w:rPr>
+        <w:t>3</w:t>
+      </w:r>
+      <w:r>
+        <w:rPr>
+          <w:b/>
+          <w:bCs/>
+          <w:sz w:val="20"/>
+          <w:szCs w:val="20"/>
+        </w:rPr>
+        <w:t xml:space="preserve"> : graphique de l’essai </w:t>
+      </w:r>
+      <w:r>
+        <w:rPr>
+          <w:b/>
+          <w:bCs/>
+          <w:sz w:val="20"/>
+          <w:szCs w:val="20"/>
+        </w:rPr>
+        <w:t>3</w:t>
+      </w:r>
+    </w:p>
+    <w:p>
+      <w:pPr>
+        <w:rPr>
+          <w:b/>
+          <w:bCs/>
+          <w:sz w:val="20"/>
+          <w:szCs w:val="20"/>
+        </w:rPr>
+      </w:pPr>
+      <w:r>
         <w:lastRenderedPageBreak/>
+        <w:drawing>
+          <wp:anchor distT="0" distB="0" distL="114300" distR="114300" simplePos="0" relativeHeight="251682817" behindDoc="1" locked="0" layoutInCell="1" allowOverlap="1" wp14:anchorId="530D0CEA" wp14:editId="75459B94">
+            <wp:simplePos x="0" y="0"/>
+            <wp:positionH relativeFrom="margin">
+              <wp:align>center</wp:align>
+            </wp:positionH>
+            <wp:positionV relativeFrom="paragraph">
+              <wp:posOffset>1134110</wp:posOffset>
+            </wp:positionV>
+            <wp:extent cx="6070600" cy="5713730"/>
+            <wp:effectExtent l="0" t="0" r="6350" b="1270"/>
+            <wp:wrapTight wrapText="bothSides">
+              <wp:wrapPolygon edited="0">
+                <wp:start x="0" y="0"/>
+                <wp:lineTo x="0" y="21533"/>
+                <wp:lineTo x="21555" y="21533"/>
+                <wp:lineTo x="21555" y="0"/>
+                <wp:lineTo x="0" y="0"/>
+              </wp:wrapPolygon>
+            </wp:wrapTight>
+            <wp:docPr id="758515445" name="Picture 1" descr="A diagram of a table&#10;&#10;Description automatically generated"/>
+            <wp:cNvGraphicFramePr>
+              <a:graphicFrameLocks xmlns:a="http://schemas.openxmlformats.org/drawingml/2006/main" noChangeAspect="1"/>
+            </wp:cNvGraphicFramePr>
+            <a:graphic xmlns:a="http://schemas.openxmlformats.org/drawingml/2006/main">
+              <a:graphicData uri="http://schemas.openxmlformats.org/drawingml/2006/picture">
+                <pic:pic xmlns:pic="http://schemas.openxmlformats.org/drawingml/2006/picture">
+                  <pic:nvPicPr>
+                    <pic:cNvPr id="758515445" name="Picture 1" descr="A diagram of a table&#10;&#10;Description automatically generated"/>
+                    <pic:cNvPicPr/>
+                  </pic:nvPicPr>
+                  <pic:blipFill>
+                    <a:blip r:embed="rId19">
+                      <a:extLst>
+                        <a:ext uri="{28A0092B-C50C-407E-A947-70E740481C1C}">
+                          <a14:useLocalDpi xmlns:a14="http://schemas.microsoft.com/office/drawing/2010/main" val="0"/>
+                        </a:ext>
+                      </a:extLst>
+                    </a:blip>
+                    <a:stretch>
+                      <a:fillRect/>
+                    </a:stretch>
+                  </pic:blipFill>
+                  <pic:spPr>
+                    <a:xfrm>
+                      <a:off x="0" y="0"/>
+                      <a:ext cx="6070600" cy="5713730"/>
+                    </a:xfrm>
+                    <a:prstGeom prst="rect">
+                      <a:avLst/>
+                    </a:prstGeom>
+                  </pic:spPr>
+                </pic:pic>
+              </a:graphicData>
+            </a:graphic>
+            <wp14:sizeRelH relativeFrom="margin">
+              <wp14:pctWidth>0</wp14:pctWidth>
+            </wp14:sizeRelH>
+            <wp14:sizeRelV relativeFrom="margin">
+              <wp14:pctHeight>0</wp14:pctHeight>
+            </wp14:sizeRelV>
+          </wp:anchor>
+        </w:drawing>
+      </w:r>
+      <w:r>
+        <w:rPr>
+          <w:b/>
+          <w:bCs/>
+          <w:sz w:val="20"/>
+          <w:szCs w:val="20"/>
+        </w:rPr>
         <w:t>Tableau 1.2.</w:t>
       </w:r>
       <w:r>
@@ -5628,7 +5706,6 @@
                 <w:szCs w:val="22"/>
               </w:rPr>
             </w:pPr>
-            <w:proofErr w:type="gramStart"/>
             <w:r>
               <w:rPr>
                 <w:rFonts w:asciiTheme="minorHAnsi" w:hAnsiTheme="minorHAnsi" w:cstheme="minorHAnsi"/>
@@ -5638,9 +5715,8 @@
                 <w:sz w:val="22"/>
                 <w:szCs w:val="22"/>
               </w:rPr>
-              <w:t>scénario</w:t>
-            </w:r>
-            <w:proofErr w:type="gramEnd"/>
+              <w:t>options</w:t>
+            </w:r>
           </w:p>
         </w:tc>
         <w:tc>
@@ -5759,7 +5835,29 @@
                 <w:sz w:val="22"/>
                 <w:szCs w:val="22"/>
               </w:rPr>
-              <w:t>Position file (m)</w:t>
+              <w:t>Position fi</w:t>
+            </w:r>
+            <w:r>
+              <w:rPr>
+                <w:rFonts w:asciiTheme="minorHAnsi" w:hAnsiTheme="minorHAnsi" w:cstheme="minorHAnsi"/>
+                <w:b/>
+                <w:bCs/>
+                <w:color w:val="auto"/>
+                <w:sz w:val="22"/>
+                <w:szCs w:val="22"/>
+              </w:rPr>
+              <w:t>na</w:t>
+            </w:r>
+            <w:r>
+              <w:rPr>
+                <w:rFonts w:asciiTheme="minorHAnsi" w:hAnsiTheme="minorHAnsi" w:cstheme="minorHAnsi"/>
+                <w:b/>
+                <w:bCs/>
+                <w:color w:val="auto"/>
+                <w:sz w:val="22"/>
+                <w:szCs w:val="22"/>
+              </w:rPr>
+              <w:t>le (m)</w:t>
             </w:r>
           </w:p>
         </w:tc>
@@ -5835,19 +5933,8 @@
                 <w:sz w:val="22"/>
                 <w:szCs w:val="22"/>
               </w:rPr>
-              <w:t xml:space="preserve">raté </w:t>
-            </w:r>
-            <w:proofErr w:type="spellStart"/>
-            <w:r>
-              <w:rPr>
-                <w:rFonts w:asciiTheme="minorHAnsi" w:hAnsiTheme="minorHAnsi" w:cstheme="minorHAnsi"/>
-                <w:color w:val="auto"/>
-                <w:sz w:val="22"/>
-                <w:szCs w:val="22"/>
-              </w:rPr>
-              <w:t>hors jeu</w:t>
-            </w:r>
-            <w:proofErr w:type="spellEnd"/>
+              <w:t>raté hors jeu</w:t>
+            </w:r>
             <w:r>
               <w:rPr>
                 <w:rFonts w:asciiTheme="minorHAnsi" w:hAnsiTheme="minorHAnsi" w:cstheme="minorHAnsi"/>
@@ -6027,19 +6114,26 @@
                 <w:sz w:val="22"/>
                 <w:szCs w:val="22"/>
               </w:rPr>
-              <w:t xml:space="preserve">3 (raté </w:t>
-            </w:r>
-            <w:proofErr w:type="spellStart"/>
-            <w:r>
-              <w:rPr>
-                <w:rFonts w:asciiTheme="minorHAnsi" w:hAnsiTheme="minorHAnsi" w:cstheme="minorHAnsi"/>
-                <w:color w:val="auto"/>
-                <w:sz w:val="22"/>
-                <w:szCs w:val="22"/>
-              </w:rPr>
-              <w:t>hors jeu</w:t>
-            </w:r>
-            <w:proofErr w:type="spellEnd"/>
+              <w:t>2</w:t>
+            </w:r>
+            <w:r>
+              <w:rPr>
+                <w:rFonts w:asciiTheme="minorHAnsi" w:hAnsiTheme="minorHAnsi" w:cstheme="minorHAnsi"/>
+                <w:color w:val="auto"/>
+                <w:sz w:val="22"/>
+                <w:szCs w:val="22"/>
+              </w:rPr>
+              <w:t xml:space="preserve"> (raté </w:t>
+            </w:r>
+            <w:r>
+              <w:rPr>
+                <w:rFonts w:asciiTheme="minorHAnsi" w:hAnsiTheme="minorHAnsi" w:cstheme="minorHAnsi"/>
+                <w:color w:val="auto"/>
+                <w:sz w:val="22"/>
+                <w:szCs w:val="22"/>
+              </w:rPr>
+              <w:t>filet</w:t>
+            </w:r>
             <w:r>
               <w:rPr>
                 <w:rFonts w:asciiTheme="minorHAnsi" w:hAnsiTheme="minorHAnsi" w:cstheme="minorHAnsi"/>
@@ -6073,25 +6167,7 @@
                 <w:sz w:val="22"/>
                 <w:szCs w:val="22"/>
               </w:rPr>
-              <w:t>(</w:t>
-            </w:r>
-            <w:r>
-              <w:rPr>
-                <w:rFonts w:asciiTheme="minorHAnsi" w:hAnsiTheme="minorHAnsi" w:cstheme="minorHAnsi"/>
-                <w:color w:val="auto"/>
-                <w:sz w:val="22"/>
-                <w:szCs w:val="22"/>
-              </w:rPr>
-              <w:t>5.7392,-1.1478,-3.7619</w:t>
-            </w:r>
-            <w:r>
-              <w:rPr>
-                <w:rFonts w:asciiTheme="minorHAnsi" w:hAnsiTheme="minorHAnsi" w:cstheme="minorHAnsi"/>
-                <w:color w:val="auto"/>
-                <w:sz w:val="22"/>
-                <w:szCs w:val="22"/>
-              </w:rPr>
-              <w:t>)</w:t>
+              <w:t>(8.2862, -1.6572,-1.1647)</w:t>
             </w:r>
           </w:p>
         </w:tc>
@@ -6117,7 +6193,7 @@
                 <w:sz w:val="22"/>
                 <w:szCs w:val="22"/>
               </w:rPr>
-              <w:t>0.5067</w:t>
+              <w:t>0.1486</w:t>
             </w:r>
           </w:p>
         </w:tc>
@@ -6143,25 +6219,7 @@
                 <w:sz w:val="22"/>
                 <w:szCs w:val="22"/>
               </w:rPr>
-              <w:t>(</w:t>
-            </w:r>
-            <w:r>
-              <w:rPr>
-                <w:rFonts w:asciiTheme="minorHAnsi" w:hAnsiTheme="minorHAnsi" w:cstheme="minorHAnsi"/>
-                <w:color w:val="auto"/>
-                <w:sz w:val="22"/>
-                <w:szCs w:val="22"/>
-              </w:rPr>
-              <w:t>3.8184, -0.4637, 0.0198</w:t>
-            </w:r>
-            <w:r>
-              <w:rPr>
-                <w:rFonts w:asciiTheme="minorHAnsi" w:hAnsiTheme="minorHAnsi" w:cstheme="minorHAnsi"/>
-                <w:color w:val="auto"/>
-                <w:sz w:val="22"/>
-                <w:szCs w:val="22"/>
-              </w:rPr>
-              <w:t>)</w:t>
+              <w:t>(1.3508, 0.0298, 0.9253)</w:t>
             </w:r>
           </w:p>
         </w:tc>
@@ -6222,19 +6280,26 @@
                 <w:sz w:val="22"/>
                 <w:szCs w:val="22"/>
               </w:rPr>
-              <w:t xml:space="preserve">3 (raté </w:t>
-            </w:r>
-            <w:proofErr w:type="spellStart"/>
-            <w:r>
-              <w:rPr>
-                <w:rFonts w:asciiTheme="minorHAnsi" w:hAnsiTheme="minorHAnsi" w:cstheme="minorHAnsi"/>
-                <w:color w:val="auto"/>
-                <w:sz w:val="22"/>
-                <w:szCs w:val="22"/>
-              </w:rPr>
-              <w:t>hors jeu</w:t>
-            </w:r>
-            <w:proofErr w:type="spellEnd"/>
+              <w:t>2</w:t>
+            </w:r>
+            <w:r>
+              <w:rPr>
+                <w:rFonts w:asciiTheme="minorHAnsi" w:hAnsiTheme="minorHAnsi" w:cstheme="minorHAnsi"/>
+                <w:color w:val="auto"/>
+                <w:sz w:val="22"/>
+                <w:szCs w:val="22"/>
+              </w:rPr>
+              <w:t xml:space="preserve"> (raté </w:t>
+            </w:r>
+            <w:r>
+              <w:rPr>
+                <w:rFonts w:asciiTheme="minorHAnsi" w:hAnsiTheme="minorHAnsi" w:cstheme="minorHAnsi"/>
+                <w:color w:val="auto"/>
+                <w:sz w:val="22"/>
+                <w:szCs w:val="22"/>
+              </w:rPr>
+              <w:t>filet</w:t>
+            </w:r>
             <w:r>
               <w:rPr>
                 <w:rFonts w:asciiTheme="minorHAnsi" w:hAnsiTheme="minorHAnsi" w:cstheme="minorHAnsi"/>
@@ -6268,25 +6333,7 @@
                 <w:sz w:val="22"/>
                 <w:szCs w:val="22"/>
               </w:rPr>
-              <w:t>(</w:t>
-            </w:r>
-            <w:r>
-              <w:rPr>
-                <w:rFonts w:asciiTheme="minorHAnsi" w:hAnsiTheme="minorHAnsi" w:cstheme="minorHAnsi"/>
-                <w:color w:val="auto"/>
-                <w:sz w:val="22"/>
-                <w:szCs w:val="22"/>
-              </w:rPr>
-              <w:t>4.0546, -4.2838,-3.9078</w:t>
-            </w:r>
-            <w:r>
-              <w:rPr>
-                <w:rFonts w:asciiTheme="minorHAnsi" w:hAnsiTheme="minorHAnsi" w:cstheme="minorHAnsi"/>
-                <w:color w:val="auto"/>
-                <w:sz w:val="22"/>
-                <w:szCs w:val="22"/>
-              </w:rPr>
-              <w:t>)</w:t>
+              <w:t>(7.7692, -3.1914,-1.3534)</w:t>
             </w:r>
           </w:p>
         </w:tc>
@@ -6312,7 +6359,7 @@
                 <w:sz w:val="22"/>
                 <w:szCs w:val="22"/>
               </w:rPr>
-              <w:t>0.4813</w:t>
+              <w:t>0.1527</w:t>
             </w:r>
           </w:p>
         </w:tc>
@@ -6338,37 +6385,93 @@
                 <w:sz w:val="22"/>
                 <w:szCs w:val="22"/>
               </w:rPr>
-              <w:t>(</w:t>
-            </w:r>
-            <w:r>
-              <w:rPr>
-                <w:rFonts w:asciiTheme="minorHAnsi" w:hAnsiTheme="minorHAnsi" w:cstheme="minorHAnsi"/>
-                <w:color w:val="auto"/>
-                <w:sz w:val="22"/>
-                <w:szCs w:val="22"/>
-              </w:rPr>
-              <w:t>3.2629, -1.3774, 0.0195</w:t>
-            </w:r>
-            <w:r>
-              <w:rPr>
-                <w:rFonts w:asciiTheme="minorHAnsi" w:hAnsiTheme="minorHAnsi" w:cstheme="minorHAnsi"/>
-                <w:color w:val="auto"/>
-                <w:sz w:val="22"/>
-                <w:szCs w:val="22"/>
-              </w:rPr>
-              <w:t>)</w:t>
+              <w:t>(1.3504, -0.1036, 0.9078)</w:t>
             </w:r>
           </w:p>
         </w:tc>
       </w:tr>
     </w:tbl>
+    <w:p>
+      <w:pPr>
+        <w:rPr>
+          <w:b/>
+          <w:bCs/>
+          <w:sz w:val="20"/>
+          <w:szCs w:val="20"/>
+        </w:rPr>
+      </w:pPr>
+    </w:p>
+    <w:p>
+      <w:pPr>
+        <w:rPr>
+          <w:b/>
+          <w:bCs/>
+          <w:sz w:val="20"/>
+          <w:szCs w:val="20"/>
+        </w:rPr>
+      </w:pPr>
+      <w:r>
+        <w:rPr>
+          <w:b/>
+          <w:bCs/>
+          <w:sz w:val="20"/>
+          <w:szCs w:val="20"/>
+        </w:rPr>
+        <w:t xml:space="preserve">  </w:t>
+      </w:r>
+      <w:r>
+        <w:rPr>
+          <w:b/>
+          <w:bCs/>
+          <w:sz w:val="20"/>
+          <w:szCs w:val="20"/>
+        </w:rPr>
+        <w:t>Figure 1.1.</w:t>
+      </w:r>
+      <w:r>
+        <w:rPr>
+          <w:b/>
+          <w:bCs/>
+          <w:sz w:val="20"/>
+          <w:szCs w:val="20"/>
+        </w:rPr>
+        <w:t>4</w:t>
+      </w:r>
+      <w:r>
+        <w:rPr>
+          <w:b/>
+          <w:bCs/>
+          <w:sz w:val="20"/>
+          <w:szCs w:val="20"/>
+        </w:rPr>
+        <w:t xml:space="preserve"> : graphique de l’essai </w:t>
+      </w:r>
+      <w:r>
+        <w:rPr>
+          <w:b/>
+          <w:bCs/>
+          <w:sz w:val="20"/>
+          <w:szCs w:val="20"/>
+        </w:rPr>
+        <w:t>4</w:t>
+      </w:r>
+    </w:p>
     <w:p/>
-    <w:p/>
     <w:p>
       <w:pPr>
         <w:pStyle w:val="Heading1"/>
       </w:pPr>
       <w:bookmarkStart w:id="5" w:name="_Toc180687964"/>
+    </w:p>
+    <w:p>
+      <w:pPr>
+        <w:pStyle w:val="Heading1"/>
+      </w:pPr>
+    </w:p>
+    <w:p>
+      <w:pPr>
+        <w:pStyle w:val="Heading1"/>
+      </w:pPr>
       <w:r>
         <w:t>Conclusions</w:t>
       </w:r>
@@ -9342,6 +9445,7 @@
   <w:style w:type="character" w:default="1" w:styleId="DefaultParagraphFont">
     <w:name w:val="Default Paragraph Font"/>
     <w:uiPriority w:val="1"/>
+    <w:semiHidden/>
     <w:unhideWhenUsed/>
   </w:style>
   <w:style w:type="table" w:default="1" w:styleId="TableNormal">
@@ -9882,16 +9986,6 @@
 </file>
 
 <file path=customXml/item1.xml><?xml version="1.0" encoding="utf-8"?>
-<p:properties xmlns:p="http://schemas.microsoft.com/office/2006/metadata/properties" xmlns:xsi="http://www.w3.org/2001/XMLSchema-instance" xmlns:pc="http://schemas.microsoft.com/office/infopath/2007/PartnerControls">
-  <documentManagement/>
-</p:properties>
-</file>
-
-<file path=customXml/item2.xml><?xml version="1.0" encoding="utf-8"?>
-<b:Sources xmlns:b="http://schemas.openxmlformats.org/officeDocument/2006/bibliography" xmlns="http://schemas.openxmlformats.org/officeDocument/2006/bibliography" SelectedStyle="\APASixthEditionOfficeOnline.xsl" StyleName="APA" Version="6"/>
-</file>
-
-<file path=customXml/item3.xml><?xml version="1.0" encoding="utf-8"?>
 <ct:contentTypeSchema xmlns:ct="http://schemas.microsoft.com/office/2006/metadata/contentType" xmlns:ma="http://schemas.microsoft.com/office/2006/metadata/properties/metaAttributes" ct:_="" ma:_="" ma:contentTypeName="Document" ma:contentTypeID="0x0101001D1868EAF4945744B6144A5CDD3CF184" ma:contentTypeVersion="15" ma:contentTypeDescription="Create a new document." ma:contentTypeScope="" ma:versionID="d2a4eedc8d2a7971c1b30553f4a48001">
   <xsd:schema xmlns:xsd="http://www.w3.org/2001/XMLSchema" xmlns:xs="http://www.w3.org/2001/XMLSchema" xmlns:p="http://schemas.microsoft.com/office/2006/metadata/properties" xmlns:ns3="ac6b3a67-ce1d-48fa-9734-abc02e08f02a" xmlns:ns4="97c88326-e5a0-41bd-9d1f-cc7685c6a0e3" targetNamespace="http://schemas.microsoft.com/office/2006/metadata/properties" ma:root="true" ma:fieldsID="c82d28c5e3afd0b00d3a812b2fe1363c" ns3:_="" ns4:_="">
     <xsd:import namespace="ac6b3a67-ce1d-48fa-9734-abc02e08f02a"/>
@@ -10126,6 +10220,16 @@
 </ct:contentTypeSchema>
 </file>
 
+<file path=customXml/item2.xml><?xml version="1.0" encoding="utf-8"?>
+<b:Sources xmlns:b="http://schemas.openxmlformats.org/officeDocument/2006/bibliography" xmlns="http://schemas.openxmlformats.org/officeDocument/2006/bibliography" SelectedStyle="\APASixthEditionOfficeOnline.xsl" StyleName="APA" Version="6"/>
+</file>
+
+<file path=customXml/item3.xml><?xml version="1.0" encoding="utf-8"?>
+<p:properties xmlns:p="http://schemas.microsoft.com/office/2006/metadata/properties" xmlns:xsi="http://www.w3.org/2001/XMLSchema-instance" xmlns:pc="http://schemas.microsoft.com/office/infopath/2007/PartnerControls">
+  <documentManagement/>
+</p:properties>
+</file>
+
 <file path=customXml/item4.xml><?xml version="1.0" encoding="utf-8"?>
 <?mso-contentType ?>
 <FormTemplates xmlns="http://schemas.microsoft.com/sharepoint/v3/contenttype/forms">
@@ -10136,23 +10240,6 @@
 </file>
 
 <file path=customXml/itemProps1.xml><?xml version="1.0" encoding="utf-8"?>
-<ds:datastoreItem xmlns:ds="http://schemas.openxmlformats.org/officeDocument/2006/customXml" ds:itemID="{21D3ACEF-9E53-476E-834A-7CE3402A7037}">
-  <ds:schemaRefs>
-    <ds:schemaRef ds:uri="http://schemas.microsoft.com/office/2006/metadata/properties"/>
-    <ds:schemaRef ds:uri="http://schemas.microsoft.com/office/infopath/2007/PartnerControls"/>
-  </ds:schemaRefs>
-</ds:datastoreItem>
-</file>
-
-<file path=customXml/itemProps2.xml><?xml version="1.0" encoding="utf-8"?>
-<ds:datastoreItem xmlns:ds="http://schemas.openxmlformats.org/officeDocument/2006/customXml" ds:itemID="{A547AB3E-71CC-4B3D-A55B-00F8CD9E832C}">
-  <ds:schemaRefs>
-    <ds:schemaRef ds:uri="http://schemas.openxmlformats.org/officeDocument/2006/bibliography"/>
-  </ds:schemaRefs>
-</ds:datastoreItem>
-</file>
-
-<file path=customXml/itemProps3.xml><?xml version="1.0" encoding="utf-8"?>
 <ds:datastoreItem xmlns:ds="http://schemas.openxmlformats.org/officeDocument/2006/customXml" ds:itemID="{5546B09C-C78D-4176-BC74-6A057D8A51A3}">
   <ds:schemaRefs>
     <ds:schemaRef ds:uri="http://schemas.microsoft.com/office/2006/metadata/contentType"/>
@@ -10171,6 +10258,23 @@
 </ds:datastoreItem>
 </file>
 
+<file path=customXml/itemProps2.xml><?xml version="1.0" encoding="utf-8"?>
+<ds:datastoreItem xmlns:ds="http://schemas.openxmlformats.org/officeDocument/2006/customXml" ds:itemID="{A547AB3E-71CC-4B3D-A55B-00F8CD9E832C}">
+  <ds:schemaRefs>
+    <ds:schemaRef ds:uri="http://schemas.openxmlformats.org/officeDocument/2006/bibliography"/>
+  </ds:schemaRefs>
+</ds:datastoreItem>
+</file>
+
+<file path=customXml/itemProps3.xml><?xml version="1.0" encoding="utf-8"?>
+<ds:datastoreItem xmlns:ds="http://schemas.openxmlformats.org/officeDocument/2006/customXml" ds:itemID="{21D3ACEF-9E53-476E-834A-7CE3402A7037}">
+  <ds:schemaRefs>
+    <ds:schemaRef ds:uri="http://schemas.microsoft.com/office/2006/metadata/properties"/>
+    <ds:schemaRef ds:uri="http://schemas.microsoft.com/office/infopath/2007/PartnerControls"/>
+  </ds:schemaRefs>
+</ds:datastoreItem>
+</file>
+
 <file path=customXml/itemProps4.xml><?xml version="1.0" encoding="utf-8"?>
 <ds:datastoreItem xmlns:ds="http://schemas.openxmlformats.org/officeDocument/2006/customXml" ds:itemID="{C5E93821-0856-4864-8D0A-946D385C5AE8}">
   <ds:schemaRefs>

--- a/Devoir 2/Rapport_Devoir2.docx
+++ b/Devoir 2/Rapport_Devoir2.docx
@@ -532,7 +532,15 @@
           </w:tcPr>
           <w:p>
             <w:r>
-              <w:t>Nom : Jourba                                Prénom : Alexandra                                                             Matricule : 2413451</w:t>
+              <w:t xml:space="preserve">Nom : </w:t>
+            </w:r>
+            <w:proofErr w:type="spellStart"/>
+            <w:r>
+              <w:t>Jourba</w:t>
+            </w:r>
+            <w:proofErr w:type="spellEnd"/>
+            <w:r>
+              <w:t xml:space="preserve">                                Prénom : Alexandra                                                             Matricule : 2413451</w:t>
             </w:r>
           </w:p>
           <w:p/>
@@ -1499,7 +1507,21 @@
               <w:rPr>
                 <w:rFonts w:ascii="Cascadia Code" w:hAnsi="Cascadia Code" w:cs="Cascadia Code"/>
               </w:rPr>
-              <w:t>[coup, vbf, ti, x, y, z] = Devoir2(option, rbi, vbi, wbi)</w:t>
+              <w:t>[</w:t>
+            </w:r>
+            <w:proofErr w:type="gramStart"/>
+            <w:r>
+              <w:rPr>
+                <w:rFonts w:ascii="Cascadia Code" w:hAnsi="Cascadia Code" w:cs="Cascadia Code"/>
+              </w:rPr>
+              <w:t>coup</w:t>
+            </w:r>
+            <w:proofErr w:type="gramEnd"/>
+            <w:r>
+              <w:rPr>
+                <w:rFonts w:ascii="Cascadia Code" w:hAnsi="Cascadia Code" w:cs="Cascadia Code"/>
+              </w:rPr>
+              <w:t>, vbf, ti, x, y, z] = Devoir2(option, rbi, vbi, wbi)</w:t>
             </w:r>
           </w:p>
         </w:tc>
@@ -1535,6 +1557,7 @@
         <w:autoSpaceDN/>
         <w:spacing w:after="160" w:line="278" w:lineRule="auto"/>
       </w:pPr>
+      <w:proofErr w:type="gramStart"/>
       <w:r>
         <w:rPr>
           <w:b/>
@@ -1542,6 +1565,7 @@
         </w:rPr>
         <w:t>option</w:t>
       </w:r>
+      <w:proofErr w:type="gramEnd"/>
       <w:r>
         <w:t xml:space="preserve"> : Un entier qui détermine le type de simulation :</w:t>
       </w:r>
@@ -1605,6 +1629,7 @@
         <w:autoSpaceDN/>
         <w:spacing w:after="160" w:line="278" w:lineRule="auto"/>
       </w:pPr>
+      <w:proofErr w:type="gramStart"/>
       <w:r>
         <w:rPr>
           <w:b/>
@@ -1612,6 +1637,7 @@
         </w:rPr>
         <w:t>rbi</w:t>
       </w:r>
+      <w:proofErr w:type="gramEnd"/>
       <w:r>
         <w:t xml:space="preserve"> : Un vecteur contenant les coordonnées initiales de la position du centre de masse de la balle en mètres.</w:t>
       </w:r>
@@ -1627,6 +1653,7 @@
         <w:autoSpaceDN/>
         <w:spacing w:after="160" w:line="278" w:lineRule="auto"/>
       </w:pPr>
+      <w:proofErr w:type="gramStart"/>
       <w:r>
         <w:rPr>
           <w:b/>
@@ -1634,6 +1661,7 @@
         </w:rPr>
         <w:t>vbi</w:t>
       </w:r>
+      <w:proofErr w:type="gramEnd"/>
       <w:r>
         <w:t xml:space="preserve"> : Un vecteur représentant la vitesse initiale de la balle en m/s.</w:t>
       </w:r>
@@ -1649,6 +1677,7 @@
         <w:autoSpaceDN/>
         <w:spacing w:after="160" w:line="278" w:lineRule="auto"/>
       </w:pPr>
+      <w:proofErr w:type="gramStart"/>
       <w:r>
         <w:rPr>
           <w:b/>
@@ -1656,6 +1685,7 @@
         </w:rPr>
         <w:t>wbi</w:t>
       </w:r>
+      <w:proofErr w:type="gramEnd"/>
       <w:r>
         <w:t xml:space="preserve"> : Un vecteur indiquant la vitesse angulaire initiale de la balle autour de son centre de masse, exprimée en rad/s.</w:t>
       </w:r>
@@ -1677,6 +1707,7 @@
         <w:autoSpaceDN/>
         <w:spacing w:after="160" w:line="278" w:lineRule="auto"/>
       </w:pPr>
+      <w:proofErr w:type="gramStart"/>
       <w:r>
         <w:rPr>
           <w:b/>
@@ -1684,6 +1715,7 @@
         </w:rPr>
         <w:t>coup</w:t>
       </w:r>
+      <w:proofErr w:type="gramEnd"/>
       <w:r>
         <w:t xml:space="preserve"> : Un entier indiquant l’issue de la simulation :</w:t>
       </w:r>
@@ -1759,6 +1791,7 @@
         <w:autoSpaceDN/>
         <w:spacing w:after="160" w:line="278" w:lineRule="auto"/>
       </w:pPr>
+      <w:proofErr w:type="gramStart"/>
       <w:r>
         <w:rPr>
           <w:b/>
@@ -1766,6 +1799,7 @@
         </w:rPr>
         <w:t>vbf</w:t>
       </w:r>
+      <w:proofErr w:type="gramEnd"/>
       <w:r>
         <w:t xml:space="preserve"> : Un vecteur indiquant la vitesse finale de la balle en m/s.</w:t>
       </w:r>
@@ -1781,6 +1815,7 @@
         <w:autoSpaceDN/>
         <w:spacing w:after="160" w:line="278" w:lineRule="auto"/>
       </w:pPr>
+      <w:proofErr w:type="gramStart"/>
       <w:r>
         <w:rPr>
           <w:b/>
@@ -1788,6 +1823,7 @@
         </w:rPr>
         <w:t>ti</w:t>
       </w:r>
+      <w:proofErr w:type="gramEnd"/>
       <w:r>
         <w:t xml:space="preserve"> : Un vecteur contenant les instants de temps correspondant aux différentes positions de la balle pendant la simulation.</w:t>
       </w:r>
@@ -1803,12 +1839,21 @@
         <w:autoSpaceDN/>
         <w:spacing w:after="160" w:line="278" w:lineRule="auto"/>
       </w:pPr>
-      <w:r>
-        <w:rPr>
-          <w:b/>
-          <w:bCs/>
-        </w:rPr>
-        <w:t>x, y, z</w:t>
+      <w:proofErr w:type="gramStart"/>
+      <w:r>
+        <w:rPr>
+          <w:b/>
+          <w:bCs/>
+        </w:rPr>
+        <w:t>x</w:t>
+      </w:r>
+      <w:proofErr w:type="gramEnd"/>
+      <w:r>
+        <w:rPr>
+          <w:b/>
+          <w:bCs/>
+        </w:rPr>
+        <w:t>, y, z</w:t>
       </w:r>
       <w:r>
         <w:t xml:space="preserve"> : Des vecteurs contenant les coordonnées de la balle pour chaque instant enregistré.</w:t>
@@ -1900,19 +1945,7 @@
         <w:t xml:space="preserve"> Pour chaque essai</w:t>
       </w:r>
       <w:r>
-        <w:t xml:space="preserve">, les 3 </w:t>
-      </w:r>
-      <w:r>
-        <w:t>options</w:t>
-      </w:r>
-      <w:r>
-        <w:t xml:space="preserve"> de</w:t>
-      </w:r>
-      <w:r>
-        <w:t xml:space="preserve"> combinations de</w:t>
-      </w:r>
-      <w:r>
-        <w:t xml:space="preserve"> forces seront pour avoir au total 12</w:t>
+        <w:t>, les 3 scénarios de forces seront pour avoir au total 12</w:t>
       </w:r>
       <w:r>
         <w:t xml:space="preserve"> simulations.</w:t>
@@ -2013,12 +2046,23 @@
                 <w:bCs/>
               </w:rPr>
             </w:pPr>
+            <w:proofErr w:type="spellStart"/>
+            <w:proofErr w:type="gramStart"/>
             <w:r>
               <w:rPr>
                 <w:b/>
                 <w:bCs/>
               </w:rPr>
-              <w:t>rbi (m)</w:t>
+              <w:t>rbi</w:t>
+            </w:r>
+            <w:proofErr w:type="spellEnd"/>
+            <w:proofErr w:type="gramEnd"/>
+            <w:r>
+              <w:rPr>
+                <w:b/>
+                <w:bCs/>
+              </w:rPr>
+              <w:t xml:space="preserve"> (m)</w:t>
             </w:r>
           </w:p>
         </w:tc>
@@ -2034,12 +2078,23 @@
                 <w:bCs/>
               </w:rPr>
             </w:pPr>
+            <w:proofErr w:type="spellStart"/>
+            <w:proofErr w:type="gramStart"/>
             <w:r>
               <w:rPr>
                 <w:b/>
                 <w:bCs/>
               </w:rPr>
-              <w:t>vbi (m/s)</w:t>
+              <w:t>vbi</w:t>
+            </w:r>
+            <w:proofErr w:type="spellEnd"/>
+            <w:proofErr w:type="gramEnd"/>
+            <w:r>
+              <w:rPr>
+                <w:b/>
+                <w:bCs/>
+              </w:rPr>
+              <w:t xml:space="preserve"> (m/s)</w:t>
             </w:r>
           </w:p>
         </w:tc>
@@ -2055,6 +2110,8 @@
                 <w:bCs/>
               </w:rPr>
             </w:pPr>
+            <w:proofErr w:type="spellStart"/>
+            <w:proofErr w:type="gramStart"/>
             <w:r>
               <w:rPr>
                 <w:b/>
@@ -2074,7 +2131,16 @@
                 <w:b/>
                 <w:bCs/>
               </w:rPr>
-              <w:t>i (rad/s)</w:t>
+              <w:t>i</w:t>
+            </w:r>
+            <w:proofErr w:type="spellEnd"/>
+            <w:proofErr w:type="gramEnd"/>
+            <w:r>
+              <w:rPr>
+                <w:b/>
+                <w:bCs/>
+              </w:rPr>
+              <w:t xml:space="preserve"> (rad/s)</w:t>
             </w:r>
           </w:p>
         </w:tc>
@@ -2357,7 +2423,25 @@
           <w:sz w:val="20"/>
           <w:szCs w:val="20"/>
         </w:rPr>
-        <w:t xml:space="preserve">Tableau 1.2.1 : </w:t>
+        <w:t>Tableau 1.</w:t>
+      </w:r>
+      <w:r>
+        <w:rPr>
+          <w:b/>
+          <w:bCs/>
+          <w:sz w:val="20"/>
+          <w:szCs w:val="20"/>
+        </w:rPr>
+        <w:t>2.1</w:t>
+      </w:r>
+      <w:r>
+        <w:rPr>
+          <w:b/>
+          <w:bCs/>
+          <w:sz w:val="20"/>
+          <w:szCs w:val="20"/>
+        </w:rPr>
+        <w:t xml:space="preserve"> : </w:t>
       </w:r>
       <w:r>
         <w:rPr>
@@ -2377,8 +2461,8 @@
       </w:tblPr>
       <w:tblGrid>
         <w:gridCol w:w="1255"/>
-        <w:gridCol w:w="2430"/>
-        <w:gridCol w:w="2250"/>
+        <w:gridCol w:w="2641"/>
+        <w:gridCol w:w="2039"/>
         <w:gridCol w:w="1710"/>
         <w:gridCol w:w="2095"/>
       </w:tblGrid>
@@ -2400,6 +2484,7 @@
                 <w:szCs w:val="22"/>
               </w:rPr>
             </w:pPr>
+            <w:proofErr w:type="gramStart"/>
             <w:r>
               <w:rPr>
                 <w:rFonts w:asciiTheme="minorHAnsi" w:hAnsiTheme="minorHAnsi" w:cstheme="minorHAnsi"/>
@@ -2409,13 +2494,14 @@
                 <w:sz w:val="22"/>
                 <w:szCs w:val="22"/>
               </w:rPr>
-              <w:t>options</w:t>
-            </w:r>
-          </w:p>
-        </w:tc>
-        <w:tc>
-          <w:tcPr>
-            <w:tcW w:w="2430" w:type="dxa"/>
+              <w:t>scénario</w:t>
+            </w:r>
+            <w:proofErr w:type="gramEnd"/>
+          </w:p>
+        </w:tc>
+        <w:tc>
+          <w:tcPr>
+            <w:tcW w:w="2641" w:type="dxa"/>
           </w:tcPr>
           <w:p>
             <w:pPr>
@@ -2445,7 +2531,7 @@
         </w:tc>
         <w:tc>
           <w:tcPr>
-            <w:tcW w:w="2250" w:type="dxa"/>
+            <w:tcW w:w="2039" w:type="dxa"/>
           </w:tcPr>
           <w:p>
             <w:pPr>
@@ -2529,29 +2615,7 @@
                 <w:sz w:val="22"/>
                 <w:szCs w:val="22"/>
               </w:rPr>
-              <w:t>Position fi</w:t>
-            </w:r>
-            <w:r>
-              <w:rPr>
-                <w:rFonts w:asciiTheme="minorHAnsi" w:hAnsiTheme="minorHAnsi" w:cstheme="minorHAnsi"/>
-                <w:b/>
-                <w:bCs/>
-                <w:color w:val="auto"/>
-                <w:sz w:val="22"/>
-                <w:szCs w:val="22"/>
-              </w:rPr>
-              <w:t>na</w:t>
-            </w:r>
-            <w:r>
-              <w:rPr>
-                <w:rFonts w:asciiTheme="minorHAnsi" w:hAnsiTheme="minorHAnsi" w:cstheme="minorHAnsi"/>
-                <w:b/>
-                <w:bCs/>
-                <w:color w:val="auto"/>
-                <w:sz w:val="22"/>
-                <w:szCs w:val="22"/>
-              </w:rPr>
-              <w:t>le (m)</w:t>
+              <w:t>Position file (m)</w:t>
             </w:r>
           </w:p>
         </w:tc>
@@ -2589,7 +2653,7 @@
         </w:tc>
         <w:tc>
           <w:tcPr>
-            <w:tcW w:w="2430" w:type="dxa"/>
+            <w:tcW w:w="2641" w:type="dxa"/>
           </w:tcPr>
           <w:p>
             <w:pPr>
@@ -2609,40 +2673,13 @@
                 <w:sz w:val="22"/>
                 <w:szCs w:val="22"/>
               </w:rPr>
-              <w:t>2</w:t>
-            </w:r>
-            <w:r>
-              <w:rPr>
-                <w:rFonts w:asciiTheme="minorHAnsi" w:hAnsiTheme="minorHAnsi" w:cstheme="minorHAnsi"/>
-                <w:color w:val="auto"/>
-                <w:sz w:val="22"/>
-                <w:szCs w:val="22"/>
-              </w:rPr>
-              <w:t xml:space="preserve"> (r</w:t>
-            </w:r>
-            <w:r>
-              <w:rPr>
-                <w:rFonts w:asciiTheme="minorHAnsi" w:hAnsiTheme="minorHAnsi" w:cstheme="minorHAnsi"/>
-                <w:color w:val="auto"/>
-                <w:sz w:val="22"/>
-                <w:szCs w:val="22"/>
-              </w:rPr>
-              <w:t>até filet</w:t>
-            </w:r>
-            <w:r>
-              <w:rPr>
-                <w:rFonts w:asciiTheme="minorHAnsi" w:hAnsiTheme="minorHAnsi" w:cstheme="minorHAnsi"/>
-                <w:color w:val="auto"/>
-                <w:sz w:val="22"/>
-                <w:szCs w:val="22"/>
-              </w:rPr>
-              <w:t>)</w:t>
-            </w:r>
-          </w:p>
-        </w:tc>
-        <w:tc>
-          <w:tcPr>
-            <w:tcW w:w="2250" w:type="dxa"/>
+              <w:t>0 (réussi)</w:t>
+            </w:r>
+          </w:p>
+        </w:tc>
+        <w:tc>
+          <w:tcPr>
+            <w:tcW w:w="2039" w:type="dxa"/>
           </w:tcPr>
           <w:p>
             <w:pPr>
@@ -2662,7 +2699,25 @@
                 <w:sz w:val="22"/>
                 <w:szCs w:val="22"/>
               </w:rPr>
-              <w:t>(4.0, 0.0, -2.5075)</w:t>
+              <w:t>(</w:t>
+            </w:r>
+            <w:r>
+              <w:rPr>
+                <w:rFonts w:asciiTheme="minorHAnsi" w:hAnsiTheme="minorHAnsi" w:cstheme="minorHAnsi"/>
+                <w:color w:val="auto"/>
+                <w:sz w:val="22"/>
+                <w:szCs w:val="22"/>
+              </w:rPr>
+              <w:t>4.0, 0.0, -2.6290</w:t>
+            </w:r>
+            <w:r>
+              <w:rPr>
+                <w:rFonts w:asciiTheme="minorHAnsi" w:hAnsiTheme="minorHAnsi" w:cstheme="minorHAnsi"/>
+                <w:color w:val="auto"/>
+                <w:sz w:val="22"/>
+                <w:szCs w:val="22"/>
+              </w:rPr>
+              <w:t>)</w:t>
             </w:r>
           </w:p>
         </w:tc>
@@ -2688,7 +2743,7 @@
                 <w:sz w:val="22"/>
                 <w:szCs w:val="22"/>
               </w:rPr>
-              <w:t>0.3376</w:t>
+              <w:t>0.35</w:t>
             </w:r>
           </w:p>
         </w:tc>
@@ -2714,7 +2769,25 @@
                 <w:sz w:val="22"/>
                 <w:szCs w:val="22"/>
               </w:rPr>
-              <w:t>(1.3504, 0.5, 0.8116)</w:t>
+              <w:t>(</w:t>
+            </w:r>
+            <w:r>
+              <w:rPr>
+                <w:rFonts w:asciiTheme="minorHAnsi" w:hAnsiTheme="minorHAnsi" w:cstheme="minorHAnsi"/>
+                <w:color w:val="auto"/>
+                <w:sz w:val="22"/>
+                <w:szCs w:val="22"/>
+              </w:rPr>
+              <w:t>1.4, 0.5, 0.7798</w:t>
+            </w:r>
+            <w:r>
+              <w:rPr>
+                <w:rFonts w:asciiTheme="minorHAnsi" w:hAnsiTheme="minorHAnsi" w:cstheme="minorHAnsi"/>
+                <w:color w:val="auto"/>
+                <w:sz w:val="22"/>
+                <w:szCs w:val="22"/>
+              </w:rPr>
+              <w:t>)</w:t>
             </w:r>
           </w:p>
         </w:tc>
@@ -2752,7 +2825,7 @@
         </w:tc>
         <w:tc>
           <w:tcPr>
-            <w:tcW w:w="2430" w:type="dxa"/>
+            <w:tcW w:w="2641" w:type="dxa"/>
           </w:tcPr>
           <w:p>
             <w:pPr>
@@ -2778,7 +2851,7 @@
         </w:tc>
         <w:tc>
           <w:tcPr>
-            <w:tcW w:w="2250" w:type="dxa"/>
+            <w:tcW w:w="2039" w:type="dxa"/>
           </w:tcPr>
           <w:p>
             <w:pPr>
@@ -2816,7 +2889,7 @@
                 <w:sz w:val="22"/>
                 <w:szCs w:val="22"/>
               </w:rPr>
-              <w:t>06</w:t>
+              <w:t>1</w:t>
             </w:r>
             <w:r>
               <w:rPr>
@@ -2936,7 +3009,7 @@
         </w:tc>
         <w:tc>
           <w:tcPr>
-            <w:tcW w:w="2430" w:type="dxa"/>
+            <w:tcW w:w="2641" w:type="dxa"/>
           </w:tcPr>
           <w:p>
             <w:pPr>
@@ -2956,40 +3029,13 @@
                 <w:sz w:val="22"/>
                 <w:szCs w:val="22"/>
               </w:rPr>
-              <w:t>2</w:t>
-            </w:r>
-            <w:r>
-              <w:rPr>
-                <w:rFonts w:asciiTheme="minorHAnsi" w:hAnsiTheme="minorHAnsi" w:cstheme="minorHAnsi"/>
-                <w:color w:val="auto"/>
-                <w:sz w:val="22"/>
-                <w:szCs w:val="22"/>
-              </w:rPr>
-              <w:t xml:space="preserve"> (r</w:t>
-            </w:r>
-            <w:r>
-              <w:rPr>
-                <w:rFonts w:asciiTheme="minorHAnsi" w:hAnsiTheme="minorHAnsi" w:cstheme="minorHAnsi"/>
-                <w:color w:val="auto"/>
-                <w:sz w:val="22"/>
-                <w:szCs w:val="22"/>
-              </w:rPr>
-              <w:t>até filet</w:t>
-            </w:r>
-            <w:r>
-              <w:rPr>
-                <w:rFonts w:asciiTheme="minorHAnsi" w:hAnsiTheme="minorHAnsi" w:cstheme="minorHAnsi"/>
-                <w:color w:val="auto"/>
-                <w:sz w:val="22"/>
-                <w:szCs w:val="22"/>
-              </w:rPr>
-              <w:t>)</w:t>
-            </w:r>
-          </w:p>
-        </w:tc>
-        <w:tc>
-          <w:tcPr>
-            <w:tcW w:w="2250" w:type="dxa"/>
+              <w:t>0 (réussi)</w:t>
+            </w:r>
+          </w:p>
+        </w:tc>
+        <w:tc>
+          <w:tcPr>
+            <w:tcW w:w="2039" w:type="dxa"/>
           </w:tcPr>
           <w:p>
             <w:pPr>
@@ -3009,25 +3055,25 @@
                 <w:sz w:val="22"/>
                 <w:szCs w:val="22"/>
               </w:rPr>
-              <w:t>(3.4413, 0.</w:t>
-            </w:r>
-            <w:r>
-              <w:rPr>
-                <w:rFonts w:asciiTheme="minorHAnsi" w:hAnsiTheme="minorHAnsi" w:cstheme="minorHAnsi"/>
-                <w:color w:val="auto"/>
-                <w:sz w:val="22"/>
-                <w:szCs w:val="22"/>
-              </w:rPr>
-              <w:t>0</w:t>
-            </w:r>
-            <w:r>
-              <w:rPr>
-                <w:rFonts w:asciiTheme="minorHAnsi" w:hAnsiTheme="minorHAnsi" w:cstheme="minorHAnsi"/>
-                <w:color w:val="auto"/>
-                <w:sz w:val="22"/>
-                <w:szCs w:val="22"/>
-              </w:rPr>
-              <w:t>, -1.6304)</w:t>
+              <w:t>(</w:t>
+            </w:r>
+            <w:r>
+              <w:rPr>
+                <w:rFonts w:asciiTheme="minorHAnsi" w:hAnsiTheme="minorHAnsi" w:cstheme="minorHAnsi"/>
+                <w:color w:val="auto"/>
+                <w:sz w:val="22"/>
+                <w:szCs w:val="22"/>
+              </w:rPr>
+              <w:t>3.4264, 0.0, -2.102</w:t>
+            </w:r>
+            <w:r>
+              <w:rPr>
+                <w:rFonts w:asciiTheme="minorHAnsi" w:hAnsiTheme="minorHAnsi" w:cstheme="minorHAnsi"/>
+                <w:color w:val="auto"/>
+                <w:sz w:val="22"/>
+                <w:szCs w:val="22"/>
+              </w:rPr>
+              <w:t>)</w:t>
             </w:r>
           </w:p>
         </w:tc>
@@ -3053,7 +3099,7 @@
                 <w:sz w:val="22"/>
                 <w:szCs w:val="22"/>
               </w:rPr>
-              <w:t>0.3811</w:t>
+              <w:t>0.4627</w:t>
             </w:r>
           </w:p>
         </w:tc>
@@ -3079,7 +3125,25 @@
                 <w:sz w:val="22"/>
                 <w:szCs w:val="22"/>
               </w:rPr>
-              <w:t>(1.3870, 0.5, 0.9323)</w:t>
+              <w:t>(</w:t>
+            </w:r>
+            <w:r>
+              <w:rPr>
+                <w:rFonts w:asciiTheme="minorHAnsi" w:hAnsiTheme="minorHAnsi" w:cstheme="minorHAnsi"/>
+                <w:color w:val="auto"/>
+                <w:sz w:val="22"/>
+                <w:szCs w:val="22"/>
+              </w:rPr>
+              <w:t>1.6671, 0.5, 0.7798</w:t>
+            </w:r>
+            <w:r>
+              <w:rPr>
+                <w:rFonts w:asciiTheme="minorHAnsi" w:hAnsiTheme="minorHAnsi" w:cstheme="minorHAnsi"/>
+                <w:color w:val="auto"/>
+                <w:sz w:val="22"/>
+                <w:szCs w:val="22"/>
+              </w:rPr>
+              <w:t>)</w:t>
             </w:r>
           </w:p>
         </w:tc>
@@ -3093,26 +3157,26 @@
     <w:p>
       <w:r>
         <w:drawing>
-          <wp:anchor distT="0" distB="0" distL="114300" distR="114300" simplePos="0" relativeHeight="251679745" behindDoc="1" locked="0" layoutInCell="1" allowOverlap="1" wp14:anchorId="67C35DDD" wp14:editId="2E600783">
+          <wp:anchor distT="0" distB="0" distL="114300" distR="114300" simplePos="0" relativeHeight="251679745" behindDoc="1" locked="0" layoutInCell="1" allowOverlap="1" wp14:anchorId="06030820" wp14:editId="0FD45EDF">
             <wp:simplePos x="0" y="0"/>
             <wp:positionH relativeFrom="margin">
-              <wp:align>center</wp:align>
+              <wp:posOffset>1562100</wp:posOffset>
             </wp:positionH>
             <wp:positionV relativeFrom="paragraph">
-              <wp:posOffset>9525</wp:posOffset>
+              <wp:posOffset>11430</wp:posOffset>
             </wp:positionV>
-            <wp:extent cx="3510915" cy="2971800"/>
+            <wp:extent cx="3017520" cy="2959735"/>
             <wp:effectExtent l="0" t="0" r="0" b="0"/>
             <wp:wrapTight wrapText="bothSides">
               <wp:wrapPolygon edited="0">
                 <wp:start x="0" y="0"/>
-                <wp:lineTo x="0" y="21462"/>
-                <wp:lineTo x="21448" y="21462"/>
-                <wp:lineTo x="21448" y="0"/>
+                <wp:lineTo x="0" y="21410"/>
+                <wp:lineTo x="21409" y="21410"/>
+                <wp:lineTo x="21409" y="0"/>
                 <wp:lineTo x="0" y="0"/>
               </wp:wrapPolygon>
             </wp:wrapTight>
-            <wp:docPr id="1212774692" name="Picture 1" descr="A diagram of a table&#10;&#10;Description automatically generated"/>
+            <wp:docPr id="298579245" name="Picture 1" descr="A diagram of a table tennis&#10;&#10;Description automatically generated"/>
             <wp:cNvGraphicFramePr>
               <a:graphicFrameLocks xmlns:a="http://schemas.openxmlformats.org/drawingml/2006/main" noChangeAspect="1"/>
             </wp:cNvGraphicFramePr>
@@ -3120,7 +3184,7 @@
               <a:graphicData uri="http://schemas.openxmlformats.org/drawingml/2006/picture">
                 <pic:pic xmlns:pic="http://schemas.openxmlformats.org/drawingml/2006/picture">
                   <pic:nvPicPr>
-                    <pic:cNvPr id="1212774692" name="Picture 1" descr="A diagram of a table&#10;&#10;Description automatically generated"/>
+                    <pic:cNvPr id="298579245" name="Picture 1" descr="A diagram of a table tennis&#10;&#10;Description automatically generated"/>
                     <pic:cNvPicPr/>
                   </pic:nvPicPr>
                   <pic:blipFill>
@@ -3138,7 +3202,7 @@
                   <pic:spPr>
                     <a:xfrm>
                       <a:off x="0" y="0"/>
-                      <a:ext cx="3510915" cy="2971800"/>
+                      <a:ext cx="3017520" cy="2959735"/>
                     </a:xfrm>
                     <a:prstGeom prst="rect">
                       <a:avLst/>
@@ -3158,7 +3222,6 @@
       </w:r>
     </w:p>
     <w:p/>
-    <w:p/>
     <w:p>
       <w:pPr>
         <w:rPr>
@@ -3178,15 +3241,16 @@
           <w:szCs w:val="20"/>
         </w:rPr>
       </w:pPr>
-      <w:r>
+    </w:p>
+    <w:p>
+      <w:pPr>
         <w:rPr>
           <w:b/>
           <w:bCs/>
           <w:sz w:val="20"/>
           <w:szCs w:val="20"/>
         </w:rPr>
-        <w:t xml:space="preserve">                      </w:t>
-      </w:r>
+      </w:pPr>
     </w:p>
     <w:p>
       <w:pPr>
@@ -3317,14 +3381,34 @@
           <w:szCs w:val="20"/>
         </w:rPr>
       </w:pPr>
-      <w:r>
+    </w:p>
+    <w:p>
+      <w:pPr>
         <w:rPr>
           <w:b/>
           <w:bCs/>
           <w:sz w:val="20"/>
           <w:szCs w:val="20"/>
         </w:rPr>
-        <w:t xml:space="preserve">       </w:t>
+      </w:pPr>
+    </w:p>
+    <w:p>
+      <w:pPr>
+        <w:rPr>
+          <w:b/>
+          <w:bCs/>
+          <w:sz w:val="20"/>
+          <w:szCs w:val="20"/>
+        </w:rPr>
+      </w:pPr>
+      <w:r>
+        <w:rPr>
+          <w:b/>
+          <w:bCs/>
+          <w:sz w:val="20"/>
+          <w:szCs w:val="20"/>
+        </w:rPr>
+        <w:t xml:space="preserve">                             </w:t>
       </w:r>
       <w:r>
         <w:rPr>
@@ -3345,27 +3429,24 @@
         <w:tab/>
         <w:t xml:space="preserve">      </w:t>
       </w:r>
-    </w:p>
-    <w:p>
-      <w:pPr>
+      <w:r>
         <w:rPr>
           <w:b/>
           <w:bCs/>
           <w:sz w:val="20"/>
           <w:szCs w:val="20"/>
         </w:rPr>
-      </w:pPr>
-    </w:p>
-    <w:p>
-      <w:pPr>
-        <w:ind w:left="1440"/>
+        <w:t>Figure</w:t>
+      </w:r>
+      <w:r>
         <w:rPr>
           <w:b/>
           <w:bCs/>
           <w:sz w:val="20"/>
           <w:szCs w:val="20"/>
         </w:rPr>
-      </w:pPr>
+        <w:t xml:space="preserve"> 1.</w:t>
+      </w:r>
       <w:r>
         <w:rPr>
           <w:b/>
@@ -3373,7 +3454,7 @@
           <w:sz w:val="20"/>
           <w:szCs w:val="20"/>
         </w:rPr>
-        <w:t xml:space="preserve">              </w:t>
+        <w:t>1</w:t>
       </w:r>
       <w:r>
         <w:rPr>
@@ -3382,7 +3463,7 @@
           <w:sz w:val="20"/>
           <w:szCs w:val="20"/>
         </w:rPr>
-        <w:t>Figure</w:t>
+        <w:t xml:space="preserve">.1 : </w:t>
       </w:r>
       <w:r>
         <w:rPr>
@@ -3391,7 +3472,7 @@
           <w:sz w:val="20"/>
           <w:szCs w:val="20"/>
         </w:rPr>
-        <w:t xml:space="preserve"> 1.</w:t>
+        <w:t>graphique</w:t>
       </w:r>
       <w:r>
         <w:rPr>
@@ -3400,17 +3481,18 @@
           <w:sz w:val="20"/>
           <w:szCs w:val="20"/>
         </w:rPr>
-        <w:t>1</w:t>
-      </w:r>
-      <w:r>
+        <w:t xml:space="preserve"> de l’essai 1</w:t>
+      </w:r>
+    </w:p>
+    <w:p>
+      <w:pPr>
         <w:rPr>
           <w:b/>
           <w:bCs/>
           <w:sz w:val="20"/>
           <w:szCs w:val="20"/>
         </w:rPr>
-        <w:t xml:space="preserve">.1 : </w:t>
-      </w:r>
+      </w:pPr>
       <w:r>
         <w:rPr>
           <w:b/>
@@ -3418,7 +3500,8 @@
           <w:sz w:val="20"/>
           <w:szCs w:val="20"/>
         </w:rPr>
-        <w:t>graphique</w:t>
+        <w:lastRenderedPageBreak/>
+        <w:t>Tableau 1.2.</w:t>
       </w:r>
       <w:r>
         <w:rPr>
@@ -3427,27 +3510,16 @@
           <w:sz w:val="20"/>
           <w:szCs w:val="20"/>
         </w:rPr>
-        <w:t xml:space="preserve"> de l’essai 1</w:t>
-      </w:r>
-    </w:p>
-    <w:p>
-      <w:pPr>
+        <w:t>2</w:t>
+      </w:r>
+      <w:r>
         <w:rPr>
           <w:b/>
           <w:bCs/>
           <w:sz w:val="20"/>
           <w:szCs w:val="20"/>
         </w:rPr>
-      </w:pPr>
-      <w:r>
-        <w:rPr>
-          <w:b/>
-          <w:bCs/>
-          <w:sz w:val="20"/>
-          <w:szCs w:val="20"/>
-        </w:rPr>
-        <w:lastRenderedPageBreak/>
-        <w:t xml:space="preserve">Tableau 1.2.2 : résultats de l’essai </w:t>
+        <w:t xml:space="preserve"> : résultats de l’essai </w:t>
       </w:r>
       <w:r>
         <w:rPr>
@@ -3490,6 +3562,7 @@
                 <w:szCs w:val="22"/>
               </w:rPr>
             </w:pPr>
+            <w:proofErr w:type="gramStart"/>
             <w:r>
               <w:rPr>
                 <w:rFonts w:asciiTheme="minorHAnsi" w:hAnsiTheme="minorHAnsi" w:cstheme="minorHAnsi"/>
@@ -3499,8 +3572,9 @@
                 <w:sz w:val="22"/>
                 <w:szCs w:val="22"/>
               </w:rPr>
-              <w:t>options</w:t>
-            </w:r>
+              <w:t>scénario</w:t>
+            </w:r>
+            <w:proofErr w:type="gramEnd"/>
           </w:p>
         </w:tc>
         <w:tc>
@@ -3619,29 +3693,7 @@
                 <w:sz w:val="22"/>
                 <w:szCs w:val="22"/>
               </w:rPr>
-              <w:t>Position fi</w:t>
-            </w:r>
-            <w:r>
-              <w:rPr>
-                <w:rFonts w:asciiTheme="minorHAnsi" w:hAnsiTheme="minorHAnsi" w:cstheme="minorHAnsi"/>
-                <w:b/>
-                <w:bCs/>
-                <w:color w:val="auto"/>
-                <w:sz w:val="22"/>
-                <w:szCs w:val="22"/>
-              </w:rPr>
-              <w:t>na</w:t>
-            </w:r>
-            <w:r>
-              <w:rPr>
-                <w:rFonts w:asciiTheme="minorHAnsi" w:hAnsiTheme="minorHAnsi" w:cstheme="minorHAnsi"/>
-                <w:b/>
-                <w:bCs/>
-                <w:color w:val="auto"/>
-                <w:sz w:val="22"/>
-                <w:szCs w:val="22"/>
-              </w:rPr>
-              <w:t>le (m)</w:t>
+              <w:t>Position file (m)</w:t>
             </w:r>
           </w:p>
         </w:tc>
@@ -3717,8 +3769,19 @@
                 <w:sz w:val="22"/>
                 <w:szCs w:val="22"/>
               </w:rPr>
-              <w:t>até hors jeu</w:t>
-            </w:r>
+              <w:t xml:space="preserve">até </w:t>
+            </w:r>
+            <w:proofErr w:type="spellStart"/>
+            <w:r>
+              <w:rPr>
+                <w:rFonts w:asciiTheme="minorHAnsi" w:hAnsiTheme="minorHAnsi" w:cstheme="minorHAnsi"/>
+                <w:color w:val="auto"/>
+                <w:sz w:val="22"/>
+                <w:szCs w:val="22"/>
+              </w:rPr>
+              <w:t>hors jeu</w:t>
+            </w:r>
+            <w:proofErr w:type="spellEnd"/>
             <w:r>
               <w:rPr>
                 <w:rFonts w:asciiTheme="minorHAnsi" w:hAnsiTheme="minorHAnsi" w:cstheme="minorHAnsi"/>
@@ -4091,34 +4154,7 @@
                 <w:sz w:val="22"/>
                 <w:szCs w:val="22"/>
               </w:rPr>
-              <w:t>2</w:t>
-            </w:r>
-            <w:r>
-              <w:rPr>
-                <w:rFonts w:asciiTheme="minorHAnsi" w:hAnsiTheme="minorHAnsi" w:cstheme="minorHAnsi"/>
-                <w:color w:val="auto"/>
-                <w:sz w:val="22"/>
-                <w:szCs w:val="22"/>
-              </w:rPr>
-              <w:t xml:space="preserve"> (r</w:t>
-            </w:r>
-            <w:r>
-              <w:rPr>
-                <w:rFonts w:asciiTheme="minorHAnsi" w:hAnsiTheme="minorHAnsi" w:cstheme="minorHAnsi"/>
-                <w:color w:val="auto"/>
-                <w:sz w:val="22"/>
-                <w:szCs w:val="22"/>
-              </w:rPr>
-              <w:t>até filet</w:t>
-            </w:r>
-            <w:r>
-              <w:rPr>
-                <w:rFonts w:asciiTheme="minorHAnsi" w:hAnsiTheme="minorHAnsi" w:cstheme="minorHAnsi"/>
-                <w:color w:val="auto"/>
-                <w:sz w:val="22"/>
-                <w:szCs w:val="22"/>
-              </w:rPr>
-              <w:t>)</w:t>
+              <w:t>0 (réussi)</w:t>
             </w:r>
           </w:p>
         </w:tc>
@@ -4144,7 +4180,25 @@
                 <w:sz w:val="22"/>
                 <w:szCs w:val="22"/>
               </w:rPr>
-              <w:t>(8.0573, 0.0391, -2.7723)</w:t>
+              <w:t>(</w:t>
+            </w:r>
+            <w:r>
+              <w:rPr>
+                <w:rFonts w:asciiTheme="minorHAnsi" w:hAnsiTheme="minorHAnsi" w:cstheme="minorHAnsi"/>
+                <w:color w:val="auto"/>
+                <w:sz w:val="22"/>
+                <w:szCs w:val="22"/>
+              </w:rPr>
+              <w:t>7.4372, -0.1915, -3.5406</w:t>
+            </w:r>
+            <w:r>
+              <w:rPr>
+                <w:rFonts w:asciiTheme="minorHAnsi" w:hAnsiTheme="minorHAnsi" w:cstheme="minorHAnsi"/>
+                <w:color w:val="auto"/>
+                <w:sz w:val="22"/>
+                <w:szCs w:val="22"/>
+              </w:rPr>
+              <w:t>)</w:t>
             </w:r>
           </w:p>
         </w:tc>
@@ -4170,7 +4224,7 @@
                 <w:sz w:val="22"/>
                 <w:szCs w:val="22"/>
               </w:rPr>
-              <w:t>0.1525</w:t>
+              <w:t>0.2007</w:t>
             </w:r>
           </w:p>
         </w:tc>
@@ -4205,7 +4259,16 @@
                 <w:sz w:val="22"/>
                 <w:szCs w:val="22"/>
               </w:rPr>
-              <w:t>1.3768, 0.4743, 0.9323)</w:t>
+              <w:t>1.7502, 0.4705, 0.7798</w:t>
+            </w:r>
+            <w:r>
+              <w:rPr>
+                <w:rFonts w:asciiTheme="minorHAnsi" w:hAnsiTheme="minorHAnsi" w:cstheme="minorHAnsi"/>
+                <w:color w:val="auto"/>
+                <w:sz w:val="22"/>
+                <w:szCs w:val="22"/>
+              </w:rPr>
+              <w:t>)</w:t>
             </w:r>
           </w:p>
         </w:tc>
@@ -4220,26 +4283,26 @@
           <w:szCs w:val="20"/>
         </w:rPr>
         <w:drawing>
-          <wp:anchor distT="0" distB="0" distL="114300" distR="114300" simplePos="0" relativeHeight="251680769" behindDoc="1" locked="0" layoutInCell="1" allowOverlap="1" wp14:anchorId="625F7D10" wp14:editId="1A649DDA">
+          <wp:anchor distT="0" distB="0" distL="114300" distR="114300" simplePos="0" relativeHeight="251680769" behindDoc="1" locked="0" layoutInCell="1" allowOverlap="1" wp14:anchorId="0486F4E2" wp14:editId="06F0A138">
             <wp:simplePos x="0" y="0"/>
             <wp:positionH relativeFrom="margin">
               <wp:align>center</wp:align>
             </wp:positionH>
             <wp:positionV relativeFrom="paragraph">
-              <wp:posOffset>165793</wp:posOffset>
+              <wp:posOffset>88900</wp:posOffset>
             </wp:positionV>
-            <wp:extent cx="4405411" cy="3491345"/>
-            <wp:effectExtent l="0" t="0" r="0" b="0"/>
+            <wp:extent cx="4739640" cy="3131185"/>
+            <wp:effectExtent l="0" t="0" r="3810" b="0"/>
             <wp:wrapTight wrapText="bothSides">
               <wp:wrapPolygon edited="0">
                 <wp:start x="0" y="0"/>
-                <wp:lineTo x="0" y="21451"/>
-                <wp:lineTo x="21485" y="21451"/>
-                <wp:lineTo x="21485" y="0"/>
+                <wp:lineTo x="0" y="21420"/>
+                <wp:lineTo x="21531" y="21420"/>
+                <wp:lineTo x="21531" y="0"/>
                 <wp:lineTo x="0" y="0"/>
               </wp:wrapPolygon>
             </wp:wrapTight>
-            <wp:docPr id="1815126967" name="Picture 1" descr="A diagram of a bridge&#10;&#10;Description automatically generated"/>
+            <wp:docPr id="1050221840" name="Picture 1" descr="A drawing of a table&#10;&#10;Description automatically generated"/>
             <wp:cNvGraphicFramePr>
               <a:graphicFrameLocks xmlns:a="http://schemas.openxmlformats.org/drawingml/2006/main" noChangeAspect="1"/>
             </wp:cNvGraphicFramePr>
@@ -4247,10 +4310,10 @@
               <a:graphicData uri="http://schemas.openxmlformats.org/drawingml/2006/picture">
                 <pic:pic xmlns:pic="http://schemas.openxmlformats.org/drawingml/2006/picture">
                   <pic:nvPicPr>
-                    <pic:cNvPr id="1815126967" name="Picture 1" descr="A diagram of a bridge&#10;&#10;Description automatically generated"/>
+                    <pic:cNvPr id="1050221840" name="Picture 1" descr="A drawing of a table&#10;&#10;Description automatically generated"/>
                     <pic:cNvPicPr/>
                   </pic:nvPicPr>
-                  <pic:blipFill>
+                  <pic:blipFill rotWithShape="1">
                     <a:blip r:embed="rId17">
                       <a:extLst>
                         <a:ext uri="{28A0092B-C50C-407E-A947-70E740481C1C}">
@@ -4258,22 +4321,32 @@
                         </a:ext>
                       </a:extLst>
                     </a:blip>
-                    <a:stretch>
-                      <a:fillRect/>
-                    </a:stretch>
+                    <a:srcRect l="4555" r="18892"/>
+                    <a:stretch/>
                   </pic:blipFill>
-                  <pic:spPr>
+                  <pic:spPr bwMode="auto">
                     <a:xfrm>
                       <a:off x="0" y="0"/>
-                      <a:ext cx="4405411" cy="3491345"/>
+                      <a:ext cx="4739640" cy="3131185"/>
                     </a:xfrm>
                     <a:prstGeom prst="rect">
                       <a:avLst/>
                     </a:prstGeom>
+                    <a:ln>
+                      <a:noFill/>
+                    </a:ln>
+                    <a:extLst>
+                      <a:ext uri="{53640926-AAD7-44D8-BBD7-CCE9431645EC}">
+                        <a14:shadowObscured xmlns:a14="http://schemas.microsoft.com/office/drawing/2010/main"/>
+                      </a:ext>
+                    </a:extLst>
                   </pic:spPr>
                 </pic:pic>
               </a:graphicData>
             </a:graphic>
+            <wp14:sizeRelH relativeFrom="margin">
+              <wp14:pctWidth>0</wp14:pctWidth>
+            </wp14:sizeRelH>
           </wp:anchor>
         </w:drawing>
       </w:r>
@@ -4487,36 +4560,33 @@
           <w:szCs w:val="20"/>
         </w:rPr>
       </w:pPr>
-    </w:p>
-    <w:p>
-      <w:pPr>
+      <w:r>
         <w:rPr>
           <w:b/>
           <w:bCs/>
           <w:sz w:val="20"/>
           <w:szCs w:val="20"/>
         </w:rPr>
-      </w:pPr>
-    </w:p>
-    <w:p>
-      <w:pPr>
+        <w:t xml:space="preserve">                         </w:t>
+      </w:r>
+      <w:r>
         <w:rPr>
           <w:b/>
           <w:bCs/>
           <w:sz w:val="20"/>
           <w:szCs w:val="20"/>
         </w:rPr>
-      </w:pPr>
-    </w:p>
-    <w:p>
-      <w:pPr>
+        <w:t>Figure 1.1.</w:t>
+      </w:r>
+      <w:r>
         <w:rPr>
           <w:b/>
           <w:bCs/>
           <w:sz w:val="20"/>
           <w:szCs w:val="20"/>
         </w:rPr>
-      </w:pPr>
+        <w:t>2</w:t>
+      </w:r>
       <w:r>
         <w:rPr>
           <w:b/>
@@ -4524,7 +4594,7 @@
           <w:sz w:val="20"/>
           <w:szCs w:val="20"/>
         </w:rPr>
-        <w:t xml:space="preserve">      </w:t>
+        <w:t xml:space="preserve"> : graphique de l’essai </w:t>
       </w:r>
       <w:r>
         <w:rPr>
@@ -4533,17 +4603,18 @@
           <w:sz w:val="20"/>
           <w:szCs w:val="20"/>
         </w:rPr>
-        <w:t xml:space="preserve">                         Figure 1.1.2 : graphique de l’essai </w:t>
-      </w:r>
-      <w:r>
+        <w:t>2</w:t>
+      </w:r>
+    </w:p>
+    <w:p>
+      <w:pPr>
         <w:rPr>
           <w:b/>
           <w:bCs/>
           <w:sz w:val="20"/>
           <w:szCs w:val="20"/>
         </w:rPr>
-        <w:t>2</w:t>
-      </w:r>
+      </w:pPr>
     </w:p>
     <w:p>
       <w:pPr>
@@ -4554,16 +4625,15 @@
           <w:szCs w:val="20"/>
         </w:rPr>
       </w:pPr>
-    </w:p>
-    <w:p>
-      <w:pPr>
+      <w:r>
         <w:rPr>
           <w:b/>
           <w:bCs/>
           <w:sz w:val="20"/>
           <w:szCs w:val="20"/>
         </w:rPr>
-      </w:pPr>
+        <w:t>Tableau 1.2.</w:t>
+      </w:r>
       <w:r>
         <w:rPr>
           <w:b/>
@@ -4571,7 +4641,16 @@
           <w:sz w:val="20"/>
           <w:szCs w:val="20"/>
         </w:rPr>
-        <w:t xml:space="preserve">Tableau 1.2.3 : résultats de l’essai </w:t>
+        <w:t>3</w:t>
+      </w:r>
+      <w:r>
+        <w:rPr>
+          <w:b/>
+          <w:bCs/>
+          <w:sz w:val="20"/>
+          <w:szCs w:val="20"/>
+        </w:rPr>
+        <w:t xml:space="preserve"> : résultats de l’essai </w:t>
       </w:r>
       <w:r>
         <w:rPr>
@@ -4614,6 +4693,7 @@
                 <w:szCs w:val="22"/>
               </w:rPr>
             </w:pPr>
+            <w:proofErr w:type="gramStart"/>
             <w:r>
               <w:rPr>
                 <w:rFonts w:asciiTheme="minorHAnsi" w:hAnsiTheme="minorHAnsi" w:cstheme="minorHAnsi"/>
@@ -4623,8 +4703,9 @@
                 <w:sz w:val="22"/>
                 <w:szCs w:val="22"/>
               </w:rPr>
-              <w:t>options</w:t>
-            </w:r>
+              <w:t>scénario</w:t>
+            </w:r>
+            <w:proofErr w:type="gramEnd"/>
           </w:p>
         </w:tc>
         <w:tc>
@@ -4743,29 +4824,7 @@
                 <w:sz w:val="22"/>
                 <w:szCs w:val="22"/>
               </w:rPr>
-              <w:t>Position fi</w:t>
-            </w:r>
-            <w:r>
-              <w:rPr>
-                <w:rFonts w:asciiTheme="minorHAnsi" w:hAnsiTheme="minorHAnsi" w:cstheme="minorHAnsi"/>
-                <w:b/>
-                <w:bCs/>
-                <w:color w:val="auto"/>
-                <w:sz w:val="22"/>
-                <w:szCs w:val="22"/>
-              </w:rPr>
-              <w:t>na</w:t>
-            </w:r>
-            <w:r>
-              <w:rPr>
-                <w:rFonts w:asciiTheme="minorHAnsi" w:hAnsiTheme="minorHAnsi" w:cstheme="minorHAnsi"/>
-                <w:b/>
-                <w:bCs/>
-                <w:color w:val="auto"/>
-                <w:sz w:val="22"/>
-                <w:szCs w:val="22"/>
-              </w:rPr>
-              <w:t>le (m)</w:t>
+              <w:t>Position file (m)</w:t>
             </w:r>
           </w:p>
         </w:tc>
@@ -4823,34 +4882,7 @@
                 <w:sz w:val="22"/>
                 <w:szCs w:val="22"/>
               </w:rPr>
-              <w:t>2</w:t>
-            </w:r>
-            <w:r>
-              <w:rPr>
-                <w:rFonts w:asciiTheme="minorHAnsi" w:hAnsiTheme="minorHAnsi" w:cstheme="minorHAnsi"/>
-                <w:color w:val="auto"/>
-                <w:sz w:val="22"/>
-                <w:szCs w:val="22"/>
-              </w:rPr>
-              <w:t xml:space="preserve"> (raté </w:t>
-            </w:r>
-            <w:r>
-              <w:rPr>
-                <w:rFonts w:asciiTheme="minorHAnsi" w:hAnsiTheme="minorHAnsi" w:cstheme="minorHAnsi"/>
-                <w:color w:val="auto"/>
-                <w:sz w:val="22"/>
-                <w:szCs w:val="22"/>
-              </w:rPr>
-              <w:t>filet</w:t>
-            </w:r>
-            <w:r>
-              <w:rPr>
-                <w:rFonts w:asciiTheme="minorHAnsi" w:hAnsiTheme="minorHAnsi" w:cstheme="minorHAnsi"/>
-                <w:color w:val="auto"/>
-                <w:sz w:val="22"/>
-                <w:szCs w:val="22"/>
-              </w:rPr>
-              <w:t>)</w:t>
+              <w:t>1 (raté côté joueur)</w:t>
             </w:r>
           </w:p>
         </w:tc>
@@ -4876,7 +4908,25 @@
                 <w:sz w:val="22"/>
                 <w:szCs w:val="22"/>
               </w:rPr>
-              <w:t>(-5.0, 0.0, -2.4460)</w:t>
+              <w:t>(</w:t>
+            </w:r>
+            <w:r>
+              <w:rPr>
+                <w:rFonts w:asciiTheme="minorHAnsi" w:hAnsiTheme="minorHAnsi" w:cstheme="minorHAnsi"/>
+                <w:color w:val="auto"/>
+                <w:sz w:val="22"/>
+                <w:szCs w:val="22"/>
+              </w:rPr>
+              <w:t>-5.0, 0.0, -2.6636</w:t>
+            </w:r>
+            <w:r>
+              <w:rPr>
+                <w:rFonts w:asciiTheme="minorHAnsi" w:hAnsiTheme="minorHAnsi" w:cstheme="minorHAnsi"/>
+                <w:color w:val="auto"/>
+                <w:sz w:val="22"/>
+                <w:szCs w:val="22"/>
+              </w:rPr>
+              <w:t>)</w:t>
             </w:r>
           </w:p>
         </w:tc>
@@ -4902,7 +4952,7 @@
                 <w:sz w:val="22"/>
                 <w:szCs w:val="22"/>
               </w:rPr>
-              <w:t>0.2701</w:t>
+              <w:t>0.2923</w:t>
             </w:r>
           </w:p>
         </w:tc>
@@ -4928,7 +4978,25 @@
                 <w:sz w:val="22"/>
                 <w:szCs w:val="22"/>
               </w:rPr>
-              <w:t>(1.3895, 0.5, 0.8365)</w:t>
+              <w:t>(</w:t>
+            </w:r>
+            <w:r>
+              <w:rPr>
+                <w:rFonts w:asciiTheme="minorHAnsi" w:hAnsiTheme="minorHAnsi" w:cstheme="minorHAnsi"/>
+                <w:color w:val="auto"/>
+                <w:sz w:val="22"/>
+                <w:szCs w:val="22"/>
+              </w:rPr>
+              <w:t>1.2785, 0.5, 0.7798</w:t>
+            </w:r>
+            <w:r>
+              <w:rPr>
+                <w:rFonts w:asciiTheme="minorHAnsi" w:hAnsiTheme="minorHAnsi" w:cstheme="minorHAnsi"/>
+                <w:color w:val="auto"/>
+                <w:sz w:val="22"/>
+                <w:szCs w:val="22"/>
+              </w:rPr>
+              <w:t>)</w:t>
             </w:r>
           </w:p>
         </w:tc>
@@ -4986,7 +5054,7 @@
                 <w:sz w:val="22"/>
                 <w:szCs w:val="22"/>
               </w:rPr>
-              <w:t>2 (raté filet)</w:t>
+              <w:t>0 (réussi)</w:t>
             </w:r>
           </w:p>
         </w:tc>
@@ -5012,7 +5080,25 @@
                 <w:sz w:val="22"/>
                 <w:szCs w:val="22"/>
               </w:rPr>
-              <w:t>(-4.1232, 0.0, -2.4838)</w:t>
+              <w:t>(</w:t>
+            </w:r>
+            <w:r>
+              <w:rPr>
+                <w:rFonts w:asciiTheme="minorHAnsi" w:hAnsiTheme="minorHAnsi" w:cstheme="minorHAnsi"/>
+                <w:color w:val="auto"/>
+                <w:sz w:val="22"/>
+                <w:szCs w:val="22"/>
+              </w:rPr>
+              <w:t>-4.1145, 0.0, -2.5099</w:t>
+            </w:r>
+            <w:r>
+              <w:rPr>
+                <w:rFonts w:asciiTheme="minorHAnsi" w:hAnsiTheme="minorHAnsi" w:cstheme="minorHAnsi"/>
+                <w:color w:val="auto"/>
+                <w:sz w:val="22"/>
+                <w:szCs w:val="22"/>
+              </w:rPr>
+              <w:t>)</w:t>
             </w:r>
           </w:p>
         </w:tc>
@@ -5038,7 +5124,7 @@
                 <w:sz w:val="22"/>
                 <w:szCs w:val="22"/>
               </w:rPr>
-              <w:t>0.2971</w:t>
+              <w:t>0.3003</w:t>
             </w:r>
           </w:p>
         </w:tc>
@@ -5064,7 +5150,25 @@
                 <w:sz w:val="22"/>
                 <w:szCs w:val="22"/>
               </w:rPr>
-              <w:t>(1.3898, 0.5, 0.7879)</w:t>
+              <w:t>(</w:t>
+            </w:r>
+            <w:r>
+              <w:rPr>
+                <w:rFonts w:asciiTheme="minorHAnsi" w:hAnsiTheme="minorHAnsi" w:cstheme="minorHAnsi"/>
+                <w:color w:val="auto"/>
+                <w:sz w:val="22"/>
+                <w:szCs w:val="22"/>
+              </w:rPr>
+              <w:t>1.2929, 0.5, 0.7797</w:t>
+            </w:r>
+            <w:r>
+              <w:rPr>
+                <w:rFonts w:asciiTheme="minorHAnsi" w:hAnsiTheme="minorHAnsi" w:cstheme="minorHAnsi"/>
+                <w:color w:val="auto"/>
+                <w:sz w:val="22"/>
+                <w:szCs w:val="22"/>
+              </w:rPr>
+              <w:t>)</w:t>
             </w:r>
           </w:p>
         </w:tc>
@@ -5125,34 +5229,7 @@
                 <w:sz w:val="22"/>
                 <w:szCs w:val="22"/>
               </w:rPr>
-              <w:t>0</w:t>
-            </w:r>
-            <w:r>
-              <w:rPr>
-                <w:rFonts w:asciiTheme="minorHAnsi" w:hAnsiTheme="minorHAnsi" w:cstheme="minorHAnsi"/>
-                <w:color w:val="auto"/>
-                <w:sz w:val="22"/>
-                <w:szCs w:val="22"/>
-              </w:rPr>
-              <w:t xml:space="preserve"> (r</w:t>
-            </w:r>
-            <w:r>
-              <w:rPr>
-                <w:rFonts w:asciiTheme="minorHAnsi" w:hAnsiTheme="minorHAnsi" w:cstheme="minorHAnsi"/>
-                <w:color w:val="auto"/>
-                <w:sz w:val="22"/>
-                <w:szCs w:val="22"/>
-              </w:rPr>
-              <w:t>éussi</w:t>
-            </w:r>
-            <w:r>
-              <w:rPr>
-                <w:rFonts w:asciiTheme="minorHAnsi" w:hAnsiTheme="minorHAnsi" w:cstheme="minorHAnsi"/>
-                <w:color w:val="auto"/>
-                <w:sz w:val="22"/>
-                <w:szCs w:val="22"/>
-              </w:rPr>
-              <w:t>)</w:t>
+              <w:t>1 (raté côté joueur)</w:t>
             </w:r>
           </w:p>
         </w:tc>
@@ -5272,73 +5349,7 @@
         </w:tc>
       </w:tr>
     </w:tbl>
-    <w:p>
-      <w:r>
-        <w:drawing>
-          <wp:anchor distT="0" distB="0" distL="114300" distR="114300" simplePos="0" relativeHeight="251681793" behindDoc="1" locked="0" layoutInCell="1" allowOverlap="1" wp14:anchorId="711D7B1F" wp14:editId="0C55A4CD">
-            <wp:simplePos x="0" y="0"/>
-            <wp:positionH relativeFrom="margin">
-              <wp:posOffset>1631950</wp:posOffset>
-            </wp:positionH>
-            <wp:positionV relativeFrom="paragraph">
-              <wp:posOffset>32385</wp:posOffset>
-            </wp:positionV>
-            <wp:extent cx="2973070" cy="2622550"/>
-            <wp:effectExtent l="0" t="0" r="0" b="6350"/>
-            <wp:wrapTight wrapText="bothSides">
-              <wp:wrapPolygon edited="0">
-                <wp:start x="0" y="0"/>
-                <wp:lineTo x="0" y="21495"/>
-                <wp:lineTo x="21452" y="21495"/>
-                <wp:lineTo x="21452" y="0"/>
-                <wp:lineTo x="0" y="0"/>
-              </wp:wrapPolygon>
-            </wp:wrapTight>
-            <wp:docPr id="566823255" name="Picture 1" descr="A diagram of a table&#10;&#10;Description automatically generated"/>
-            <wp:cNvGraphicFramePr>
-              <a:graphicFrameLocks xmlns:a="http://schemas.openxmlformats.org/drawingml/2006/main" noChangeAspect="1"/>
-            </wp:cNvGraphicFramePr>
-            <a:graphic xmlns:a="http://schemas.openxmlformats.org/drawingml/2006/main">
-              <a:graphicData uri="http://schemas.openxmlformats.org/drawingml/2006/picture">
-                <pic:pic xmlns:pic="http://schemas.openxmlformats.org/drawingml/2006/picture">
-                  <pic:nvPicPr>
-                    <pic:cNvPr id="566823255" name="Picture 1" descr="A diagram of a table&#10;&#10;Description automatically generated"/>
-                    <pic:cNvPicPr/>
-                  </pic:nvPicPr>
-                  <pic:blipFill>
-                    <a:blip r:embed="rId18" cstate="print">
-                      <a:extLst>
-                        <a:ext uri="{28A0092B-C50C-407E-A947-70E740481C1C}">
-                          <a14:useLocalDpi xmlns:a14="http://schemas.microsoft.com/office/drawing/2010/main" val="0"/>
-                        </a:ext>
-                      </a:extLst>
-                    </a:blip>
-                    <a:stretch>
-                      <a:fillRect/>
-                    </a:stretch>
-                  </pic:blipFill>
-                  <pic:spPr>
-                    <a:xfrm>
-                      <a:off x="0" y="0"/>
-                      <a:ext cx="2973070" cy="2622550"/>
-                    </a:xfrm>
-                    <a:prstGeom prst="rect">
-                      <a:avLst/>
-                    </a:prstGeom>
-                  </pic:spPr>
-                </pic:pic>
-              </a:graphicData>
-            </a:graphic>
-            <wp14:sizeRelH relativeFrom="margin">
-              <wp14:pctWidth>0</wp14:pctWidth>
-            </wp14:sizeRelH>
-            <wp14:sizeRelV relativeFrom="margin">
-              <wp14:pctHeight>0</wp14:pctHeight>
-            </wp14:sizeRelV>
-          </wp:anchor>
-        </w:drawing>
-      </w:r>
-    </w:p>
+    <w:p/>
     <w:p>
       <w:pPr>
         <w:rPr>
@@ -5508,42 +5519,46 @@
           <w:szCs w:val="20"/>
         </w:rPr>
       </w:pPr>
-      <w:r>
+    </w:p>
+    <w:p>
+      <w:pPr>
         <w:rPr>
           <w:b/>
           <w:bCs/>
           <w:sz w:val="20"/>
           <w:szCs w:val="20"/>
         </w:rPr>
-        <w:t xml:space="preserve">                               </w:t>
-      </w:r>
-      <w:r>
+      </w:pPr>
+    </w:p>
+    <w:p>
+      <w:pPr>
         <w:rPr>
           <w:b/>
           <w:bCs/>
           <w:sz w:val="20"/>
           <w:szCs w:val="20"/>
         </w:rPr>
-        <w:t xml:space="preserve">                         </w:t>
-      </w:r>
-      <w:r>
+      </w:pPr>
+    </w:p>
+    <w:p>
+      <w:pPr>
         <w:rPr>
           <w:b/>
           <w:bCs/>
           <w:sz w:val="20"/>
           <w:szCs w:val="20"/>
         </w:rPr>
-        <w:t>Figure 1.1.</w:t>
-      </w:r>
-      <w:r>
+      </w:pPr>
+    </w:p>
+    <w:p>
+      <w:pPr>
         <w:rPr>
           <w:b/>
           <w:bCs/>
           <w:sz w:val="20"/>
           <w:szCs w:val="20"/>
         </w:rPr>
-        <w:t>3</w:t>
-      </w:r>
+      </w:pPr>
       <w:r>
         <w:rPr>
           <w:b/>
@@ -5551,100 +5566,7 @@
           <w:sz w:val="20"/>
           <w:szCs w:val="20"/>
         </w:rPr>
-        <w:t xml:space="preserve"> : graphique de l’essai </w:t>
-      </w:r>
-      <w:r>
-        <w:rPr>
-          <w:b/>
-          <w:bCs/>
-          <w:sz w:val="20"/>
-          <w:szCs w:val="20"/>
-        </w:rPr>
-        <w:t>3</w:t>
-      </w:r>
-    </w:p>
-    <w:p>
-      <w:pPr>
-        <w:rPr>
-          <w:b/>
-          <w:bCs/>
-          <w:sz w:val="20"/>
-          <w:szCs w:val="20"/>
-        </w:rPr>
-      </w:pPr>
-      <w:r>
         <w:lastRenderedPageBreak/>
-        <w:drawing>
-          <wp:anchor distT="0" distB="0" distL="114300" distR="114300" simplePos="0" relativeHeight="251682817" behindDoc="1" locked="0" layoutInCell="1" allowOverlap="1" wp14:anchorId="530D0CEA" wp14:editId="75459B94">
-            <wp:simplePos x="0" y="0"/>
-            <wp:positionH relativeFrom="margin">
-              <wp:align>center</wp:align>
-            </wp:positionH>
-            <wp:positionV relativeFrom="paragraph">
-              <wp:posOffset>1134110</wp:posOffset>
-            </wp:positionV>
-            <wp:extent cx="6070600" cy="5713730"/>
-            <wp:effectExtent l="0" t="0" r="6350" b="1270"/>
-            <wp:wrapTight wrapText="bothSides">
-              <wp:wrapPolygon edited="0">
-                <wp:start x="0" y="0"/>
-                <wp:lineTo x="0" y="21533"/>
-                <wp:lineTo x="21555" y="21533"/>
-                <wp:lineTo x="21555" y="0"/>
-                <wp:lineTo x="0" y="0"/>
-              </wp:wrapPolygon>
-            </wp:wrapTight>
-            <wp:docPr id="758515445" name="Picture 1" descr="A diagram of a table&#10;&#10;Description automatically generated"/>
-            <wp:cNvGraphicFramePr>
-              <a:graphicFrameLocks xmlns:a="http://schemas.openxmlformats.org/drawingml/2006/main" noChangeAspect="1"/>
-            </wp:cNvGraphicFramePr>
-            <a:graphic xmlns:a="http://schemas.openxmlformats.org/drawingml/2006/main">
-              <a:graphicData uri="http://schemas.openxmlformats.org/drawingml/2006/picture">
-                <pic:pic xmlns:pic="http://schemas.openxmlformats.org/drawingml/2006/picture">
-                  <pic:nvPicPr>
-                    <pic:cNvPr id="758515445" name="Picture 1" descr="A diagram of a table&#10;&#10;Description automatically generated"/>
-                    <pic:cNvPicPr/>
-                  </pic:nvPicPr>
-                  <pic:blipFill>
-                    <a:blip r:embed="rId19">
-                      <a:extLst>
-                        <a:ext uri="{28A0092B-C50C-407E-A947-70E740481C1C}">
-                          <a14:useLocalDpi xmlns:a14="http://schemas.microsoft.com/office/drawing/2010/main" val="0"/>
-                        </a:ext>
-                      </a:extLst>
-                    </a:blip>
-                    <a:stretch>
-                      <a:fillRect/>
-                    </a:stretch>
-                  </pic:blipFill>
-                  <pic:spPr>
-                    <a:xfrm>
-                      <a:off x="0" y="0"/>
-                      <a:ext cx="6070600" cy="5713730"/>
-                    </a:xfrm>
-                    <a:prstGeom prst="rect">
-                      <a:avLst/>
-                    </a:prstGeom>
-                  </pic:spPr>
-                </pic:pic>
-              </a:graphicData>
-            </a:graphic>
-            <wp14:sizeRelH relativeFrom="margin">
-              <wp14:pctWidth>0</wp14:pctWidth>
-            </wp14:sizeRelH>
-            <wp14:sizeRelV relativeFrom="margin">
-              <wp14:pctHeight>0</wp14:pctHeight>
-            </wp14:sizeRelV>
-          </wp:anchor>
-        </w:drawing>
-      </w:r>
-      <w:r>
-        <w:rPr>
-          <w:b/>
-          <w:bCs/>
-          <w:sz w:val="20"/>
-          <w:szCs w:val="20"/>
-        </w:rPr>
         <w:t>Tableau 1.2.</w:t>
       </w:r>
       <w:r>
@@ -5706,6 +5628,7 @@
                 <w:szCs w:val="22"/>
               </w:rPr>
             </w:pPr>
+            <w:proofErr w:type="gramStart"/>
             <w:r>
               <w:rPr>
                 <w:rFonts w:asciiTheme="minorHAnsi" w:hAnsiTheme="minorHAnsi" w:cstheme="minorHAnsi"/>
@@ -5715,8 +5638,9 @@
                 <w:sz w:val="22"/>
                 <w:szCs w:val="22"/>
               </w:rPr>
-              <w:t>options</w:t>
-            </w:r>
+              <w:t>scénario</w:t>
+            </w:r>
+            <w:proofErr w:type="gramEnd"/>
           </w:p>
         </w:tc>
         <w:tc>
@@ -5835,29 +5759,7 @@
                 <w:sz w:val="22"/>
                 <w:szCs w:val="22"/>
               </w:rPr>
-              <w:t>Position fi</w:t>
-            </w:r>
-            <w:r>
-              <w:rPr>
-                <w:rFonts w:asciiTheme="minorHAnsi" w:hAnsiTheme="minorHAnsi" w:cstheme="minorHAnsi"/>
-                <w:b/>
-                <w:bCs/>
-                <w:color w:val="auto"/>
-                <w:sz w:val="22"/>
-                <w:szCs w:val="22"/>
-              </w:rPr>
-              <w:t>na</w:t>
-            </w:r>
-            <w:r>
-              <w:rPr>
-                <w:rFonts w:asciiTheme="minorHAnsi" w:hAnsiTheme="minorHAnsi" w:cstheme="minorHAnsi"/>
-                <w:b/>
-                <w:bCs/>
-                <w:color w:val="auto"/>
-                <w:sz w:val="22"/>
-                <w:szCs w:val="22"/>
-              </w:rPr>
-              <w:t>le (m)</w:t>
+              <w:t>Position file (m)</w:t>
             </w:r>
           </w:p>
         </w:tc>
@@ -5933,8 +5835,19 @@
                 <w:sz w:val="22"/>
                 <w:szCs w:val="22"/>
               </w:rPr>
-              <w:t>raté hors jeu</w:t>
-            </w:r>
+              <w:t xml:space="preserve">raté </w:t>
+            </w:r>
+            <w:proofErr w:type="spellStart"/>
+            <w:r>
+              <w:rPr>
+                <w:rFonts w:asciiTheme="minorHAnsi" w:hAnsiTheme="minorHAnsi" w:cstheme="minorHAnsi"/>
+                <w:color w:val="auto"/>
+                <w:sz w:val="22"/>
+                <w:szCs w:val="22"/>
+              </w:rPr>
+              <w:t>hors jeu</w:t>
+            </w:r>
+            <w:proofErr w:type="spellEnd"/>
             <w:r>
               <w:rPr>
                 <w:rFonts w:asciiTheme="minorHAnsi" w:hAnsiTheme="minorHAnsi" w:cstheme="minorHAnsi"/>
@@ -6114,26 +6027,19 @@
                 <w:sz w:val="22"/>
                 <w:szCs w:val="22"/>
               </w:rPr>
-              <w:t>2</w:t>
-            </w:r>
-            <w:r>
-              <w:rPr>
-                <w:rFonts w:asciiTheme="minorHAnsi" w:hAnsiTheme="minorHAnsi" w:cstheme="minorHAnsi"/>
-                <w:color w:val="auto"/>
-                <w:sz w:val="22"/>
-                <w:szCs w:val="22"/>
-              </w:rPr>
-              <w:t xml:space="preserve"> (raté </w:t>
-            </w:r>
-            <w:r>
-              <w:rPr>
-                <w:rFonts w:asciiTheme="minorHAnsi" w:hAnsiTheme="minorHAnsi" w:cstheme="minorHAnsi"/>
-                <w:color w:val="auto"/>
-                <w:sz w:val="22"/>
-                <w:szCs w:val="22"/>
-              </w:rPr>
-              <w:t>filet</w:t>
-            </w:r>
+              <w:t xml:space="preserve">3 (raté </w:t>
+            </w:r>
+            <w:proofErr w:type="spellStart"/>
+            <w:r>
+              <w:rPr>
+                <w:rFonts w:asciiTheme="minorHAnsi" w:hAnsiTheme="minorHAnsi" w:cstheme="minorHAnsi"/>
+                <w:color w:val="auto"/>
+                <w:sz w:val="22"/>
+                <w:szCs w:val="22"/>
+              </w:rPr>
+              <w:t>hors jeu</w:t>
+            </w:r>
+            <w:proofErr w:type="spellEnd"/>
             <w:r>
               <w:rPr>
                 <w:rFonts w:asciiTheme="minorHAnsi" w:hAnsiTheme="minorHAnsi" w:cstheme="minorHAnsi"/>
@@ -6167,7 +6073,25 @@
                 <w:sz w:val="22"/>
                 <w:szCs w:val="22"/>
               </w:rPr>
-              <w:t>(8.2862, -1.6572,-1.1647)</w:t>
+              <w:t>(</w:t>
+            </w:r>
+            <w:r>
+              <w:rPr>
+                <w:rFonts w:asciiTheme="minorHAnsi" w:hAnsiTheme="minorHAnsi" w:cstheme="minorHAnsi"/>
+                <w:color w:val="auto"/>
+                <w:sz w:val="22"/>
+                <w:szCs w:val="22"/>
+              </w:rPr>
+              <w:t>5.7392,-1.1478,-3.7619</w:t>
+            </w:r>
+            <w:r>
+              <w:rPr>
+                <w:rFonts w:asciiTheme="minorHAnsi" w:hAnsiTheme="minorHAnsi" w:cstheme="minorHAnsi"/>
+                <w:color w:val="auto"/>
+                <w:sz w:val="22"/>
+                <w:szCs w:val="22"/>
+              </w:rPr>
+              <w:t>)</w:t>
             </w:r>
           </w:p>
         </w:tc>
@@ -6193,7 +6117,7 @@
                 <w:sz w:val="22"/>
                 <w:szCs w:val="22"/>
               </w:rPr>
-              <w:t>0.1486</w:t>
+              <w:t>0.5067</w:t>
             </w:r>
           </w:p>
         </w:tc>
@@ -6219,7 +6143,25 @@
                 <w:sz w:val="22"/>
                 <w:szCs w:val="22"/>
               </w:rPr>
-              <w:t>(1.3508, 0.0298, 0.9253)</w:t>
+              <w:t>(</w:t>
+            </w:r>
+            <w:r>
+              <w:rPr>
+                <w:rFonts w:asciiTheme="minorHAnsi" w:hAnsiTheme="minorHAnsi" w:cstheme="minorHAnsi"/>
+                <w:color w:val="auto"/>
+                <w:sz w:val="22"/>
+                <w:szCs w:val="22"/>
+              </w:rPr>
+              <w:t>3.8184, -0.4637, 0.0198</w:t>
+            </w:r>
+            <w:r>
+              <w:rPr>
+                <w:rFonts w:asciiTheme="minorHAnsi" w:hAnsiTheme="minorHAnsi" w:cstheme="minorHAnsi"/>
+                <w:color w:val="auto"/>
+                <w:sz w:val="22"/>
+                <w:szCs w:val="22"/>
+              </w:rPr>
+              <w:t>)</w:t>
             </w:r>
           </w:p>
         </w:tc>
@@ -6280,26 +6222,19 @@
                 <w:sz w:val="22"/>
                 <w:szCs w:val="22"/>
               </w:rPr>
-              <w:t>2</w:t>
-            </w:r>
-            <w:r>
-              <w:rPr>
-                <w:rFonts w:asciiTheme="minorHAnsi" w:hAnsiTheme="minorHAnsi" w:cstheme="minorHAnsi"/>
-                <w:color w:val="auto"/>
-                <w:sz w:val="22"/>
-                <w:szCs w:val="22"/>
-              </w:rPr>
-              <w:t xml:space="preserve"> (raté </w:t>
-            </w:r>
-            <w:r>
-              <w:rPr>
-                <w:rFonts w:asciiTheme="minorHAnsi" w:hAnsiTheme="minorHAnsi" w:cstheme="minorHAnsi"/>
-                <w:color w:val="auto"/>
-                <w:sz w:val="22"/>
-                <w:szCs w:val="22"/>
-              </w:rPr>
-              <w:t>filet</w:t>
-            </w:r>
+              <w:t xml:space="preserve">3 (raté </w:t>
+            </w:r>
+            <w:proofErr w:type="spellStart"/>
+            <w:r>
+              <w:rPr>
+                <w:rFonts w:asciiTheme="minorHAnsi" w:hAnsiTheme="minorHAnsi" w:cstheme="minorHAnsi"/>
+                <w:color w:val="auto"/>
+                <w:sz w:val="22"/>
+                <w:szCs w:val="22"/>
+              </w:rPr>
+              <w:t>hors jeu</w:t>
+            </w:r>
+            <w:proofErr w:type="spellEnd"/>
             <w:r>
               <w:rPr>
                 <w:rFonts w:asciiTheme="minorHAnsi" w:hAnsiTheme="minorHAnsi" w:cstheme="minorHAnsi"/>
@@ -6333,7 +6268,25 @@
                 <w:sz w:val="22"/>
                 <w:szCs w:val="22"/>
               </w:rPr>
-              <w:t>(7.7692, -3.1914,-1.3534)</w:t>
+              <w:t>(</w:t>
+            </w:r>
+            <w:r>
+              <w:rPr>
+                <w:rFonts w:asciiTheme="minorHAnsi" w:hAnsiTheme="minorHAnsi" w:cstheme="minorHAnsi"/>
+                <w:color w:val="auto"/>
+                <w:sz w:val="22"/>
+                <w:szCs w:val="22"/>
+              </w:rPr>
+              <w:t>4.0546, -4.2838,-3.9078</w:t>
+            </w:r>
+            <w:r>
+              <w:rPr>
+                <w:rFonts w:asciiTheme="minorHAnsi" w:hAnsiTheme="minorHAnsi" w:cstheme="minorHAnsi"/>
+                <w:color w:val="auto"/>
+                <w:sz w:val="22"/>
+                <w:szCs w:val="22"/>
+              </w:rPr>
+              <w:t>)</w:t>
             </w:r>
           </w:p>
         </w:tc>
@@ -6359,7 +6312,7 @@
                 <w:sz w:val="22"/>
                 <w:szCs w:val="22"/>
               </w:rPr>
-              <w:t>0.1527</w:t>
+              <w:t>0.4813</w:t>
             </w:r>
           </w:p>
         </w:tc>
@@ -6385,93 +6338,37 @@
                 <w:sz w:val="22"/>
                 <w:szCs w:val="22"/>
               </w:rPr>
-              <w:t>(1.3504, -0.1036, 0.9078)</w:t>
+              <w:t>(</w:t>
+            </w:r>
+            <w:r>
+              <w:rPr>
+                <w:rFonts w:asciiTheme="minorHAnsi" w:hAnsiTheme="minorHAnsi" w:cstheme="minorHAnsi"/>
+                <w:color w:val="auto"/>
+                <w:sz w:val="22"/>
+                <w:szCs w:val="22"/>
+              </w:rPr>
+              <w:t>3.2629, -1.3774, 0.0195</w:t>
+            </w:r>
+            <w:r>
+              <w:rPr>
+                <w:rFonts w:asciiTheme="minorHAnsi" w:hAnsiTheme="minorHAnsi" w:cstheme="minorHAnsi"/>
+                <w:color w:val="auto"/>
+                <w:sz w:val="22"/>
+                <w:szCs w:val="22"/>
+              </w:rPr>
+              <w:t>)</w:t>
             </w:r>
           </w:p>
         </w:tc>
       </w:tr>
     </w:tbl>
-    <w:p>
-      <w:pPr>
-        <w:rPr>
-          <w:b/>
-          <w:bCs/>
-          <w:sz w:val="20"/>
-          <w:szCs w:val="20"/>
-        </w:rPr>
-      </w:pPr>
-    </w:p>
-    <w:p>
-      <w:pPr>
-        <w:rPr>
-          <w:b/>
-          <w:bCs/>
-          <w:sz w:val="20"/>
-          <w:szCs w:val="20"/>
-        </w:rPr>
-      </w:pPr>
-      <w:r>
-        <w:rPr>
-          <w:b/>
-          <w:bCs/>
-          <w:sz w:val="20"/>
-          <w:szCs w:val="20"/>
-        </w:rPr>
-        <w:t xml:space="preserve">  </w:t>
-      </w:r>
-      <w:r>
-        <w:rPr>
-          <w:b/>
-          <w:bCs/>
-          <w:sz w:val="20"/>
-          <w:szCs w:val="20"/>
-        </w:rPr>
-        <w:t>Figure 1.1.</w:t>
-      </w:r>
-      <w:r>
-        <w:rPr>
-          <w:b/>
-          <w:bCs/>
-          <w:sz w:val="20"/>
-          <w:szCs w:val="20"/>
-        </w:rPr>
-        <w:t>4</w:t>
-      </w:r>
-      <w:r>
-        <w:rPr>
-          <w:b/>
-          <w:bCs/>
-          <w:sz w:val="20"/>
-          <w:szCs w:val="20"/>
-        </w:rPr>
-        <w:t xml:space="preserve"> : graphique de l’essai </w:t>
-      </w:r>
-      <w:r>
-        <w:rPr>
-          <w:b/>
-          <w:bCs/>
-          <w:sz w:val="20"/>
-          <w:szCs w:val="20"/>
-        </w:rPr>
-        <w:t>4</w:t>
-      </w:r>
-    </w:p>
     <w:p/>
+    <w:p/>
     <w:p>
       <w:pPr>
         <w:pStyle w:val="Heading1"/>
       </w:pPr>
       <w:bookmarkStart w:id="5" w:name="_Toc180687964"/>
-    </w:p>
-    <w:p>
-      <w:pPr>
-        <w:pStyle w:val="Heading1"/>
-      </w:pPr>
-    </w:p>
-    <w:p>
-      <w:pPr>
-        <w:pStyle w:val="Heading1"/>
-      </w:pPr>
       <w:r>
         <w:t>Conclusions</w:t>
       </w:r>
@@ -9445,7 +9342,6 @@
   <w:style w:type="character" w:default="1" w:styleId="DefaultParagraphFont">
     <w:name w:val="Default Paragraph Font"/>
     <w:uiPriority w:val="1"/>
-    <w:semiHidden/>
     <w:unhideWhenUsed/>
   </w:style>
   <w:style w:type="table" w:default="1" w:styleId="TableNormal">
@@ -9986,6 +9882,16 @@
 </file>
 
 <file path=customXml/item1.xml><?xml version="1.0" encoding="utf-8"?>
+<p:properties xmlns:p="http://schemas.microsoft.com/office/2006/metadata/properties" xmlns:xsi="http://www.w3.org/2001/XMLSchema-instance" xmlns:pc="http://schemas.microsoft.com/office/infopath/2007/PartnerControls">
+  <documentManagement/>
+</p:properties>
+</file>
+
+<file path=customXml/item2.xml><?xml version="1.0" encoding="utf-8"?>
+<b:Sources xmlns:b="http://schemas.openxmlformats.org/officeDocument/2006/bibliography" xmlns="http://schemas.openxmlformats.org/officeDocument/2006/bibliography" SelectedStyle="\APASixthEditionOfficeOnline.xsl" StyleName="APA" Version="6"/>
+</file>
+
+<file path=customXml/item3.xml><?xml version="1.0" encoding="utf-8"?>
 <ct:contentTypeSchema xmlns:ct="http://schemas.microsoft.com/office/2006/metadata/contentType" xmlns:ma="http://schemas.microsoft.com/office/2006/metadata/properties/metaAttributes" ct:_="" ma:_="" ma:contentTypeName="Document" ma:contentTypeID="0x0101001D1868EAF4945744B6144A5CDD3CF184" ma:contentTypeVersion="15" ma:contentTypeDescription="Create a new document." ma:contentTypeScope="" ma:versionID="d2a4eedc8d2a7971c1b30553f4a48001">
   <xsd:schema xmlns:xsd="http://www.w3.org/2001/XMLSchema" xmlns:xs="http://www.w3.org/2001/XMLSchema" xmlns:p="http://schemas.microsoft.com/office/2006/metadata/properties" xmlns:ns3="ac6b3a67-ce1d-48fa-9734-abc02e08f02a" xmlns:ns4="97c88326-e5a0-41bd-9d1f-cc7685c6a0e3" targetNamespace="http://schemas.microsoft.com/office/2006/metadata/properties" ma:root="true" ma:fieldsID="c82d28c5e3afd0b00d3a812b2fe1363c" ns3:_="" ns4:_="">
     <xsd:import namespace="ac6b3a67-ce1d-48fa-9734-abc02e08f02a"/>
@@ -10220,16 +10126,6 @@
 </ct:contentTypeSchema>
 </file>
 
-<file path=customXml/item2.xml><?xml version="1.0" encoding="utf-8"?>
-<b:Sources xmlns:b="http://schemas.openxmlformats.org/officeDocument/2006/bibliography" xmlns="http://schemas.openxmlformats.org/officeDocument/2006/bibliography" SelectedStyle="\APASixthEditionOfficeOnline.xsl" StyleName="APA" Version="6"/>
-</file>
-
-<file path=customXml/item3.xml><?xml version="1.0" encoding="utf-8"?>
-<p:properties xmlns:p="http://schemas.microsoft.com/office/2006/metadata/properties" xmlns:xsi="http://www.w3.org/2001/XMLSchema-instance" xmlns:pc="http://schemas.microsoft.com/office/infopath/2007/PartnerControls">
-  <documentManagement/>
-</p:properties>
-</file>
-
 <file path=customXml/item4.xml><?xml version="1.0" encoding="utf-8"?>
 <?mso-contentType ?>
 <FormTemplates xmlns="http://schemas.microsoft.com/sharepoint/v3/contenttype/forms">
@@ -10240,6 +10136,23 @@
 </file>
 
 <file path=customXml/itemProps1.xml><?xml version="1.0" encoding="utf-8"?>
+<ds:datastoreItem xmlns:ds="http://schemas.openxmlformats.org/officeDocument/2006/customXml" ds:itemID="{21D3ACEF-9E53-476E-834A-7CE3402A7037}">
+  <ds:schemaRefs>
+    <ds:schemaRef ds:uri="http://schemas.microsoft.com/office/2006/metadata/properties"/>
+    <ds:schemaRef ds:uri="http://schemas.microsoft.com/office/infopath/2007/PartnerControls"/>
+  </ds:schemaRefs>
+</ds:datastoreItem>
+</file>
+
+<file path=customXml/itemProps2.xml><?xml version="1.0" encoding="utf-8"?>
+<ds:datastoreItem xmlns:ds="http://schemas.openxmlformats.org/officeDocument/2006/customXml" ds:itemID="{A547AB3E-71CC-4B3D-A55B-00F8CD9E832C}">
+  <ds:schemaRefs>
+    <ds:schemaRef ds:uri="http://schemas.openxmlformats.org/officeDocument/2006/bibliography"/>
+  </ds:schemaRefs>
+</ds:datastoreItem>
+</file>
+
+<file path=customXml/itemProps3.xml><?xml version="1.0" encoding="utf-8"?>
 <ds:datastoreItem xmlns:ds="http://schemas.openxmlformats.org/officeDocument/2006/customXml" ds:itemID="{5546B09C-C78D-4176-BC74-6A057D8A51A3}">
   <ds:schemaRefs>
     <ds:schemaRef ds:uri="http://schemas.microsoft.com/office/2006/metadata/contentType"/>
@@ -10258,23 +10171,6 @@
 </ds:datastoreItem>
 </file>
 
-<file path=customXml/itemProps2.xml><?xml version="1.0" encoding="utf-8"?>
-<ds:datastoreItem xmlns:ds="http://schemas.openxmlformats.org/officeDocument/2006/customXml" ds:itemID="{A547AB3E-71CC-4B3D-A55B-00F8CD9E832C}">
-  <ds:schemaRefs>
-    <ds:schemaRef ds:uri="http://schemas.openxmlformats.org/officeDocument/2006/bibliography"/>
-  </ds:schemaRefs>
-</ds:datastoreItem>
-</file>
-
-<file path=customXml/itemProps3.xml><?xml version="1.0" encoding="utf-8"?>
-<ds:datastoreItem xmlns:ds="http://schemas.openxmlformats.org/officeDocument/2006/customXml" ds:itemID="{21D3ACEF-9E53-476E-834A-7CE3402A7037}">
-  <ds:schemaRefs>
-    <ds:schemaRef ds:uri="http://schemas.microsoft.com/office/2006/metadata/properties"/>
-    <ds:schemaRef ds:uri="http://schemas.microsoft.com/office/infopath/2007/PartnerControls"/>
-  </ds:schemaRefs>
-</ds:datastoreItem>
-</file>
-
 <file path=customXml/itemProps4.xml><?xml version="1.0" encoding="utf-8"?>
 <ds:datastoreItem xmlns:ds="http://schemas.openxmlformats.org/officeDocument/2006/customXml" ds:itemID="{C5E93821-0856-4864-8D0A-946D385C5AE8}">
   <ds:schemaRefs>

--- a/Devoir 2/Rapport_Devoir2.docx
+++ b/Devoir 2/Rapport_Devoir2.docx
@@ -460,7 +460,22 @@
             </w:r>
             <w:r>
               <w:tab/>
-              <w:t>Ngandjui Tchuente          Prénom : Ewald Jordan                                                       Matricule : 2029689</w:t>
+            </w:r>
+            <w:proofErr w:type="spellStart"/>
+            <w:r>
+              <w:t>Ngandjui</w:t>
+            </w:r>
+            <w:proofErr w:type="spellEnd"/>
+            <w:r>
+              <w:t xml:space="preserve"> </w:t>
+            </w:r>
+            <w:proofErr w:type="spellStart"/>
+            <w:r>
+              <w:t>Tchuente</w:t>
+            </w:r>
+            <w:proofErr w:type="spellEnd"/>
+            <w:r>
+              <w:t xml:space="preserve">          Prénom : Ewald Jordan                                                       Matricule : 2029689</w:t>
             </w:r>
           </w:p>
           <w:p/>
@@ -852,7 +867,7 @@
                 <w:noProof/>
                 <w:webHidden/>
               </w:rPr>
-              <w:t>2</w:t>
+              <w:t>4</w:t>
             </w:r>
             <w:r>
               <w:rPr>
@@ -926,7 +941,7 @@
                 <w:noProof/>
                 <w:webHidden/>
               </w:rPr>
-              <w:t>2</w:t>
+              <w:t>4</w:t>
             </w:r>
             <w:r>
               <w:rPr>
@@ -1000,7 +1015,7 @@
                 <w:noProof/>
                 <w:webHidden/>
               </w:rPr>
-              <w:t>2</w:t>
+              <w:t>4</w:t>
             </w:r>
             <w:r>
               <w:rPr>
@@ -1074,7 +1089,7 @@
                 <w:noProof/>
                 <w:webHidden/>
               </w:rPr>
-              <w:t>2</w:t>
+              <w:t>4</w:t>
             </w:r>
             <w:r>
               <w:rPr>
@@ -1148,7 +1163,7 @@
                 <w:noProof/>
                 <w:webHidden/>
               </w:rPr>
-              <w:t>3</w:t>
+              <w:t>6</w:t>
             </w:r>
             <w:r>
               <w:rPr>
@@ -1312,10 +1327,111 @@
     </w:p>
     <w:p>
       <w:pPr>
+        <w:rPr>
+          <w:b/>
+          <w:bCs/>
+          <w:sz w:val="36"/>
+          <w:szCs w:val="36"/>
+        </w:rPr>
+      </w:pPr>
+    </w:p>
+    <w:p>
+      <w:pPr>
+        <w:rPr>
+          <w:b/>
+          <w:bCs/>
+          <w:sz w:val="36"/>
+          <w:szCs w:val="36"/>
+        </w:rPr>
+      </w:pPr>
+    </w:p>
+    <w:p>
+      <w:pPr>
+        <w:rPr>
+          <w:b/>
+          <w:bCs/>
+          <w:sz w:val="36"/>
+          <w:szCs w:val="36"/>
+        </w:rPr>
+      </w:pPr>
+    </w:p>
+    <w:p>
+      <w:pPr>
+        <w:rPr>
+          <w:b/>
+          <w:bCs/>
+          <w:sz w:val="36"/>
+          <w:szCs w:val="36"/>
+        </w:rPr>
+      </w:pPr>
+    </w:p>
+    <w:p>
+      <w:pPr>
+        <w:rPr>
+          <w:b/>
+          <w:bCs/>
+          <w:sz w:val="36"/>
+          <w:szCs w:val="36"/>
+        </w:rPr>
+      </w:pPr>
+    </w:p>
+    <w:p>
+      <w:pPr>
+        <w:rPr>
+          <w:b/>
+          <w:bCs/>
+          <w:sz w:val="36"/>
+          <w:szCs w:val="36"/>
+        </w:rPr>
+      </w:pPr>
+    </w:p>
+    <w:p>
+      <w:pPr>
+        <w:rPr>
+          <w:b/>
+          <w:bCs/>
+          <w:sz w:val="36"/>
+          <w:szCs w:val="36"/>
+        </w:rPr>
+      </w:pPr>
+    </w:p>
+    <w:p>
+      <w:pPr>
+        <w:rPr>
+          <w:b/>
+          <w:bCs/>
+          <w:sz w:val="36"/>
+          <w:szCs w:val="36"/>
+        </w:rPr>
+      </w:pPr>
+    </w:p>
+    <w:p>
+      <w:pPr>
+        <w:rPr>
+          <w:b/>
+          <w:bCs/>
+          <w:sz w:val="36"/>
+          <w:szCs w:val="36"/>
+        </w:rPr>
+      </w:pPr>
+    </w:p>
+    <w:p>
+      <w:pPr>
+        <w:rPr>
+          <w:b/>
+          <w:bCs/>
+          <w:sz w:val="36"/>
+          <w:szCs w:val="36"/>
+        </w:rPr>
+      </w:pPr>
+    </w:p>
+    <w:p>
+      <w:pPr>
         <w:pStyle w:val="Heading1"/>
       </w:pPr>
       <w:bookmarkStart w:id="0" w:name="_Toc180687959"/>
       <w:r>
+        <w:lastRenderedPageBreak/>
         <w:t>Introduction</w:t>
       </w:r>
       <w:bookmarkEnd w:id="0"/>
@@ -1429,7 +1545,6 @@
           <w:b/>
           <w:bCs/>
         </w:rPr>
-        <w:lastRenderedPageBreak/>
         <w:t>Option 3</w:t>
       </w:r>
       <w:r>
@@ -1521,7 +1636,63 @@
               <w:rPr>
                 <w:rFonts w:ascii="Cascadia Code" w:hAnsi="Cascadia Code" w:cs="Cascadia Code"/>
               </w:rPr>
-              <w:t>, vbf, ti, x, y, z] = Devoir2(option, rbi, vbi, wbi)</w:t>
+              <w:t xml:space="preserve">, </w:t>
+            </w:r>
+            <w:proofErr w:type="spellStart"/>
+            <w:r>
+              <w:rPr>
+                <w:rFonts w:ascii="Cascadia Code" w:hAnsi="Cascadia Code" w:cs="Cascadia Code"/>
+              </w:rPr>
+              <w:t>vbf</w:t>
+            </w:r>
+            <w:proofErr w:type="spellEnd"/>
+            <w:r>
+              <w:rPr>
+                <w:rFonts w:ascii="Cascadia Code" w:hAnsi="Cascadia Code" w:cs="Cascadia Code"/>
+              </w:rPr>
+              <w:t xml:space="preserve">, ti, x, y, z] = Devoir2(option, </w:t>
+            </w:r>
+            <w:proofErr w:type="spellStart"/>
+            <w:r>
+              <w:rPr>
+                <w:rFonts w:ascii="Cascadia Code" w:hAnsi="Cascadia Code" w:cs="Cascadia Code"/>
+              </w:rPr>
+              <w:t>rbi</w:t>
+            </w:r>
+            <w:proofErr w:type="spellEnd"/>
+            <w:r>
+              <w:rPr>
+                <w:rFonts w:ascii="Cascadia Code" w:hAnsi="Cascadia Code" w:cs="Cascadia Code"/>
+              </w:rPr>
+              <w:t xml:space="preserve">, </w:t>
+            </w:r>
+            <w:proofErr w:type="spellStart"/>
+            <w:r>
+              <w:rPr>
+                <w:rFonts w:ascii="Cascadia Code" w:hAnsi="Cascadia Code" w:cs="Cascadia Code"/>
+              </w:rPr>
+              <w:t>vbi</w:t>
+            </w:r>
+            <w:proofErr w:type="spellEnd"/>
+            <w:r>
+              <w:rPr>
+                <w:rFonts w:ascii="Cascadia Code" w:hAnsi="Cascadia Code" w:cs="Cascadia Code"/>
+              </w:rPr>
+              <w:t xml:space="preserve">, </w:t>
+            </w:r>
+            <w:proofErr w:type="spellStart"/>
+            <w:r>
+              <w:rPr>
+                <w:rFonts w:ascii="Cascadia Code" w:hAnsi="Cascadia Code" w:cs="Cascadia Code"/>
+              </w:rPr>
+              <w:t>wbi</w:t>
+            </w:r>
+            <w:proofErr w:type="spellEnd"/>
+            <w:r>
+              <w:rPr>
+                <w:rFonts w:ascii="Cascadia Code" w:hAnsi="Cascadia Code" w:cs="Cascadia Code"/>
+              </w:rPr>
+              <w:t>)</w:t>
             </w:r>
           </w:p>
         </w:tc>
@@ -1629,6 +1800,7 @@
         <w:autoSpaceDN/>
         <w:spacing w:after="160" w:line="278" w:lineRule="auto"/>
       </w:pPr>
+      <w:proofErr w:type="spellStart"/>
       <w:proofErr w:type="gramStart"/>
       <w:r>
         <w:rPr>
@@ -1637,6 +1809,7 @@
         </w:rPr>
         <w:t>rbi</w:t>
       </w:r>
+      <w:proofErr w:type="spellEnd"/>
       <w:proofErr w:type="gramEnd"/>
       <w:r>
         <w:t xml:space="preserve"> : Un vecteur contenant les coordonnées initiales de la position du centre de masse de la balle en mètres.</w:t>
@@ -1653,6 +1826,7 @@
         <w:autoSpaceDN/>
         <w:spacing w:after="160" w:line="278" w:lineRule="auto"/>
       </w:pPr>
+      <w:proofErr w:type="spellStart"/>
       <w:proofErr w:type="gramStart"/>
       <w:r>
         <w:rPr>
@@ -1661,6 +1835,7 @@
         </w:rPr>
         <w:t>vbi</w:t>
       </w:r>
+      <w:proofErr w:type="spellEnd"/>
       <w:proofErr w:type="gramEnd"/>
       <w:r>
         <w:t xml:space="preserve"> : Un vecteur représentant la vitesse initiale de la balle en m/s.</w:t>
@@ -1677,6 +1852,7 @@
         <w:autoSpaceDN/>
         <w:spacing w:after="160" w:line="278" w:lineRule="auto"/>
       </w:pPr>
+      <w:proofErr w:type="spellStart"/>
       <w:proofErr w:type="gramStart"/>
       <w:r>
         <w:rPr>
@@ -1685,6 +1861,7 @@
         </w:rPr>
         <w:t>wbi</w:t>
       </w:r>
+      <w:proofErr w:type="spellEnd"/>
       <w:proofErr w:type="gramEnd"/>
       <w:r>
         <w:t xml:space="preserve"> : Un vecteur indiquant la vitesse angulaire initiale de la balle autour de son centre de masse, exprimée en rad/s.</w:t>
@@ -1791,6 +1968,7 @@
         <w:autoSpaceDN/>
         <w:spacing w:after="160" w:line="278" w:lineRule="auto"/>
       </w:pPr>
+      <w:proofErr w:type="spellStart"/>
       <w:proofErr w:type="gramStart"/>
       <w:r>
         <w:rPr>
@@ -1799,6 +1977,7 @@
         </w:rPr>
         <w:t>vbf</w:t>
       </w:r>
+      <w:proofErr w:type="spellEnd"/>
       <w:proofErr w:type="gramEnd"/>
       <w:r>
         <w:t xml:space="preserve"> : Un vecteur indiquant la vitesse finale de la balle en m/s.</w:t>
@@ -1945,7 +2124,19 @@
         <w:t xml:space="preserve"> Pour chaque essai</w:t>
       </w:r>
       <w:r>
-        <w:t>, les 3 scénarios de forces seront pour avoir au total 12</w:t>
+        <w:t xml:space="preserve">, les 3 </w:t>
+      </w:r>
+      <w:r>
+        <w:t>options</w:t>
+      </w:r>
+      <w:r>
+        <w:t xml:space="preserve"> de</w:t>
+      </w:r>
+      <w:r>
+        <w:t xml:space="preserve"> combinations de</w:t>
+      </w:r>
+      <w:r>
+        <w:t xml:space="preserve"> forces seront pour avoir au total 12</w:t>
       </w:r>
       <w:r>
         <w:t xml:space="preserve"> simulations.</w:t>
@@ -2423,25 +2614,7 @@
           <w:sz w:val="20"/>
           <w:szCs w:val="20"/>
         </w:rPr>
-        <w:t>Tableau 1.</w:t>
-      </w:r>
-      <w:r>
-        <w:rPr>
-          <w:b/>
-          <w:bCs/>
-          <w:sz w:val="20"/>
-          <w:szCs w:val="20"/>
-        </w:rPr>
-        <w:t>2.1</w:t>
-      </w:r>
-      <w:r>
-        <w:rPr>
-          <w:b/>
-          <w:bCs/>
-          <w:sz w:val="20"/>
-          <w:szCs w:val="20"/>
-        </w:rPr>
-        <w:t xml:space="preserve"> : </w:t>
+        <w:t xml:space="preserve">Tableau 1.2.1 : </w:t>
       </w:r>
       <w:r>
         <w:rPr>
@@ -2461,8 +2634,8 @@
       </w:tblPr>
       <w:tblGrid>
         <w:gridCol w:w="1255"/>
-        <w:gridCol w:w="2641"/>
-        <w:gridCol w:w="2039"/>
+        <w:gridCol w:w="2430"/>
+        <w:gridCol w:w="2250"/>
         <w:gridCol w:w="1710"/>
         <w:gridCol w:w="2095"/>
       </w:tblGrid>
@@ -2494,14 +2667,15 @@
                 <w:sz w:val="22"/>
                 <w:szCs w:val="22"/>
               </w:rPr>
-              <w:t>scénario</w:t>
+              <w:lastRenderedPageBreak/>
+              <w:t>options</w:t>
             </w:r>
             <w:proofErr w:type="gramEnd"/>
           </w:p>
         </w:tc>
         <w:tc>
           <w:tcPr>
-            <w:tcW w:w="2641" w:type="dxa"/>
+            <w:tcW w:w="2430" w:type="dxa"/>
           </w:tcPr>
           <w:p>
             <w:pPr>
@@ -2531,7 +2705,7 @@
         </w:tc>
         <w:tc>
           <w:tcPr>
-            <w:tcW w:w="2039" w:type="dxa"/>
+            <w:tcW w:w="2250" w:type="dxa"/>
           </w:tcPr>
           <w:p>
             <w:pPr>
@@ -2615,7 +2789,29 @@
                 <w:sz w:val="22"/>
                 <w:szCs w:val="22"/>
               </w:rPr>
-              <w:t>Position file (m)</w:t>
+              <w:t>Position fi</w:t>
+            </w:r>
+            <w:r>
+              <w:rPr>
+                <w:rFonts w:asciiTheme="minorHAnsi" w:hAnsiTheme="minorHAnsi" w:cstheme="minorHAnsi"/>
+                <w:b/>
+                <w:bCs/>
+                <w:color w:val="auto"/>
+                <w:sz w:val="22"/>
+                <w:szCs w:val="22"/>
+              </w:rPr>
+              <w:t>na</w:t>
+            </w:r>
+            <w:r>
+              <w:rPr>
+                <w:rFonts w:asciiTheme="minorHAnsi" w:hAnsiTheme="minorHAnsi" w:cstheme="minorHAnsi"/>
+                <w:b/>
+                <w:bCs/>
+                <w:color w:val="auto"/>
+                <w:sz w:val="22"/>
+                <w:szCs w:val="22"/>
+              </w:rPr>
+              <w:t>le (m)</w:t>
             </w:r>
           </w:p>
         </w:tc>
@@ -2653,7 +2849,7 @@
         </w:tc>
         <w:tc>
           <w:tcPr>
-            <w:tcW w:w="2641" w:type="dxa"/>
+            <w:tcW w:w="2430" w:type="dxa"/>
           </w:tcPr>
           <w:p>
             <w:pPr>
@@ -2673,13 +2869,40 @@
                 <w:sz w:val="22"/>
                 <w:szCs w:val="22"/>
               </w:rPr>
-              <w:t>0 (réussi)</w:t>
+              <w:t>2</w:t>
+            </w:r>
+            <w:r>
+              <w:rPr>
+                <w:rFonts w:asciiTheme="minorHAnsi" w:hAnsiTheme="minorHAnsi" w:cstheme="minorHAnsi"/>
+                <w:color w:val="auto"/>
+                <w:sz w:val="22"/>
+                <w:szCs w:val="22"/>
+              </w:rPr>
+              <w:t xml:space="preserve"> (r</w:t>
+            </w:r>
+            <w:r>
+              <w:rPr>
+                <w:rFonts w:asciiTheme="minorHAnsi" w:hAnsiTheme="minorHAnsi" w:cstheme="minorHAnsi"/>
+                <w:color w:val="auto"/>
+                <w:sz w:val="22"/>
+                <w:szCs w:val="22"/>
+              </w:rPr>
+              <w:t>até filet</w:t>
+            </w:r>
+            <w:r>
+              <w:rPr>
+                <w:rFonts w:asciiTheme="minorHAnsi" w:hAnsiTheme="minorHAnsi" w:cstheme="minorHAnsi"/>
+                <w:color w:val="auto"/>
+                <w:sz w:val="22"/>
+                <w:szCs w:val="22"/>
+              </w:rPr>
+              <w:t>)</w:t>
             </w:r>
           </w:p>
         </w:tc>
         <w:tc>
           <w:tcPr>
-            <w:tcW w:w="2039" w:type="dxa"/>
+            <w:tcW w:w="2250" w:type="dxa"/>
           </w:tcPr>
           <w:p>
             <w:pPr>
@@ -2699,25 +2922,7 @@
                 <w:sz w:val="22"/>
                 <w:szCs w:val="22"/>
               </w:rPr>
-              <w:t>(</w:t>
-            </w:r>
-            <w:r>
-              <w:rPr>
-                <w:rFonts w:asciiTheme="minorHAnsi" w:hAnsiTheme="minorHAnsi" w:cstheme="minorHAnsi"/>
-                <w:color w:val="auto"/>
-                <w:sz w:val="22"/>
-                <w:szCs w:val="22"/>
-              </w:rPr>
-              <w:t>4.0, 0.0, -2.6290</w:t>
-            </w:r>
-            <w:r>
-              <w:rPr>
-                <w:rFonts w:asciiTheme="minorHAnsi" w:hAnsiTheme="minorHAnsi" w:cstheme="minorHAnsi"/>
-                <w:color w:val="auto"/>
-                <w:sz w:val="22"/>
-                <w:szCs w:val="22"/>
-              </w:rPr>
-              <w:t>)</w:t>
+              <w:t>(4.0, 0.0, -2.5075)</w:t>
             </w:r>
           </w:p>
         </w:tc>
@@ -2743,7 +2948,7 @@
                 <w:sz w:val="22"/>
                 <w:szCs w:val="22"/>
               </w:rPr>
-              <w:t>0.35</w:t>
+              <w:t>0.3376</w:t>
             </w:r>
           </w:p>
         </w:tc>
@@ -2769,25 +2974,7 @@
                 <w:sz w:val="22"/>
                 <w:szCs w:val="22"/>
               </w:rPr>
-              <w:t>(</w:t>
-            </w:r>
-            <w:r>
-              <w:rPr>
-                <w:rFonts w:asciiTheme="minorHAnsi" w:hAnsiTheme="minorHAnsi" w:cstheme="minorHAnsi"/>
-                <w:color w:val="auto"/>
-                <w:sz w:val="22"/>
-                <w:szCs w:val="22"/>
-              </w:rPr>
-              <w:t>1.4, 0.5, 0.7798</w:t>
-            </w:r>
-            <w:r>
-              <w:rPr>
-                <w:rFonts w:asciiTheme="minorHAnsi" w:hAnsiTheme="minorHAnsi" w:cstheme="minorHAnsi"/>
-                <w:color w:val="auto"/>
-                <w:sz w:val="22"/>
-                <w:szCs w:val="22"/>
-              </w:rPr>
-              <w:t>)</w:t>
+              <w:t>(1.3504, 0.5, 0.8116)</w:t>
             </w:r>
           </w:p>
         </w:tc>
@@ -2825,7 +3012,7 @@
         </w:tc>
         <w:tc>
           <w:tcPr>
-            <w:tcW w:w="2641" w:type="dxa"/>
+            <w:tcW w:w="2430" w:type="dxa"/>
           </w:tcPr>
           <w:p>
             <w:pPr>
@@ -2851,7 +3038,7 @@
         </w:tc>
         <w:tc>
           <w:tcPr>
-            <w:tcW w:w="2039" w:type="dxa"/>
+            <w:tcW w:w="2250" w:type="dxa"/>
           </w:tcPr>
           <w:p>
             <w:pPr>
@@ -2889,7 +3076,7 @@
                 <w:sz w:val="22"/>
                 <w:szCs w:val="22"/>
               </w:rPr>
-              <w:t>1</w:t>
+              <w:t>06</w:t>
             </w:r>
             <w:r>
               <w:rPr>
@@ -3009,7 +3196,7 @@
         </w:tc>
         <w:tc>
           <w:tcPr>
-            <w:tcW w:w="2641" w:type="dxa"/>
+            <w:tcW w:w="2430" w:type="dxa"/>
           </w:tcPr>
           <w:p>
             <w:pPr>
@@ -3029,13 +3216,40 @@
                 <w:sz w:val="22"/>
                 <w:szCs w:val="22"/>
               </w:rPr>
-              <w:t>0 (réussi)</w:t>
+              <w:t>2</w:t>
+            </w:r>
+            <w:r>
+              <w:rPr>
+                <w:rFonts w:asciiTheme="minorHAnsi" w:hAnsiTheme="minorHAnsi" w:cstheme="minorHAnsi"/>
+                <w:color w:val="auto"/>
+                <w:sz w:val="22"/>
+                <w:szCs w:val="22"/>
+              </w:rPr>
+              <w:t xml:space="preserve"> (r</w:t>
+            </w:r>
+            <w:r>
+              <w:rPr>
+                <w:rFonts w:asciiTheme="minorHAnsi" w:hAnsiTheme="minorHAnsi" w:cstheme="minorHAnsi"/>
+                <w:color w:val="auto"/>
+                <w:sz w:val="22"/>
+                <w:szCs w:val="22"/>
+              </w:rPr>
+              <w:t>até filet</w:t>
+            </w:r>
+            <w:r>
+              <w:rPr>
+                <w:rFonts w:asciiTheme="minorHAnsi" w:hAnsiTheme="minorHAnsi" w:cstheme="minorHAnsi"/>
+                <w:color w:val="auto"/>
+                <w:sz w:val="22"/>
+                <w:szCs w:val="22"/>
+              </w:rPr>
+              <w:t>)</w:t>
             </w:r>
           </w:p>
         </w:tc>
         <w:tc>
           <w:tcPr>
-            <w:tcW w:w="2039" w:type="dxa"/>
+            <w:tcW w:w="2250" w:type="dxa"/>
           </w:tcPr>
           <w:p>
             <w:pPr>
@@ -3055,25 +3269,25 @@
                 <w:sz w:val="22"/>
                 <w:szCs w:val="22"/>
               </w:rPr>
-              <w:t>(</w:t>
-            </w:r>
-            <w:r>
-              <w:rPr>
-                <w:rFonts w:asciiTheme="minorHAnsi" w:hAnsiTheme="minorHAnsi" w:cstheme="minorHAnsi"/>
-                <w:color w:val="auto"/>
-                <w:sz w:val="22"/>
-                <w:szCs w:val="22"/>
-              </w:rPr>
-              <w:t>3.4264, 0.0, -2.102</w:t>
-            </w:r>
-            <w:r>
-              <w:rPr>
-                <w:rFonts w:asciiTheme="minorHAnsi" w:hAnsiTheme="minorHAnsi" w:cstheme="minorHAnsi"/>
-                <w:color w:val="auto"/>
-                <w:sz w:val="22"/>
-                <w:szCs w:val="22"/>
-              </w:rPr>
-              <w:t>)</w:t>
+              <w:t>(3.4413, 0.</w:t>
+            </w:r>
+            <w:r>
+              <w:rPr>
+                <w:rFonts w:asciiTheme="minorHAnsi" w:hAnsiTheme="minorHAnsi" w:cstheme="minorHAnsi"/>
+                <w:color w:val="auto"/>
+                <w:sz w:val="22"/>
+                <w:szCs w:val="22"/>
+              </w:rPr>
+              <w:t>0</w:t>
+            </w:r>
+            <w:r>
+              <w:rPr>
+                <w:rFonts w:asciiTheme="minorHAnsi" w:hAnsiTheme="minorHAnsi" w:cstheme="minorHAnsi"/>
+                <w:color w:val="auto"/>
+                <w:sz w:val="22"/>
+                <w:szCs w:val="22"/>
+              </w:rPr>
+              <w:t>, -1.6304)</w:t>
             </w:r>
           </w:p>
         </w:tc>
@@ -3099,7 +3313,7 @@
                 <w:sz w:val="22"/>
                 <w:szCs w:val="22"/>
               </w:rPr>
-              <w:t>0.4627</w:t>
+              <w:t>0.3811</w:t>
             </w:r>
           </w:p>
         </w:tc>
@@ -3125,25 +3339,7 @@
                 <w:sz w:val="22"/>
                 <w:szCs w:val="22"/>
               </w:rPr>
-              <w:t>(</w:t>
-            </w:r>
-            <w:r>
-              <w:rPr>
-                <w:rFonts w:asciiTheme="minorHAnsi" w:hAnsiTheme="minorHAnsi" w:cstheme="minorHAnsi"/>
-                <w:color w:val="auto"/>
-                <w:sz w:val="22"/>
-                <w:szCs w:val="22"/>
-              </w:rPr>
-              <w:t>1.6671, 0.5, 0.7798</w:t>
-            </w:r>
-            <w:r>
-              <w:rPr>
-                <w:rFonts w:asciiTheme="minorHAnsi" w:hAnsiTheme="minorHAnsi" w:cstheme="minorHAnsi"/>
-                <w:color w:val="auto"/>
-                <w:sz w:val="22"/>
-                <w:szCs w:val="22"/>
-              </w:rPr>
-              <w:t>)</w:t>
+              <w:t>(1.3870, 0.5, 0.9323)</w:t>
             </w:r>
           </w:p>
         </w:tc>
@@ -3156,27 +3352,30 @@
     </w:p>
     <w:p>
       <w:r>
+        <w:rPr>
+          <w:noProof/>
+        </w:rPr>
         <w:drawing>
-          <wp:anchor distT="0" distB="0" distL="114300" distR="114300" simplePos="0" relativeHeight="251679745" behindDoc="1" locked="0" layoutInCell="1" allowOverlap="1" wp14:anchorId="06030820" wp14:editId="0FD45EDF">
+          <wp:anchor distT="0" distB="0" distL="114300" distR="114300" simplePos="0" relativeHeight="251679745" behindDoc="1" locked="0" layoutInCell="1" allowOverlap="1" wp14:anchorId="67C35DDD" wp14:editId="2E600783">
             <wp:simplePos x="0" y="0"/>
             <wp:positionH relativeFrom="margin">
-              <wp:posOffset>1562100</wp:posOffset>
+              <wp:align>center</wp:align>
             </wp:positionH>
             <wp:positionV relativeFrom="paragraph">
-              <wp:posOffset>11430</wp:posOffset>
+              <wp:posOffset>9525</wp:posOffset>
             </wp:positionV>
-            <wp:extent cx="3017520" cy="2959735"/>
+            <wp:extent cx="3510915" cy="2971800"/>
             <wp:effectExtent l="0" t="0" r="0" b="0"/>
             <wp:wrapTight wrapText="bothSides">
               <wp:wrapPolygon edited="0">
                 <wp:start x="0" y="0"/>
-                <wp:lineTo x="0" y="21410"/>
-                <wp:lineTo x="21409" y="21410"/>
-                <wp:lineTo x="21409" y="0"/>
+                <wp:lineTo x="0" y="21462"/>
+                <wp:lineTo x="21448" y="21462"/>
+                <wp:lineTo x="21448" y="0"/>
                 <wp:lineTo x="0" y="0"/>
               </wp:wrapPolygon>
             </wp:wrapTight>
-            <wp:docPr id="298579245" name="Picture 1" descr="A diagram of a table tennis&#10;&#10;Description automatically generated"/>
+            <wp:docPr id="1212774692" name="Picture 1" descr="A diagram of a table&#10;&#10;Description automatically generated"/>
             <wp:cNvGraphicFramePr>
               <a:graphicFrameLocks xmlns:a="http://schemas.openxmlformats.org/drawingml/2006/main" noChangeAspect="1"/>
             </wp:cNvGraphicFramePr>
@@ -3184,7 +3383,7 @@
               <a:graphicData uri="http://schemas.openxmlformats.org/drawingml/2006/picture">
                 <pic:pic xmlns:pic="http://schemas.openxmlformats.org/drawingml/2006/picture">
                   <pic:nvPicPr>
-                    <pic:cNvPr id="298579245" name="Picture 1" descr="A diagram of a table tennis&#10;&#10;Description automatically generated"/>
+                    <pic:cNvPr id="1212774692" name="Picture 1" descr="A diagram of a table&#10;&#10;Description automatically generated"/>
                     <pic:cNvPicPr/>
                   </pic:nvPicPr>
                   <pic:blipFill>
@@ -3202,7 +3401,7 @@
                   <pic:spPr>
                     <a:xfrm>
                       <a:off x="0" y="0"/>
-                      <a:ext cx="3017520" cy="2959735"/>
+                      <a:ext cx="3510915" cy="2971800"/>
                     </a:xfrm>
                     <a:prstGeom prst="rect">
                       <a:avLst/>
@@ -3222,6 +3421,7 @@
       </w:r>
     </w:p>
     <w:p/>
+    <w:p/>
     <w:p>
       <w:pPr>
         <w:rPr>
@@ -3241,16 +3441,15 @@
           <w:szCs w:val="20"/>
         </w:rPr>
       </w:pPr>
-    </w:p>
-    <w:p>
-      <w:pPr>
+      <w:r>
         <w:rPr>
           <w:b/>
           <w:bCs/>
           <w:sz w:val="20"/>
           <w:szCs w:val="20"/>
         </w:rPr>
-      </w:pPr>
+        <w:t xml:space="preserve">                      </w:t>
+      </w:r>
     </w:p>
     <w:p>
       <w:pPr>
@@ -3381,34 +3580,14 @@
           <w:szCs w:val="20"/>
         </w:rPr>
       </w:pPr>
-    </w:p>
-    <w:p>
-      <w:pPr>
+      <w:r>
         <w:rPr>
           <w:b/>
           <w:bCs/>
           <w:sz w:val="20"/>
           <w:szCs w:val="20"/>
         </w:rPr>
-      </w:pPr>
-    </w:p>
-    <w:p>
-      <w:pPr>
-        <w:rPr>
-          <w:b/>
-          <w:bCs/>
-          <w:sz w:val="20"/>
-          <w:szCs w:val="20"/>
-        </w:rPr>
-      </w:pPr>
-      <w:r>
-        <w:rPr>
-          <w:b/>
-          <w:bCs/>
-          <w:sz w:val="20"/>
-          <w:szCs w:val="20"/>
-        </w:rPr>
-        <w:t xml:space="preserve">                             </w:t>
+        <w:t xml:space="preserve">       </w:t>
       </w:r>
       <w:r>
         <w:rPr>
@@ -3429,13 +3608,43 @@
         <w:tab/>
         <w:t xml:space="preserve">      </w:t>
       </w:r>
-      <w:r>
+    </w:p>
+    <w:p>
+      <w:pPr>
         <w:rPr>
           <w:b/>
           <w:bCs/>
           <w:sz w:val="20"/>
           <w:szCs w:val="20"/>
         </w:rPr>
+      </w:pPr>
+    </w:p>
+    <w:p>
+      <w:pPr>
+        <w:ind w:left="1440"/>
+        <w:rPr>
+          <w:b/>
+          <w:bCs/>
+          <w:sz w:val="20"/>
+          <w:szCs w:val="20"/>
+        </w:rPr>
+      </w:pPr>
+      <w:r>
+        <w:rPr>
+          <w:b/>
+          <w:bCs/>
+          <w:sz w:val="20"/>
+          <w:szCs w:val="20"/>
+        </w:rPr>
+        <w:t xml:space="preserve">              </w:t>
+      </w:r>
+      <w:r>
+        <w:rPr>
+          <w:b/>
+          <w:bCs/>
+          <w:sz w:val="20"/>
+          <w:szCs w:val="20"/>
+        </w:rPr>
         <w:t>Figure</w:t>
       </w:r>
       <w:r>
@@ -3500,26 +3709,7 @@
           <w:sz w:val="20"/>
           <w:szCs w:val="20"/>
         </w:rPr>
-        <w:lastRenderedPageBreak/>
-        <w:t>Tableau 1.2.</w:t>
-      </w:r>
-      <w:r>
-        <w:rPr>
-          <w:b/>
-          <w:bCs/>
-          <w:sz w:val="20"/>
-          <w:szCs w:val="20"/>
-        </w:rPr>
-        <w:t>2</w:t>
-      </w:r>
-      <w:r>
-        <w:rPr>
-          <w:b/>
-          <w:bCs/>
-          <w:sz w:val="20"/>
-          <w:szCs w:val="20"/>
-        </w:rPr>
-        <w:t xml:space="preserve"> : résultats de l’essai </w:t>
+        <w:t xml:space="preserve">Tableau 1.2.2 : résultats de l’essai </w:t>
       </w:r>
       <w:r>
         <w:rPr>
@@ -3572,7 +3762,7 @@
                 <w:sz w:val="22"/>
                 <w:szCs w:val="22"/>
               </w:rPr>
-              <w:t>scénario</w:t>
+              <w:t>options</w:t>
             </w:r>
             <w:proofErr w:type="gramEnd"/>
           </w:p>
@@ -3693,7 +3883,29 @@
                 <w:sz w:val="22"/>
                 <w:szCs w:val="22"/>
               </w:rPr>
-              <w:t>Position file (m)</w:t>
+              <w:t>Position fi</w:t>
+            </w:r>
+            <w:r>
+              <w:rPr>
+                <w:rFonts w:asciiTheme="minorHAnsi" w:hAnsiTheme="minorHAnsi" w:cstheme="minorHAnsi"/>
+                <w:b/>
+                <w:bCs/>
+                <w:color w:val="auto"/>
+                <w:sz w:val="22"/>
+                <w:szCs w:val="22"/>
+              </w:rPr>
+              <w:t>na</w:t>
+            </w:r>
+            <w:r>
+              <w:rPr>
+                <w:rFonts w:asciiTheme="minorHAnsi" w:hAnsiTheme="minorHAnsi" w:cstheme="minorHAnsi"/>
+                <w:b/>
+                <w:bCs/>
+                <w:color w:val="auto"/>
+                <w:sz w:val="22"/>
+                <w:szCs w:val="22"/>
+              </w:rPr>
+              <w:t>le (m)</w:t>
             </w:r>
           </w:p>
         </w:tc>
@@ -4154,7 +4366,34 @@
                 <w:sz w:val="22"/>
                 <w:szCs w:val="22"/>
               </w:rPr>
-              <w:t>0 (réussi)</w:t>
+              <w:t>2</w:t>
+            </w:r>
+            <w:r>
+              <w:rPr>
+                <w:rFonts w:asciiTheme="minorHAnsi" w:hAnsiTheme="minorHAnsi" w:cstheme="minorHAnsi"/>
+                <w:color w:val="auto"/>
+                <w:sz w:val="22"/>
+                <w:szCs w:val="22"/>
+              </w:rPr>
+              <w:t xml:space="preserve"> (r</w:t>
+            </w:r>
+            <w:r>
+              <w:rPr>
+                <w:rFonts w:asciiTheme="minorHAnsi" w:hAnsiTheme="minorHAnsi" w:cstheme="minorHAnsi"/>
+                <w:color w:val="auto"/>
+                <w:sz w:val="22"/>
+                <w:szCs w:val="22"/>
+              </w:rPr>
+              <w:t>até filet</w:t>
+            </w:r>
+            <w:r>
+              <w:rPr>
+                <w:rFonts w:asciiTheme="minorHAnsi" w:hAnsiTheme="minorHAnsi" w:cstheme="minorHAnsi"/>
+                <w:color w:val="auto"/>
+                <w:sz w:val="22"/>
+                <w:szCs w:val="22"/>
+              </w:rPr>
+              <w:t>)</w:t>
             </w:r>
           </w:p>
         </w:tc>
@@ -4180,25 +4419,7 @@
                 <w:sz w:val="22"/>
                 <w:szCs w:val="22"/>
               </w:rPr>
-              <w:t>(</w:t>
-            </w:r>
-            <w:r>
-              <w:rPr>
-                <w:rFonts w:asciiTheme="minorHAnsi" w:hAnsiTheme="minorHAnsi" w:cstheme="minorHAnsi"/>
-                <w:color w:val="auto"/>
-                <w:sz w:val="22"/>
-                <w:szCs w:val="22"/>
-              </w:rPr>
-              <w:t>7.4372, -0.1915, -3.5406</w:t>
-            </w:r>
-            <w:r>
-              <w:rPr>
-                <w:rFonts w:asciiTheme="minorHAnsi" w:hAnsiTheme="minorHAnsi" w:cstheme="minorHAnsi"/>
-                <w:color w:val="auto"/>
-                <w:sz w:val="22"/>
-                <w:szCs w:val="22"/>
-              </w:rPr>
-              <w:t>)</w:t>
+              <w:t>(8.0573, 0.0391, -2.7723)</w:t>
             </w:r>
           </w:p>
         </w:tc>
@@ -4224,7 +4445,7 @@
                 <w:sz w:val="22"/>
                 <w:szCs w:val="22"/>
               </w:rPr>
-              <w:t>0.2007</w:t>
+              <w:t>0.1525</w:t>
             </w:r>
           </w:p>
         </w:tc>
@@ -4259,16 +4480,7 @@
                 <w:sz w:val="22"/>
                 <w:szCs w:val="22"/>
               </w:rPr>
-              <w:t>1.7502, 0.4705, 0.7798</w:t>
-            </w:r>
-            <w:r>
-              <w:rPr>
-                <w:rFonts w:asciiTheme="minorHAnsi" w:hAnsiTheme="minorHAnsi" w:cstheme="minorHAnsi"/>
-                <w:color w:val="auto"/>
-                <w:sz w:val="22"/>
-                <w:szCs w:val="22"/>
-              </w:rPr>
-              <w:t>)</w:t>
+              <w:t>1.3768, 0.4743, 0.9323)</w:t>
             </w:r>
           </w:p>
         </w:tc>
@@ -4279,30 +4491,31 @@
         <w:rPr>
           <w:b/>
           <w:bCs/>
+          <w:noProof/>
           <w:sz w:val="20"/>
           <w:szCs w:val="20"/>
         </w:rPr>
         <w:drawing>
-          <wp:anchor distT="0" distB="0" distL="114300" distR="114300" simplePos="0" relativeHeight="251680769" behindDoc="1" locked="0" layoutInCell="1" allowOverlap="1" wp14:anchorId="0486F4E2" wp14:editId="06F0A138">
+          <wp:anchor distT="0" distB="0" distL="114300" distR="114300" simplePos="0" relativeHeight="251680769" behindDoc="1" locked="0" layoutInCell="1" allowOverlap="1" wp14:anchorId="625F7D10" wp14:editId="1A649DDA">
             <wp:simplePos x="0" y="0"/>
             <wp:positionH relativeFrom="margin">
               <wp:align>center</wp:align>
             </wp:positionH>
             <wp:positionV relativeFrom="paragraph">
-              <wp:posOffset>88900</wp:posOffset>
+              <wp:posOffset>165793</wp:posOffset>
             </wp:positionV>
-            <wp:extent cx="4739640" cy="3131185"/>
-            <wp:effectExtent l="0" t="0" r="3810" b="0"/>
+            <wp:extent cx="4405411" cy="3491345"/>
+            <wp:effectExtent l="0" t="0" r="0" b="0"/>
             <wp:wrapTight wrapText="bothSides">
               <wp:wrapPolygon edited="0">
                 <wp:start x="0" y="0"/>
-                <wp:lineTo x="0" y="21420"/>
-                <wp:lineTo x="21531" y="21420"/>
-                <wp:lineTo x="21531" y="0"/>
+                <wp:lineTo x="0" y="21451"/>
+                <wp:lineTo x="21485" y="21451"/>
+                <wp:lineTo x="21485" y="0"/>
                 <wp:lineTo x="0" y="0"/>
               </wp:wrapPolygon>
             </wp:wrapTight>
-            <wp:docPr id="1050221840" name="Picture 1" descr="A drawing of a table&#10;&#10;Description automatically generated"/>
+            <wp:docPr id="1815126967" name="Picture 1" descr="A diagram of a bridge&#10;&#10;Description automatically generated"/>
             <wp:cNvGraphicFramePr>
               <a:graphicFrameLocks xmlns:a="http://schemas.openxmlformats.org/drawingml/2006/main" noChangeAspect="1"/>
             </wp:cNvGraphicFramePr>
@@ -4310,10 +4523,10 @@
               <a:graphicData uri="http://schemas.openxmlformats.org/drawingml/2006/picture">
                 <pic:pic xmlns:pic="http://schemas.openxmlformats.org/drawingml/2006/picture">
                   <pic:nvPicPr>
-                    <pic:cNvPr id="1050221840" name="Picture 1" descr="A drawing of a table&#10;&#10;Description automatically generated"/>
+                    <pic:cNvPr id="1815126967" name="Picture 1" descr="A diagram of a bridge&#10;&#10;Description automatically generated"/>
                     <pic:cNvPicPr/>
                   </pic:nvPicPr>
-                  <pic:blipFill rotWithShape="1">
+                  <pic:blipFill>
                     <a:blip r:embed="rId17">
                       <a:extLst>
                         <a:ext uri="{28A0092B-C50C-407E-A947-70E740481C1C}">
@@ -4321,32 +4534,22 @@
                         </a:ext>
                       </a:extLst>
                     </a:blip>
-                    <a:srcRect l="4555" r="18892"/>
-                    <a:stretch/>
+                    <a:stretch>
+                      <a:fillRect/>
+                    </a:stretch>
                   </pic:blipFill>
-                  <pic:spPr bwMode="auto">
+                  <pic:spPr>
                     <a:xfrm>
                       <a:off x="0" y="0"/>
-                      <a:ext cx="4739640" cy="3131185"/>
+                      <a:ext cx="4405411" cy="3491345"/>
                     </a:xfrm>
                     <a:prstGeom prst="rect">
                       <a:avLst/>
                     </a:prstGeom>
-                    <a:ln>
-                      <a:noFill/>
-                    </a:ln>
-                    <a:extLst>
-                      <a:ext uri="{53640926-AAD7-44D8-BBD7-CCE9431645EC}">
-                        <a14:shadowObscured xmlns:a14="http://schemas.microsoft.com/office/drawing/2010/main"/>
-                      </a:ext>
-                    </a:extLst>
                   </pic:spPr>
                 </pic:pic>
               </a:graphicData>
             </a:graphic>
-            <wp14:sizeRelH relativeFrom="margin">
-              <wp14:pctWidth>0</wp14:pctWidth>
-            </wp14:sizeRelH>
           </wp:anchor>
         </w:drawing>
       </w:r>
@@ -4560,97 +4763,91 @@
           <w:szCs w:val="20"/>
         </w:rPr>
       </w:pPr>
-      <w:r>
+    </w:p>
+    <w:p>
+      <w:pPr>
         <w:rPr>
           <w:b/>
           <w:bCs/>
           <w:sz w:val="20"/>
           <w:szCs w:val="20"/>
         </w:rPr>
-        <w:t xml:space="preserve">                         </w:t>
-      </w:r>
-      <w:r>
+      </w:pPr>
+    </w:p>
+    <w:p>
+      <w:pPr>
         <w:rPr>
           <w:b/>
           <w:bCs/>
           <w:sz w:val="20"/>
           <w:szCs w:val="20"/>
         </w:rPr>
-        <w:t>Figure 1.1.</w:t>
-      </w:r>
-      <w:r>
+      </w:pPr>
+    </w:p>
+    <w:p>
+      <w:pPr>
         <w:rPr>
           <w:b/>
           <w:bCs/>
           <w:sz w:val="20"/>
           <w:szCs w:val="20"/>
         </w:rPr>
+      </w:pPr>
+      <w:r>
+        <w:rPr>
+          <w:b/>
+          <w:bCs/>
+          <w:sz w:val="20"/>
+          <w:szCs w:val="20"/>
+        </w:rPr>
+        <w:t xml:space="preserve">      </w:t>
+      </w:r>
+      <w:r>
+        <w:rPr>
+          <w:b/>
+          <w:bCs/>
+          <w:sz w:val="20"/>
+          <w:szCs w:val="20"/>
+        </w:rPr>
+        <w:t xml:space="preserve">                         Figure 1.1.2 : graphique de l’essai </w:t>
+      </w:r>
+      <w:r>
+        <w:rPr>
+          <w:b/>
+          <w:bCs/>
+          <w:sz w:val="20"/>
+          <w:szCs w:val="20"/>
+        </w:rPr>
         <w:t>2</w:t>
       </w:r>
-      <w:r>
+    </w:p>
+    <w:p>
+      <w:pPr>
         <w:rPr>
           <w:b/>
           <w:bCs/>
           <w:sz w:val="20"/>
           <w:szCs w:val="20"/>
         </w:rPr>
-        <w:t xml:space="preserve"> : graphique de l’essai </w:t>
-      </w:r>
-      <w:r>
+      </w:pPr>
+    </w:p>
+    <w:p>
+      <w:pPr>
         <w:rPr>
           <w:b/>
           <w:bCs/>
           <w:sz w:val="20"/>
           <w:szCs w:val="20"/>
         </w:rPr>
-        <w:t>2</w:t>
-      </w:r>
-    </w:p>
-    <w:p>
-      <w:pPr>
+      </w:pPr>
+      <w:r>
         <w:rPr>
           <w:b/>
           <w:bCs/>
           <w:sz w:val="20"/>
           <w:szCs w:val="20"/>
         </w:rPr>
-      </w:pPr>
-    </w:p>
-    <w:p>
-      <w:pPr>
-        <w:rPr>
-          <w:b/>
-          <w:bCs/>
-          <w:sz w:val="20"/>
-          <w:szCs w:val="20"/>
-        </w:rPr>
-      </w:pPr>
-      <w:r>
-        <w:rPr>
-          <w:b/>
-          <w:bCs/>
-          <w:sz w:val="20"/>
-          <w:szCs w:val="20"/>
-        </w:rPr>
-        <w:t>Tableau 1.2.</w:t>
-      </w:r>
-      <w:r>
-        <w:rPr>
-          <w:b/>
-          <w:bCs/>
-          <w:sz w:val="20"/>
-          <w:szCs w:val="20"/>
-        </w:rPr>
-        <w:t>3</w:t>
-      </w:r>
-      <w:r>
-        <w:rPr>
-          <w:b/>
-          <w:bCs/>
-          <w:sz w:val="20"/>
-          <w:szCs w:val="20"/>
-        </w:rPr>
-        <w:t xml:space="preserve"> : résultats de l’essai </w:t>
+        <w:t xml:space="preserve">Tableau 1.2.3 : résultats de l’essai </w:t>
       </w:r>
       <w:r>
         <w:rPr>
@@ -4703,7 +4900,7 @@
                 <w:sz w:val="22"/>
                 <w:szCs w:val="22"/>
               </w:rPr>
-              <w:t>scénario</w:t>
+              <w:t>options</w:t>
             </w:r>
             <w:proofErr w:type="gramEnd"/>
           </w:p>
@@ -4824,7 +5021,29 @@
                 <w:sz w:val="22"/>
                 <w:szCs w:val="22"/>
               </w:rPr>
-              <w:t>Position file (m)</w:t>
+              <w:t>Position fi</w:t>
+            </w:r>
+            <w:r>
+              <w:rPr>
+                <w:rFonts w:asciiTheme="minorHAnsi" w:hAnsiTheme="minorHAnsi" w:cstheme="minorHAnsi"/>
+                <w:b/>
+                <w:bCs/>
+                <w:color w:val="auto"/>
+                <w:sz w:val="22"/>
+                <w:szCs w:val="22"/>
+              </w:rPr>
+              <w:t>na</w:t>
+            </w:r>
+            <w:r>
+              <w:rPr>
+                <w:rFonts w:asciiTheme="minorHAnsi" w:hAnsiTheme="minorHAnsi" w:cstheme="minorHAnsi"/>
+                <w:b/>
+                <w:bCs/>
+                <w:color w:val="auto"/>
+                <w:sz w:val="22"/>
+                <w:szCs w:val="22"/>
+              </w:rPr>
+              <w:t>le (m)</w:t>
             </w:r>
           </w:p>
         </w:tc>
@@ -4882,7 +5101,34 @@
                 <w:sz w:val="22"/>
                 <w:szCs w:val="22"/>
               </w:rPr>
-              <w:t>1 (raté côté joueur)</w:t>
+              <w:t>2</w:t>
+            </w:r>
+            <w:r>
+              <w:rPr>
+                <w:rFonts w:asciiTheme="minorHAnsi" w:hAnsiTheme="minorHAnsi" w:cstheme="minorHAnsi"/>
+                <w:color w:val="auto"/>
+                <w:sz w:val="22"/>
+                <w:szCs w:val="22"/>
+              </w:rPr>
+              <w:t xml:space="preserve"> (raté </w:t>
+            </w:r>
+            <w:r>
+              <w:rPr>
+                <w:rFonts w:asciiTheme="minorHAnsi" w:hAnsiTheme="minorHAnsi" w:cstheme="minorHAnsi"/>
+                <w:color w:val="auto"/>
+                <w:sz w:val="22"/>
+                <w:szCs w:val="22"/>
+              </w:rPr>
+              <w:t>filet</w:t>
+            </w:r>
+            <w:r>
+              <w:rPr>
+                <w:rFonts w:asciiTheme="minorHAnsi" w:hAnsiTheme="minorHAnsi" w:cstheme="minorHAnsi"/>
+                <w:color w:val="auto"/>
+                <w:sz w:val="22"/>
+                <w:szCs w:val="22"/>
+              </w:rPr>
+              <w:t>)</w:t>
             </w:r>
           </w:p>
         </w:tc>
@@ -4908,25 +5154,7 @@
                 <w:sz w:val="22"/>
                 <w:szCs w:val="22"/>
               </w:rPr>
-              <w:t>(</w:t>
-            </w:r>
-            <w:r>
-              <w:rPr>
-                <w:rFonts w:asciiTheme="minorHAnsi" w:hAnsiTheme="minorHAnsi" w:cstheme="minorHAnsi"/>
-                <w:color w:val="auto"/>
-                <w:sz w:val="22"/>
-                <w:szCs w:val="22"/>
-              </w:rPr>
-              <w:t>-5.0, 0.0, -2.6636</w:t>
-            </w:r>
-            <w:r>
-              <w:rPr>
-                <w:rFonts w:asciiTheme="minorHAnsi" w:hAnsiTheme="minorHAnsi" w:cstheme="minorHAnsi"/>
-                <w:color w:val="auto"/>
-                <w:sz w:val="22"/>
-                <w:szCs w:val="22"/>
-              </w:rPr>
-              <w:t>)</w:t>
+              <w:t>(-5.0, 0.0, -2.4460)</w:t>
             </w:r>
           </w:p>
         </w:tc>
@@ -4952,7 +5180,7 @@
                 <w:sz w:val="22"/>
                 <w:szCs w:val="22"/>
               </w:rPr>
-              <w:t>0.2923</w:t>
+              <w:t>0.2701</w:t>
             </w:r>
           </w:p>
         </w:tc>
@@ -4978,25 +5206,7 @@
                 <w:sz w:val="22"/>
                 <w:szCs w:val="22"/>
               </w:rPr>
-              <w:t>(</w:t>
-            </w:r>
-            <w:r>
-              <w:rPr>
-                <w:rFonts w:asciiTheme="minorHAnsi" w:hAnsiTheme="minorHAnsi" w:cstheme="minorHAnsi"/>
-                <w:color w:val="auto"/>
-                <w:sz w:val="22"/>
-                <w:szCs w:val="22"/>
-              </w:rPr>
-              <w:t>1.2785, 0.5, 0.7798</w:t>
-            </w:r>
-            <w:r>
-              <w:rPr>
-                <w:rFonts w:asciiTheme="minorHAnsi" w:hAnsiTheme="minorHAnsi" w:cstheme="minorHAnsi"/>
-                <w:color w:val="auto"/>
-                <w:sz w:val="22"/>
-                <w:szCs w:val="22"/>
-              </w:rPr>
-              <w:t>)</w:t>
+              <w:t>(1.3895, 0.5, 0.8365)</w:t>
             </w:r>
           </w:p>
         </w:tc>
@@ -5054,7 +5264,7 @@
                 <w:sz w:val="22"/>
                 <w:szCs w:val="22"/>
               </w:rPr>
-              <w:t>0 (réussi)</w:t>
+              <w:t>2 (raté filet)</w:t>
             </w:r>
           </w:p>
         </w:tc>
@@ -5080,25 +5290,7 @@
                 <w:sz w:val="22"/>
                 <w:szCs w:val="22"/>
               </w:rPr>
-              <w:t>(</w:t>
-            </w:r>
-            <w:r>
-              <w:rPr>
-                <w:rFonts w:asciiTheme="minorHAnsi" w:hAnsiTheme="minorHAnsi" w:cstheme="minorHAnsi"/>
-                <w:color w:val="auto"/>
-                <w:sz w:val="22"/>
-                <w:szCs w:val="22"/>
-              </w:rPr>
-              <w:t>-4.1145, 0.0, -2.5099</w:t>
-            </w:r>
-            <w:r>
-              <w:rPr>
-                <w:rFonts w:asciiTheme="minorHAnsi" w:hAnsiTheme="minorHAnsi" w:cstheme="minorHAnsi"/>
-                <w:color w:val="auto"/>
-                <w:sz w:val="22"/>
-                <w:szCs w:val="22"/>
-              </w:rPr>
-              <w:t>)</w:t>
+              <w:t>(-4.1232, 0.0, -2.4838)</w:t>
             </w:r>
           </w:p>
         </w:tc>
@@ -5124,7 +5316,7 @@
                 <w:sz w:val="22"/>
                 <w:szCs w:val="22"/>
               </w:rPr>
-              <w:t>0.3003</w:t>
+              <w:t>0.2971</w:t>
             </w:r>
           </w:p>
         </w:tc>
@@ -5150,25 +5342,7 @@
                 <w:sz w:val="22"/>
                 <w:szCs w:val="22"/>
               </w:rPr>
-              <w:t>(</w:t>
-            </w:r>
-            <w:r>
-              <w:rPr>
-                <w:rFonts w:asciiTheme="minorHAnsi" w:hAnsiTheme="minorHAnsi" w:cstheme="minorHAnsi"/>
-                <w:color w:val="auto"/>
-                <w:sz w:val="22"/>
-                <w:szCs w:val="22"/>
-              </w:rPr>
-              <w:t>1.2929, 0.5, 0.7797</w:t>
-            </w:r>
-            <w:r>
-              <w:rPr>
-                <w:rFonts w:asciiTheme="minorHAnsi" w:hAnsiTheme="minorHAnsi" w:cstheme="minorHAnsi"/>
-                <w:color w:val="auto"/>
-                <w:sz w:val="22"/>
-                <w:szCs w:val="22"/>
-              </w:rPr>
-              <w:t>)</w:t>
+              <w:t>(1.3898, 0.5, 0.7879)</w:t>
             </w:r>
           </w:p>
         </w:tc>
@@ -5229,7 +5403,34 @@
                 <w:sz w:val="22"/>
                 <w:szCs w:val="22"/>
               </w:rPr>
-              <w:t>1 (raté côté joueur)</w:t>
+              <w:t>0</w:t>
+            </w:r>
+            <w:r>
+              <w:rPr>
+                <w:rFonts w:asciiTheme="minorHAnsi" w:hAnsiTheme="minorHAnsi" w:cstheme="minorHAnsi"/>
+                <w:color w:val="auto"/>
+                <w:sz w:val="22"/>
+                <w:szCs w:val="22"/>
+              </w:rPr>
+              <w:t xml:space="preserve"> (r</w:t>
+            </w:r>
+            <w:r>
+              <w:rPr>
+                <w:rFonts w:asciiTheme="minorHAnsi" w:hAnsiTheme="minorHAnsi" w:cstheme="minorHAnsi"/>
+                <w:color w:val="auto"/>
+                <w:sz w:val="22"/>
+                <w:szCs w:val="22"/>
+              </w:rPr>
+              <w:t>éussi</w:t>
+            </w:r>
+            <w:r>
+              <w:rPr>
+                <w:rFonts w:asciiTheme="minorHAnsi" w:hAnsiTheme="minorHAnsi" w:cstheme="minorHAnsi"/>
+                <w:color w:val="auto"/>
+                <w:sz w:val="22"/>
+                <w:szCs w:val="22"/>
+              </w:rPr>
+              <w:t>)</w:t>
             </w:r>
           </w:p>
         </w:tc>
@@ -5349,7 +5550,76 @@
         </w:tc>
       </w:tr>
     </w:tbl>
-    <w:p/>
+    <w:p>
+      <w:r>
+        <w:rPr>
+          <w:noProof/>
+        </w:rPr>
+        <w:drawing>
+          <wp:anchor distT="0" distB="0" distL="114300" distR="114300" simplePos="0" relativeHeight="251681793" behindDoc="1" locked="0" layoutInCell="1" allowOverlap="1" wp14:anchorId="711D7B1F" wp14:editId="3288AB12">
+            <wp:simplePos x="0" y="0"/>
+            <wp:positionH relativeFrom="margin">
+              <wp:posOffset>1631950</wp:posOffset>
+            </wp:positionH>
+            <wp:positionV relativeFrom="paragraph">
+              <wp:posOffset>32385</wp:posOffset>
+            </wp:positionV>
+            <wp:extent cx="2973070" cy="2622550"/>
+            <wp:effectExtent l="0" t="0" r="0" b="6350"/>
+            <wp:wrapTight wrapText="bothSides">
+              <wp:wrapPolygon edited="0">
+                <wp:start x="0" y="0"/>
+                <wp:lineTo x="0" y="21495"/>
+                <wp:lineTo x="21452" y="21495"/>
+                <wp:lineTo x="21452" y="0"/>
+                <wp:lineTo x="0" y="0"/>
+              </wp:wrapPolygon>
+            </wp:wrapTight>
+            <wp:docPr id="566823255" name="Picture 1" descr="A diagram of a table&#10;&#10;Description automatically generated"/>
+            <wp:cNvGraphicFramePr>
+              <a:graphicFrameLocks xmlns:a="http://schemas.openxmlformats.org/drawingml/2006/main" noChangeAspect="1"/>
+            </wp:cNvGraphicFramePr>
+            <a:graphic xmlns:a="http://schemas.openxmlformats.org/drawingml/2006/main">
+              <a:graphicData uri="http://schemas.openxmlformats.org/drawingml/2006/picture">
+                <pic:pic xmlns:pic="http://schemas.openxmlformats.org/drawingml/2006/picture">
+                  <pic:nvPicPr>
+                    <pic:cNvPr id="566823255" name="Picture 1" descr="A diagram of a table&#10;&#10;Description automatically generated"/>
+                    <pic:cNvPicPr/>
+                  </pic:nvPicPr>
+                  <pic:blipFill>
+                    <a:blip r:embed="rId18" cstate="print">
+                      <a:extLst>
+                        <a:ext uri="{28A0092B-C50C-407E-A947-70E740481C1C}">
+                          <a14:useLocalDpi xmlns:a14="http://schemas.microsoft.com/office/drawing/2010/main" val="0"/>
+                        </a:ext>
+                      </a:extLst>
+                    </a:blip>
+                    <a:stretch>
+                      <a:fillRect/>
+                    </a:stretch>
+                  </pic:blipFill>
+                  <pic:spPr>
+                    <a:xfrm>
+                      <a:off x="0" y="0"/>
+                      <a:ext cx="2973070" cy="2622550"/>
+                    </a:xfrm>
+                    <a:prstGeom prst="rect">
+                      <a:avLst/>
+                    </a:prstGeom>
+                  </pic:spPr>
+                </pic:pic>
+              </a:graphicData>
+            </a:graphic>
+            <wp14:sizeRelH relativeFrom="margin">
+              <wp14:pctWidth>0</wp14:pctWidth>
+            </wp14:sizeRelH>
+            <wp14:sizeRelV relativeFrom="margin">
+              <wp14:pctHeight>0</wp14:pctHeight>
+            </wp14:sizeRelV>
+          </wp:anchor>
+        </w:drawing>
+      </w:r>
+    </w:p>
     <w:p>
       <w:pPr>
         <w:rPr>
@@ -5519,46 +5789,42 @@
           <w:szCs w:val="20"/>
         </w:rPr>
       </w:pPr>
-    </w:p>
-    <w:p>
-      <w:pPr>
+      <w:r>
         <w:rPr>
           <w:b/>
           <w:bCs/>
           <w:sz w:val="20"/>
           <w:szCs w:val="20"/>
         </w:rPr>
-      </w:pPr>
-    </w:p>
-    <w:p>
-      <w:pPr>
+        <w:t xml:space="preserve">                               </w:t>
+      </w:r>
+      <w:r>
         <w:rPr>
           <w:b/>
           <w:bCs/>
           <w:sz w:val="20"/>
           <w:szCs w:val="20"/>
         </w:rPr>
-      </w:pPr>
-    </w:p>
-    <w:p>
-      <w:pPr>
+        <w:t xml:space="preserve">                         </w:t>
+      </w:r>
+      <w:r>
         <w:rPr>
           <w:b/>
           <w:bCs/>
           <w:sz w:val="20"/>
           <w:szCs w:val="20"/>
         </w:rPr>
-      </w:pPr>
-    </w:p>
-    <w:p>
-      <w:pPr>
+        <w:t>Figure 1.1.</w:t>
+      </w:r>
+      <w:r>
         <w:rPr>
           <w:b/>
           <w:bCs/>
           <w:sz w:val="20"/>
           <w:szCs w:val="20"/>
         </w:rPr>
-      </w:pPr>
+        <w:t>3</w:t>
+      </w:r>
       <w:r>
         <w:rPr>
           <w:b/>
@@ -5566,7 +5832,94 @@
           <w:sz w:val="20"/>
           <w:szCs w:val="20"/>
         </w:rPr>
+        <w:t> : graphique de l’essai 3</w:t>
+      </w:r>
+    </w:p>
+    <w:p>
+      <w:pPr>
+        <w:rPr>
+          <w:b/>
+          <w:bCs/>
+          <w:sz w:val="20"/>
+          <w:szCs w:val="20"/>
+        </w:rPr>
+      </w:pPr>
+      <w:r>
+        <w:rPr>
+          <w:noProof/>
+        </w:rPr>
         <w:lastRenderedPageBreak/>
+        <w:drawing>
+          <wp:anchor distT="0" distB="0" distL="114300" distR="114300" simplePos="0" relativeHeight="251682817" behindDoc="1" locked="0" layoutInCell="1" allowOverlap="1" wp14:anchorId="530D0CEA" wp14:editId="75459B94">
+            <wp:simplePos x="0" y="0"/>
+            <wp:positionH relativeFrom="margin">
+              <wp:align>center</wp:align>
+            </wp:positionH>
+            <wp:positionV relativeFrom="paragraph">
+              <wp:posOffset>1134110</wp:posOffset>
+            </wp:positionV>
+            <wp:extent cx="6070600" cy="5713730"/>
+            <wp:effectExtent l="0" t="0" r="6350" b="1270"/>
+            <wp:wrapTight wrapText="bothSides">
+              <wp:wrapPolygon edited="0">
+                <wp:start x="0" y="0"/>
+                <wp:lineTo x="0" y="21533"/>
+                <wp:lineTo x="21555" y="21533"/>
+                <wp:lineTo x="21555" y="0"/>
+                <wp:lineTo x="0" y="0"/>
+              </wp:wrapPolygon>
+            </wp:wrapTight>
+            <wp:docPr id="758515445" name="Picture 1" descr="A diagram of a table&#10;&#10;Description automatically generated"/>
+            <wp:cNvGraphicFramePr>
+              <a:graphicFrameLocks xmlns:a="http://schemas.openxmlformats.org/drawingml/2006/main" noChangeAspect="1"/>
+            </wp:cNvGraphicFramePr>
+            <a:graphic xmlns:a="http://schemas.openxmlformats.org/drawingml/2006/main">
+              <a:graphicData uri="http://schemas.openxmlformats.org/drawingml/2006/picture">
+                <pic:pic xmlns:pic="http://schemas.openxmlformats.org/drawingml/2006/picture">
+                  <pic:nvPicPr>
+                    <pic:cNvPr id="758515445" name="Picture 1" descr="A diagram of a table&#10;&#10;Description automatically generated"/>
+                    <pic:cNvPicPr/>
+                  </pic:nvPicPr>
+                  <pic:blipFill>
+                    <a:blip r:embed="rId19">
+                      <a:extLst>
+                        <a:ext uri="{28A0092B-C50C-407E-A947-70E740481C1C}">
+                          <a14:useLocalDpi xmlns:a14="http://schemas.microsoft.com/office/drawing/2010/main" val="0"/>
+                        </a:ext>
+                      </a:extLst>
+                    </a:blip>
+                    <a:stretch>
+                      <a:fillRect/>
+                    </a:stretch>
+                  </pic:blipFill>
+                  <pic:spPr>
+                    <a:xfrm>
+                      <a:off x="0" y="0"/>
+                      <a:ext cx="6070600" cy="5713730"/>
+                    </a:xfrm>
+                    <a:prstGeom prst="rect">
+                      <a:avLst/>
+                    </a:prstGeom>
+                  </pic:spPr>
+                </pic:pic>
+              </a:graphicData>
+            </a:graphic>
+            <wp14:sizeRelH relativeFrom="margin">
+              <wp14:pctWidth>0</wp14:pctWidth>
+            </wp14:sizeRelH>
+            <wp14:sizeRelV relativeFrom="margin">
+              <wp14:pctHeight>0</wp14:pctHeight>
+            </wp14:sizeRelV>
+          </wp:anchor>
+        </w:drawing>
+      </w:r>
+      <w:r>
+        <w:rPr>
+          <w:b/>
+          <w:bCs/>
+          <w:sz w:val="20"/>
+          <w:szCs w:val="20"/>
+        </w:rPr>
         <w:t>Tableau 1.2.</w:t>
       </w:r>
       <w:r>
@@ -5638,7 +5991,7 @@
                 <w:sz w:val="22"/>
                 <w:szCs w:val="22"/>
               </w:rPr>
-              <w:t>scénario</w:t>
+              <w:t>options</w:t>
             </w:r>
             <w:proofErr w:type="gramEnd"/>
           </w:p>
@@ -5759,7 +6112,29 @@
                 <w:sz w:val="22"/>
                 <w:szCs w:val="22"/>
               </w:rPr>
-              <w:t>Position file (m)</w:t>
+              <w:t>Position fi</w:t>
+            </w:r>
+            <w:r>
+              <w:rPr>
+                <w:rFonts w:asciiTheme="minorHAnsi" w:hAnsiTheme="minorHAnsi" w:cstheme="minorHAnsi"/>
+                <w:b/>
+                <w:bCs/>
+                <w:color w:val="auto"/>
+                <w:sz w:val="22"/>
+                <w:szCs w:val="22"/>
+              </w:rPr>
+              <w:t>na</w:t>
+            </w:r>
+            <w:r>
+              <w:rPr>
+                <w:rFonts w:asciiTheme="minorHAnsi" w:hAnsiTheme="minorHAnsi" w:cstheme="minorHAnsi"/>
+                <w:b/>
+                <w:bCs/>
+                <w:color w:val="auto"/>
+                <w:sz w:val="22"/>
+                <w:szCs w:val="22"/>
+              </w:rPr>
+              <w:t>le (m)</w:t>
             </w:r>
           </w:p>
         </w:tc>
@@ -6027,19 +6402,26 @@
                 <w:sz w:val="22"/>
                 <w:szCs w:val="22"/>
               </w:rPr>
-              <w:t xml:space="preserve">3 (raté </w:t>
-            </w:r>
-            <w:proofErr w:type="spellStart"/>
-            <w:r>
-              <w:rPr>
-                <w:rFonts w:asciiTheme="minorHAnsi" w:hAnsiTheme="minorHAnsi" w:cstheme="minorHAnsi"/>
-                <w:color w:val="auto"/>
-                <w:sz w:val="22"/>
-                <w:szCs w:val="22"/>
-              </w:rPr>
-              <w:t>hors jeu</w:t>
-            </w:r>
-            <w:proofErr w:type="spellEnd"/>
+              <w:t>2</w:t>
+            </w:r>
+            <w:r>
+              <w:rPr>
+                <w:rFonts w:asciiTheme="minorHAnsi" w:hAnsiTheme="minorHAnsi" w:cstheme="minorHAnsi"/>
+                <w:color w:val="auto"/>
+                <w:sz w:val="22"/>
+                <w:szCs w:val="22"/>
+              </w:rPr>
+              <w:t xml:space="preserve"> (raté </w:t>
+            </w:r>
+            <w:r>
+              <w:rPr>
+                <w:rFonts w:asciiTheme="minorHAnsi" w:hAnsiTheme="minorHAnsi" w:cstheme="minorHAnsi"/>
+                <w:color w:val="auto"/>
+                <w:sz w:val="22"/>
+                <w:szCs w:val="22"/>
+              </w:rPr>
+              <w:t>filet</w:t>
+            </w:r>
             <w:r>
               <w:rPr>
                 <w:rFonts w:asciiTheme="minorHAnsi" w:hAnsiTheme="minorHAnsi" w:cstheme="minorHAnsi"/>
@@ -6073,25 +6455,7 @@
                 <w:sz w:val="22"/>
                 <w:szCs w:val="22"/>
               </w:rPr>
-              <w:t>(</w:t>
-            </w:r>
-            <w:r>
-              <w:rPr>
-                <w:rFonts w:asciiTheme="minorHAnsi" w:hAnsiTheme="minorHAnsi" w:cstheme="minorHAnsi"/>
-                <w:color w:val="auto"/>
-                <w:sz w:val="22"/>
-                <w:szCs w:val="22"/>
-              </w:rPr>
-              <w:t>5.7392,-1.1478,-3.7619</w:t>
-            </w:r>
-            <w:r>
-              <w:rPr>
-                <w:rFonts w:asciiTheme="minorHAnsi" w:hAnsiTheme="minorHAnsi" w:cstheme="minorHAnsi"/>
-                <w:color w:val="auto"/>
-                <w:sz w:val="22"/>
-                <w:szCs w:val="22"/>
-              </w:rPr>
-              <w:t>)</w:t>
+              <w:t>(8.2862, -1.6572,-1.1647)</w:t>
             </w:r>
           </w:p>
         </w:tc>
@@ -6117,7 +6481,7 @@
                 <w:sz w:val="22"/>
                 <w:szCs w:val="22"/>
               </w:rPr>
-              <w:t>0.5067</w:t>
+              <w:t>0.1486</w:t>
             </w:r>
           </w:p>
         </w:tc>
@@ -6143,25 +6507,7 @@
                 <w:sz w:val="22"/>
                 <w:szCs w:val="22"/>
               </w:rPr>
-              <w:t>(</w:t>
-            </w:r>
-            <w:r>
-              <w:rPr>
-                <w:rFonts w:asciiTheme="minorHAnsi" w:hAnsiTheme="minorHAnsi" w:cstheme="minorHAnsi"/>
-                <w:color w:val="auto"/>
-                <w:sz w:val="22"/>
-                <w:szCs w:val="22"/>
-              </w:rPr>
-              <w:t>3.8184, -0.4637, 0.0198</w:t>
-            </w:r>
-            <w:r>
-              <w:rPr>
-                <w:rFonts w:asciiTheme="minorHAnsi" w:hAnsiTheme="minorHAnsi" w:cstheme="minorHAnsi"/>
-                <w:color w:val="auto"/>
-                <w:sz w:val="22"/>
-                <w:szCs w:val="22"/>
-              </w:rPr>
-              <w:t>)</w:t>
+              <w:t>(1.3508, 0.0298, 0.9253)</w:t>
             </w:r>
           </w:p>
         </w:tc>
@@ -6222,19 +6568,26 @@
                 <w:sz w:val="22"/>
                 <w:szCs w:val="22"/>
               </w:rPr>
-              <w:t xml:space="preserve">3 (raté </w:t>
-            </w:r>
-            <w:proofErr w:type="spellStart"/>
-            <w:r>
-              <w:rPr>
-                <w:rFonts w:asciiTheme="minorHAnsi" w:hAnsiTheme="minorHAnsi" w:cstheme="minorHAnsi"/>
-                <w:color w:val="auto"/>
-                <w:sz w:val="22"/>
-                <w:szCs w:val="22"/>
-              </w:rPr>
-              <w:t>hors jeu</w:t>
-            </w:r>
-            <w:proofErr w:type="spellEnd"/>
+              <w:t>2</w:t>
+            </w:r>
+            <w:r>
+              <w:rPr>
+                <w:rFonts w:asciiTheme="minorHAnsi" w:hAnsiTheme="minorHAnsi" w:cstheme="minorHAnsi"/>
+                <w:color w:val="auto"/>
+                <w:sz w:val="22"/>
+                <w:szCs w:val="22"/>
+              </w:rPr>
+              <w:t xml:space="preserve"> (raté </w:t>
+            </w:r>
+            <w:r>
+              <w:rPr>
+                <w:rFonts w:asciiTheme="minorHAnsi" w:hAnsiTheme="minorHAnsi" w:cstheme="minorHAnsi"/>
+                <w:color w:val="auto"/>
+                <w:sz w:val="22"/>
+                <w:szCs w:val="22"/>
+              </w:rPr>
+              <w:t>filet</w:t>
+            </w:r>
             <w:r>
               <w:rPr>
                 <w:rFonts w:asciiTheme="minorHAnsi" w:hAnsiTheme="minorHAnsi" w:cstheme="minorHAnsi"/>
@@ -6268,25 +6621,7 @@
                 <w:sz w:val="22"/>
                 <w:szCs w:val="22"/>
               </w:rPr>
-              <w:t>(</w:t>
-            </w:r>
-            <w:r>
-              <w:rPr>
-                <w:rFonts w:asciiTheme="minorHAnsi" w:hAnsiTheme="minorHAnsi" w:cstheme="minorHAnsi"/>
-                <w:color w:val="auto"/>
-                <w:sz w:val="22"/>
-                <w:szCs w:val="22"/>
-              </w:rPr>
-              <w:t>4.0546, -4.2838,-3.9078</w:t>
-            </w:r>
-            <w:r>
-              <w:rPr>
-                <w:rFonts w:asciiTheme="minorHAnsi" w:hAnsiTheme="minorHAnsi" w:cstheme="minorHAnsi"/>
-                <w:color w:val="auto"/>
-                <w:sz w:val="22"/>
-                <w:szCs w:val="22"/>
-              </w:rPr>
-              <w:t>)</w:t>
+              <w:t>(7.7692, -3.1914,-1.3534)</w:t>
             </w:r>
           </w:p>
         </w:tc>
@@ -6312,7 +6647,7 @@
                 <w:sz w:val="22"/>
                 <w:szCs w:val="22"/>
               </w:rPr>
-              <w:t>0.4813</w:t>
+              <w:t>0.1527</w:t>
             </w:r>
           </w:p>
         </w:tc>
@@ -6338,41 +6673,156 @@
                 <w:sz w:val="22"/>
                 <w:szCs w:val="22"/>
               </w:rPr>
-              <w:t>(</w:t>
-            </w:r>
-            <w:r>
-              <w:rPr>
-                <w:rFonts w:asciiTheme="minorHAnsi" w:hAnsiTheme="minorHAnsi" w:cstheme="minorHAnsi"/>
-                <w:color w:val="auto"/>
-                <w:sz w:val="22"/>
-                <w:szCs w:val="22"/>
-              </w:rPr>
-              <w:t>3.2629, -1.3774, 0.0195</w:t>
-            </w:r>
-            <w:r>
-              <w:rPr>
-                <w:rFonts w:asciiTheme="minorHAnsi" w:hAnsiTheme="minorHAnsi" w:cstheme="minorHAnsi"/>
-                <w:color w:val="auto"/>
-                <w:sz w:val="22"/>
-                <w:szCs w:val="22"/>
-              </w:rPr>
-              <w:t>)</w:t>
+              <w:t>(1.3504, -0.1036, 0.9078)</w:t>
             </w:r>
           </w:p>
         </w:tc>
       </w:tr>
     </w:tbl>
+    <w:p>
+      <w:pPr>
+        <w:rPr>
+          <w:b/>
+          <w:bCs/>
+          <w:sz w:val="20"/>
+          <w:szCs w:val="20"/>
+        </w:rPr>
+      </w:pPr>
+    </w:p>
+    <w:p>
+      <w:pPr>
+        <w:rPr>
+          <w:b/>
+          <w:bCs/>
+          <w:sz w:val="20"/>
+          <w:szCs w:val="20"/>
+        </w:rPr>
+      </w:pPr>
+      <w:r>
+        <w:rPr>
+          <w:b/>
+          <w:bCs/>
+          <w:sz w:val="20"/>
+          <w:szCs w:val="20"/>
+        </w:rPr>
+        <w:t xml:space="preserve">  </w:t>
+      </w:r>
+      <w:r>
+        <w:rPr>
+          <w:b/>
+          <w:bCs/>
+          <w:sz w:val="20"/>
+          <w:szCs w:val="20"/>
+        </w:rPr>
+        <w:t>Figure 1.1.</w:t>
+      </w:r>
+      <w:r>
+        <w:rPr>
+          <w:b/>
+          <w:bCs/>
+          <w:sz w:val="20"/>
+          <w:szCs w:val="20"/>
+        </w:rPr>
+        <w:t>4</w:t>
+      </w:r>
+      <w:r>
+        <w:rPr>
+          <w:b/>
+          <w:bCs/>
+          <w:sz w:val="20"/>
+          <w:szCs w:val="20"/>
+        </w:rPr>
+        <w:t xml:space="preserve"> : graphique de l’essai </w:t>
+      </w:r>
+      <w:r>
+        <w:rPr>
+          <w:b/>
+          <w:bCs/>
+          <w:sz w:val="20"/>
+          <w:szCs w:val="20"/>
+        </w:rPr>
+        <w:t>4</w:t>
+      </w:r>
+    </w:p>
+    <w:p/>
+    <w:p>
+      <w:pPr>
+        <w:pStyle w:val="Heading1"/>
+      </w:pPr>
+      <w:bookmarkStart w:id="5" w:name="_Toc180687964"/>
+    </w:p>
+    <w:p>
+      <w:pPr>
+        <w:pStyle w:val="Heading1"/>
+      </w:pPr>
+    </w:p>
     <w:p/>
     <w:p/>
+    <w:bookmarkEnd w:id="5"/>
     <w:p>
       <w:pPr>
         <w:pStyle w:val="Heading1"/>
       </w:pPr>
-      <w:bookmarkStart w:id="5" w:name="_Toc180687964"/>
-      <w:r>
-        <w:t>Conclusions</w:t>
-      </w:r>
-      <w:bookmarkEnd w:id="5"/>
+      <w:r>
+        <w:lastRenderedPageBreak/>
+        <w:t xml:space="preserve">Analyse et </w:t>
+      </w:r>
+      <w:r>
+        <w:t>conclusions</w:t>
+      </w:r>
+    </w:p>
+    <w:p/>
+    <w:p>
+      <w:pPr>
+        <w:rPr>
+          <w:b/>
+          <w:bCs/>
+        </w:rPr>
+      </w:pPr>
+      <w:r>
+        <w:rPr>
+          <w:b/>
+          <w:bCs/>
+        </w:rPr>
+        <w:t>Points pertinents à propos des résultats :</w:t>
+      </w:r>
+    </w:p>
+    <w:p>
+      <w:pPr>
+        <w:pStyle w:val="ListParagraph"/>
+        <w:numPr>
+          <w:ilvl w:val="0"/>
+          <w:numId w:val="20"/>
+        </w:numPr>
+      </w:pPr>
+      <w:r>
+        <w:t>Comme la balle a une composante y de vitesse angulaire prononcée dans les 4 essais, Il est normal de remarquer une déviation verticale de la trajectoire lorsque la force de Magnus est appliquée. Dans les essais où une rotation autour de l’axe z verticale est présente (essais 2 et 4), on voit qu’il y a une déviation de la vitesse et de la position finale selon l’axe des y (le long des côtés gauches et droites de la table). Finalement, dans les essais où il n’y a aucune rotation autour de l’axe des z (1 et 3), on voit que la balle garde la même valeur de position en y durant toute la trajectoire (0.5 m).</w:t>
+      </w:r>
+    </w:p>
+    <w:p/>
+    <w:p>
+      <w:pPr>
+        <w:pStyle w:val="ListParagraph"/>
+        <w:numPr>
+          <w:ilvl w:val="0"/>
+          <w:numId w:val="20"/>
+        </w:numPr>
+      </w:pPr>
+      <w:r>
+        <w:t xml:space="preserve">Dans l’essai 1, le seul essai où la vitesse angulaire autour de l’axe des y est négative, on peut remarquer que l’effet Magnus a permis à la belle de finir plus haut selon l’axe des z car la force de Magnus est dirigée vers le haut. Dans les autres essais, la vitesse angulaire positive autour de l’axe des y permet plutôt à la balle de se diriger vers le bas. </w:t>
+      </w:r>
+    </w:p>
+    <w:p/>
+    <w:p>
+      <w:r>
+        <w:t xml:space="preserve">En conclusion, cette simulation met en évidence l'importance de la modélisation précise des forces aérodynamiques pour prévoir la trajectoire d'un objet. Les effets du frottement de l'air et de la force Magnus sont essentiels pour reproduire des conditions réalistes. De manière plus général des changements qui semblent insignifiants dans les composantes individuelles des vecteurs de force peuvent mener à </w:t>
+      </w:r>
+      <w:r>
+        <w:t>des résultats entièrement différents</w:t>
+      </w:r>
+      <w:r>
+        <w:t>.</w:t>
+      </w:r>
     </w:p>
     <w:p/>
     <w:p/>
@@ -8289,6 +8739,119 @@
     </w:lvl>
   </w:abstractNum>
   <w:abstractNum w:abstractNumId="15" w15:restartNumberingAfterBreak="0">
+    <w:nsid w:val="5D026EA4"/>
+    <w:multiLevelType w:val="hybridMultilevel"/>
+    <w:tmpl w:val="65C24F92"/>
+    <w:lvl w:ilvl="0" w:tplc="04090001">
+      <w:start w:val="1"/>
+      <w:numFmt w:val="bullet"/>
+      <w:lvlText w:val=""/>
+      <w:lvlJc w:val="left"/>
+      <w:pPr>
+        <w:ind w:left="720" w:hanging="360"/>
+      </w:pPr>
+      <w:rPr>
+        <w:rFonts w:ascii="Symbol" w:hAnsi="Symbol" w:hint="default"/>
+      </w:rPr>
+    </w:lvl>
+    <w:lvl w:ilvl="1" w:tplc="04090003" w:tentative="1">
+      <w:start w:val="1"/>
+      <w:numFmt w:val="bullet"/>
+      <w:lvlText w:val="o"/>
+      <w:lvlJc w:val="left"/>
+      <w:pPr>
+        <w:ind w:left="1440" w:hanging="360"/>
+      </w:pPr>
+      <w:rPr>
+        <w:rFonts w:ascii="Courier New" w:hAnsi="Courier New" w:cs="Courier New" w:hint="default"/>
+      </w:rPr>
+    </w:lvl>
+    <w:lvl w:ilvl="2" w:tplc="04090005" w:tentative="1">
+      <w:start w:val="1"/>
+      <w:numFmt w:val="bullet"/>
+      <w:lvlText w:val=""/>
+      <w:lvlJc w:val="left"/>
+      <w:pPr>
+        <w:ind w:left="2160" w:hanging="360"/>
+      </w:pPr>
+      <w:rPr>
+        <w:rFonts w:ascii="Wingdings" w:hAnsi="Wingdings" w:hint="default"/>
+      </w:rPr>
+    </w:lvl>
+    <w:lvl w:ilvl="3" w:tplc="04090001" w:tentative="1">
+      <w:start w:val="1"/>
+      <w:numFmt w:val="bullet"/>
+      <w:lvlText w:val=""/>
+      <w:lvlJc w:val="left"/>
+      <w:pPr>
+        <w:ind w:left="2880" w:hanging="360"/>
+      </w:pPr>
+      <w:rPr>
+        <w:rFonts w:ascii="Symbol" w:hAnsi="Symbol" w:hint="default"/>
+      </w:rPr>
+    </w:lvl>
+    <w:lvl w:ilvl="4" w:tplc="04090003" w:tentative="1">
+      <w:start w:val="1"/>
+      <w:numFmt w:val="bullet"/>
+      <w:lvlText w:val="o"/>
+      <w:lvlJc w:val="left"/>
+      <w:pPr>
+        <w:ind w:left="3600" w:hanging="360"/>
+      </w:pPr>
+      <w:rPr>
+        <w:rFonts w:ascii="Courier New" w:hAnsi="Courier New" w:cs="Courier New" w:hint="default"/>
+      </w:rPr>
+    </w:lvl>
+    <w:lvl w:ilvl="5" w:tplc="04090005" w:tentative="1">
+      <w:start w:val="1"/>
+      <w:numFmt w:val="bullet"/>
+      <w:lvlText w:val=""/>
+      <w:lvlJc w:val="left"/>
+      <w:pPr>
+        <w:ind w:left="4320" w:hanging="360"/>
+      </w:pPr>
+      <w:rPr>
+        <w:rFonts w:ascii="Wingdings" w:hAnsi="Wingdings" w:hint="default"/>
+      </w:rPr>
+    </w:lvl>
+    <w:lvl w:ilvl="6" w:tplc="04090001" w:tentative="1">
+      <w:start w:val="1"/>
+      <w:numFmt w:val="bullet"/>
+      <w:lvlText w:val=""/>
+      <w:lvlJc w:val="left"/>
+      <w:pPr>
+        <w:ind w:left="5040" w:hanging="360"/>
+      </w:pPr>
+      <w:rPr>
+        <w:rFonts w:ascii="Symbol" w:hAnsi="Symbol" w:hint="default"/>
+      </w:rPr>
+    </w:lvl>
+    <w:lvl w:ilvl="7" w:tplc="04090003" w:tentative="1">
+      <w:start w:val="1"/>
+      <w:numFmt w:val="bullet"/>
+      <w:lvlText w:val="o"/>
+      <w:lvlJc w:val="left"/>
+      <w:pPr>
+        <w:ind w:left="5760" w:hanging="360"/>
+      </w:pPr>
+      <w:rPr>
+        <w:rFonts w:ascii="Courier New" w:hAnsi="Courier New" w:cs="Courier New" w:hint="default"/>
+      </w:rPr>
+    </w:lvl>
+    <w:lvl w:ilvl="8" w:tplc="04090005" w:tentative="1">
+      <w:start w:val="1"/>
+      <w:numFmt w:val="bullet"/>
+      <w:lvlText w:val=""/>
+      <w:lvlJc w:val="left"/>
+      <w:pPr>
+        <w:ind w:left="6480" w:hanging="360"/>
+      </w:pPr>
+      <w:rPr>
+        <w:rFonts w:ascii="Wingdings" w:hAnsi="Wingdings" w:hint="default"/>
+      </w:rPr>
+    </w:lvl>
+  </w:abstractNum>
+  <w:abstractNum w:abstractNumId="16" w15:restartNumberingAfterBreak="0">
     <w:nsid w:val="5EC56461"/>
     <w:multiLevelType w:val="multilevel"/>
     <w:tmpl w:val="2D3837C0"/>
@@ -8437,7 +9000,7 @@
       </w:rPr>
     </w:lvl>
   </w:abstractNum>
-  <w:abstractNum w:abstractNumId="16" w15:restartNumberingAfterBreak="0">
+  <w:abstractNum w:abstractNumId="17" w15:restartNumberingAfterBreak="0">
     <w:nsid w:val="6F0E4956"/>
     <w:multiLevelType w:val="multilevel"/>
     <w:tmpl w:val="3A2E4A50"/>
@@ -8550,7 +9113,7 @@
       </w:pPr>
     </w:lvl>
   </w:abstractNum>
-  <w:abstractNum w:abstractNumId="17" w15:restartNumberingAfterBreak="0">
+  <w:abstractNum w:abstractNumId="18" w15:restartNumberingAfterBreak="0">
     <w:nsid w:val="70C20B23"/>
     <w:multiLevelType w:val="multilevel"/>
     <w:tmpl w:val="0D6679C4"/>
@@ -8695,7 +9258,7 @@
       </w:rPr>
     </w:lvl>
   </w:abstractNum>
-  <w:abstractNum w:abstractNumId="18" w15:restartNumberingAfterBreak="0">
+  <w:abstractNum w:abstractNumId="19" w15:restartNumberingAfterBreak="0">
     <w:nsid w:val="79F163C8"/>
     <w:multiLevelType w:val="hybridMultilevel"/>
     <w:tmpl w:val="26E0C7E0"/>
@@ -8812,7 +9375,7 @@
     <w:abstractNumId w:val="1"/>
   </w:num>
   <w:num w:numId="2" w16cid:durableId="261501419">
-    <w:abstractNumId w:val="15"/>
+    <w:abstractNumId w:val="16"/>
   </w:num>
   <w:num w:numId="3" w16cid:durableId="524292746">
     <w:abstractNumId w:val="9"/>
@@ -8833,7 +9396,7 @@
     <w:abstractNumId w:val="11"/>
   </w:num>
   <w:num w:numId="9" w16cid:durableId="123894218">
-    <w:abstractNumId w:val="18"/>
+    <w:abstractNumId w:val="19"/>
   </w:num>
   <w:num w:numId="10" w16cid:durableId="58796914">
     <w:abstractNumId w:val="5"/>
@@ -8851,7 +9414,7 @@
     <w:abstractNumId w:val="13"/>
   </w:num>
   <w:num w:numId="15" w16cid:durableId="805702627">
-    <w:abstractNumId w:val="16"/>
+    <w:abstractNumId w:val="17"/>
   </w:num>
   <w:num w:numId="16" w16cid:durableId="834759188">
     <w:abstractNumId w:val="8"/>
@@ -8863,7 +9426,10 @@
     <w:abstractNumId w:val="7"/>
   </w:num>
   <w:num w:numId="19" w16cid:durableId="1635142160">
-    <w:abstractNumId w:val="17"/>
+    <w:abstractNumId w:val="18"/>
+  </w:num>
+  <w:num w:numId="20" w16cid:durableId="1280725056">
+    <w:abstractNumId w:val="15"/>
   </w:num>
 </w:numbering>
 </file>

--- a/Devoir 2/Rapport_Devoir2.docx
+++ b/Devoir 2/Rapport_Devoir2.docx
@@ -785,7 +785,7 @@
                 <w:noProof/>
                 <w:webHidden/>
               </w:rPr>
-              <w:t>5</w:t>
+              <w:t>3</w:t>
             </w:r>
             <w:r>
               <w:rPr>
@@ -859,7 +859,7 @@
                 <w:noProof/>
                 <w:webHidden/>
               </w:rPr>
-              <w:t>6</w:t>
+              <w:t>4</w:t>
             </w:r>
             <w:r>
               <w:rPr>
@@ -953,7 +953,7 @@
                 <w:noProof/>
                 <w:webHidden/>
               </w:rPr>
-              <w:t>6</w:t>
+              <w:t>4</w:t>
             </w:r>
             <w:r>
               <w:rPr>
@@ -1047,7 +1047,7 @@
                 <w:noProof/>
                 <w:webHidden/>
               </w:rPr>
-              <w:t>7</w:t>
+              <w:t>5</w:t>
             </w:r>
             <w:r>
               <w:rPr>
@@ -1128,20 +1128,17 @@
                 <w:noProof/>
                 <w:webHidden/>
               </w:rPr>
-            </w:r>
-            <w:r>
-              <w:rPr>
+              <w:fldChar w:fldCharType="separate"/>
+            </w:r>
+            <w:r>
+              <w:rPr>
+                <w:b/>
+                <w:bCs/>
                 <w:noProof/>
                 <w:webHidden/>
-              </w:rPr>
-              <w:fldChar w:fldCharType="separate"/>
-            </w:r>
-            <w:r>
-              <w:rPr>
-                <w:noProof/>
-                <w:webHidden/>
-              </w:rPr>
-              <w:t>7</w:t>
+                <w:lang w:val="en-US"/>
+              </w:rPr>
+              <w:t>Error! Bookmark not defined.</w:t>
             </w:r>
             <w:r>
               <w:rPr>
@@ -1363,7 +1360,7 @@
                 <w:noProof/>
                 <w:webHidden/>
               </w:rPr>
-              <w:t>8</w:t>
+              <w:t>7</w:t>
             </w:r>
             <w:r>
               <w:rPr>
@@ -1437,7 +1434,7 @@
                 <w:noProof/>
                 <w:webHidden/>
               </w:rPr>
-              <w:t>11</w:t>
+              <w:t>10</w:t>
             </w:r>
             <w:r>
               <w:rPr>
@@ -2658,10 +2655,7 @@
         </m:r>
       </m:oMath>
       <w:r>
-        <w:t xml:space="preserve"> </w:t>
-      </w:r>
-      <w:r>
-        <w:t xml:space="preserve">et </w:t>
+        <w:t xml:space="preserve"> et </w:t>
       </w:r>
       <m:oMath>
         <m:acc>
@@ -2750,13 +2744,7 @@
                   <w:rPr>
                     <w:rFonts w:ascii="Cambria Math" w:hAnsi="Cambria Math"/>
                   </w:rPr>
-                  <m:t>b,</m:t>
-                </m:r>
-                <m:r>
-                  <w:rPr>
-                    <w:rFonts w:ascii="Cambria Math" w:hAnsi="Cambria Math"/>
-                  </w:rPr>
-                  <m:t>0</m:t>
+                  <m:t>b,0</m:t>
                 </m:r>
               </m:sub>
             </m:sSub>
@@ -3016,19 +3004,7 @@
           <w:rPr>
             <w:rFonts w:ascii="Cambria Math" w:hAnsi="Cambria Math"/>
           </w:rPr>
-          <m:t>(</m:t>
-        </m:r>
-        <m:r>
-          <w:rPr>
-            <w:rFonts w:ascii="Cambria Math" w:hAnsi="Cambria Math"/>
-          </w:rPr>
-          <m:t>t</m:t>
-        </m:r>
-        <m:r>
-          <w:rPr>
-            <w:rFonts w:ascii="Cambria Math" w:hAnsi="Cambria Math"/>
-          </w:rPr>
-          <m:t>)</m:t>
+          <m:t>(t)</m:t>
         </m:r>
       </m:oMath>
       <w:r>
@@ -3039,19 +3015,7 @@
           <w:rPr>
             <w:rFonts w:ascii="Cambria Math" w:hAnsi="Cambria Math"/>
           </w:rPr>
-          <m:t>t</m:t>
-        </m:r>
-        <m:r>
-          <w:rPr>
-            <w:rFonts w:ascii="Cambria Math" w:hAnsi="Cambria Math"/>
-          </w:rPr>
-          <m:t xml:space="preserve"> </m:t>
-        </m:r>
-        <m:r>
-          <w:rPr>
-            <w:rFonts w:ascii="Cambria Math" w:hAnsi="Cambria Math"/>
-          </w:rPr>
-          <m:t xml:space="preserve">∈[ 0, </m:t>
+          <m:t xml:space="preserve">t ∈[ 0, </m:t>
         </m:r>
         <m:sSub>
           <m:sSubPr>
@@ -3067,13 +3031,7 @@
               <w:rPr>
                 <w:rFonts w:ascii="Cambria Math" w:hAnsi="Cambria Math"/>
               </w:rPr>
-              <m:t xml:space="preserve"> </m:t>
-            </m:r>
-            <m:r>
-              <w:rPr>
-                <w:rFonts w:ascii="Cambria Math" w:hAnsi="Cambria Math"/>
-              </w:rPr>
-              <m:t>t</m:t>
+              <m:t xml:space="preserve"> t</m:t>
             </m:r>
           </m:e>
           <m:sub>
@@ -3235,13 +3193,7 @@
             <w:rPr>
               <w:rFonts w:ascii="Cambria Math" w:hAnsi="Cambria Math"/>
             </w:rPr>
-            <m:t>* (</m:t>
-          </m:r>
-          <m:r>
-            <w:rPr>
-              <w:rFonts w:ascii="Cambria Math" w:hAnsi="Cambria Math"/>
-            </w:rPr>
-            <m:t xml:space="preserve"> </m:t>
+            <m:t xml:space="preserve">* ( </m:t>
           </m:r>
           <m:r>
             <m:rPr>
@@ -3295,13 +3247,7 @@
             <w:rPr>
               <w:rFonts w:ascii="Cambria Math" w:hAnsi="Cambria Math"/>
             </w:rPr>
-            <m:t xml:space="preserve"> +</m:t>
-          </m:r>
-          <m:r>
-            <w:rPr>
-              <w:rFonts w:ascii="Cambria Math" w:hAnsi="Cambria Math"/>
-            </w:rPr>
-            <m:t xml:space="preserve"> </m:t>
+            <m:t xml:space="preserve"> + </m:t>
           </m:r>
           <m:acc>
             <m:accPr>
@@ -3346,19 +3292,7 @@
             <w:rPr>
               <w:rFonts w:ascii="Cambria Math" w:hAnsi="Cambria Math"/>
             </w:rPr>
-            <m:t>(t)</m:t>
-          </m:r>
-          <m:r>
-            <w:rPr>
-              <w:rFonts w:ascii="Cambria Math" w:hAnsi="Cambria Math"/>
-            </w:rPr>
-            <m:t xml:space="preserve"> </m:t>
-          </m:r>
-          <m:r>
-            <w:rPr>
-              <w:rFonts w:ascii="Cambria Math" w:hAnsi="Cambria Math"/>
-            </w:rPr>
-            <m:t xml:space="preserve"> + </m:t>
+            <m:t xml:space="preserve">(t)  + </m:t>
           </m:r>
           <m:acc>
             <m:accPr>
@@ -3403,19 +3337,7 @@
             <w:rPr>
               <w:rFonts w:ascii="Cambria Math" w:hAnsi="Cambria Math"/>
             </w:rPr>
-            <m:t>(t)</m:t>
-          </m:r>
-          <m:r>
-            <w:rPr>
-              <w:rFonts w:ascii="Cambria Math" w:hAnsi="Cambria Math"/>
-            </w:rPr>
-            <m:t xml:space="preserve"> </m:t>
-          </m:r>
-          <m:r>
-            <w:rPr>
-              <w:rFonts w:ascii="Cambria Math" w:hAnsi="Cambria Math"/>
-            </w:rPr>
-            <m:t>)</m:t>
+            <m:t>(t) )</m:t>
           </m:r>
         </m:oMath>
       </m:oMathPara>
@@ -3482,19 +3404,7 @@
             <w:rPr>
               <w:rFonts w:ascii="Cambria Math" w:hAnsi="Cambria Math"/>
             </w:rPr>
-            <m:t xml:space="preserve">= </m:t>
-          </m:r>
-          <m:r>
-            <w:rPr>
-              <w:rFonts w:ascii="Cambria Math" w:hAnsi="Cambria Math"/>
-            </w:rPr>
-            <m:t>-</m:t>
-          </m:r>
-          <m:r>
-            <w:rPr>
-              <w:rFonts w:ascii="Cambria Math" w:hAnsi="Cambria Math"/>
-            </w:rPr>
-            <m:t xml:space="preserve"> </m:t>
+            <m:t xml:space="preserve">= - </m:t>
           </m:r>
           <m:sSub>
             <m:sSubPr>
@@ -3526,13 +3436,7 @@
             <w:rPr>
               <w:rFonts w:ascii="Cambria Math" w:hAnsi="Cambria Math"/>
             </w:rPr>
-            <m:t>g</m:t>
-          </m:r>
-          <m:r>
-            <w:rPr>
-              <w:rFonts w:ascii="Cambria Math" w:hAnsi="Cambria Math"/>
-            </w:rPr>
-            <m:t xml:space="preserve">* </m:t>
+            <m:t xml:space="preserve">g* </m:t>
           </m:r>
           <m:acc>
             <m:accPr>
@@ -3639,13 +3543,7 @@
             <w:rPr>
               <w:rFonts w:ascii="Cambria Math" w:hAnsi="Cambria Math"/>
             </w:rPr>
-            <m:t>=</m:t>
-          </m:r>
-          <m:r>
-            <w:rPr>
-              <w:rFonts w:ascii="Cambria Math" w:hAnsi="Cambria Math"/>
-            </w:rPr>
-            <m:t xml:space="preserve"> - </m:t>
+            <m:t xml:space="preserve">= - </m:t>
           </m:r>
           <m:sSub>
             <m:sSubPr>
@@ -3919,37 +3817,7 @@
             <w:rPr>
               <w:rFonts w:ascii="Cambria Math" w:hAnsi="Cambria Math"/>
             </w:rPr>
-            <m:t>A</m:t>
-          </m:r>
-          <m:r>
-            <w:rPr>
-              <w:rFonts w:ascii="Cambria Math" w:hAnsi="Cambria Math"/>
-            </w:rPr>
-            <m:t xml:space="preserve"> </m:t>
-          </m:r>
-          <m:r>
-            <w:rPr>
-              <w:rFonts w:ascii="Cambria Math" w:hAnsi="Cambria Math"/>
-            </w:rPr>
-            <m:t xml:space="preserve"> </m:t>
-          </m:r>
-          <m:r>
-            <w:rPr>
-              <w:rFonts w:ascii="Cambria Math" w:hAnsi="Cambria Math"/>
-            </w:rPr>
-            <m:t>et</m:t>
-          </m:r>
-          <m:r>
-            <w:rPr>
-              <w:rFonts w:ascii="Cambria Math" w:hAnsi="Cambria Math"/>
-            </w:rPr>
-            <m:t xml:space="preserve"> </m:t>
-          </m:r>
-          <m:r>
-            <w:rPr>
-              <w:rFonts w:ascii="Cambria Math" w:hAnsi="Cambria Math"/>
-            </w:rPr>
-            <m:t>A= π</m:t>
+            <m:t>A  et A= π</m:t>
           </m:r>
           <m:sSubSup>
             <m:sSubSupPr>
@@ -4234,13 +4102,7 @@
             <w:rPr>
               <w:rFonts w:ascii="Cambria Math" w:hAnsi="Cambria Math"/>
             </w:rPr>
-            <m:t>avec</m:t>
-          </m:r>
-          <m:r>
-            <w:rPr>
-              <w:rFonts w:ascii="Cambria Math" w:hAnsi="Cambria Math"/>
-            </w:rPr>
-            <m:t xml:space="preserve"> </m:t>
+            <m:t xml:space="preserve">avec </m:t>
           </m:r>
           <m:sSub>
             <m:sSubPr>
@@ -4272,13 +4134,7 @@
             <w:rPr>
               <w:rFonts w:ascii="Cambria Math" w:hAnsi="Cambria Math"/>
             </w:rPr>
-            <m:t xml:space="preserve">= </m:t>
-          </m:r>
-          <m:r>
-            <w:rPr>
-              <w:rFonts w:ascii="Cambria Math" w:hAnsi="Cambria Math"/>
-            </w:rPr>
-            <m:t>4π</m:t>
+            <m:t>= 4π</m:t>
           </m:r>
           <m:sSub>
             <m:sSubPr>
@@ -5178,13 +5034,7 @@
                           <w:rPr>
                             <w:rFonts w:ascii="Cambria Math" w:hAnsi="Cambria Math"/>
                           </w:rPr>
-                          <m:t>b,</m:t>
-                        </m:r>
-                        <m:r>
-                          <w:rPr>
-                            <w:rFonts w:ascii="Cambria Math" w:hAnsi="Cambria Math"/>
-                          </w:rPr>
-                          <m:t>x</m:t>
+                          <m:t>b,x</m:t>
                         </m:r>
                       </m:sub>
                     </m:sSub>
@@ -5220,13 +5070,7 @@
                           <w:rPr>
                             <w:rFonts w:ascii="Cambria Math" w:hAnsi="Cambria Math"/>
                           </w:rPr>
-                          <m:t>b,</m:t>
-                        </m:r>
-                        <m:r>
-                          <w:rPr>
-                            <w:rFonts w:ascii="Cambria Math" w:hAnsi="Cambria Math"/>
-                          </w:rPr>
-                          <m:t>y</m:t>
+                          <m:t>b,y</m:t>
                         </m:r>
                       </m:sub>
                     </m:sSub>
@@ -5281,13 +5125,7 @@
                                 <w:rPr>
                                   <w:rFonts w:ascii="Cambria Math" w:hAnsi="Cambria Math"/>
                                 </w:rPr>
-                                <m:t>b,</m:t>
-                              </m:r>
-                              <m:r>
-                                <w:rPr>
-                                  <w:rFonts w:ascii="Cambria Math" w:hAnsi="Cambria Math"/>
-                                </w:rPr>
-                                <m:t>z</m:t>
+                                <m:t>b,z</m:t>
                               </m:r>
                             </m:sub>
                           </m:sSub>
@@ -5323,13 +5161,7 @@
                                 <w:rPr>
                                   <w:rFonts w:ascii="Cambria Math" w:hAnsi="Cambria Math"/>
                                 </w:rPr>
-                                <m:t>b,</m:t>
-                              </m:r>
-                              <m:r>
-                                <w:rPr>
-                                  <w:rFonts w:ascii="Cambria Math" w:hAnsi="Cambria Math"/>
-                                </w:rPr>
-                                <m:t>x</m:t>
+                                <m:t>b,x</m:t>
                               </m:r>
                             </m:sub>
                           </m:sSub>
@@ -5384,13 +5216,7 @@
                                       <w:rPr>
                                         <w:rFonts w:ascii="Cambria Math" w:hAnsi="Cambria Math"/>
                                       </w:rPr>
-                                      <m:t>b,</m:t>
-                                    </m:r>
-                                    <m:r>
-                                      <w:rPr>
-                                        <w:rFonts w:ascii="Cambria Math" w:hAnsi="Cambria Math"/>
-                                      </w:rPr>
-                                      <m:t>y</m:t>
+                                      <m:t>b,y</m:t>
                                     </m:r>
                                   </m:sub>
                                 </m:sSub>
@@ -5426,13 +5252,7 @@
                                       <w:rPr>
                                         <w:rFonts w:ascii="Cambria Math" w:hAnsi="Cambria Math"/>
                                       </w:rPr>
-                                      <m:t>b,</m:t>
-                                    </m:r>
-                                    <m:r>
-                                      <w:rPr>
-                                        <w:rFonts w:ascii="Cambria Math" w:hAnsi="Cambria Math"/>
-                                      </w:rPr>
-                                      <m:t>z</m:t>
+                                      <m:t>b,z</m:t>
                                     </m:r>
                                   </m:sub>
                                 </m:sSub>
@@ -5457,13 +5277,7 @@
             <w:rPr>
               <w:rFonts w:ascii="Cambria Math" w:hAnsi="Cambria Math"/>
             </w:rPr>
-            <m:t xml:space="preserve">= </m:t>
-          </m:r>
-          <m:r>
-            <w:rPr>
-              <w:rFonts w:ascii="Cambria Math" w:hAnsi="Cambria Math"/>
-            </w:rPr>
-            <m:t xml:space="preserve"> </m:t>
+            <m:t xml:space="preserve">=  </m:t>
           </m:r>
           <m:d>
             <m:dPr>
@@ -6236,13 +6050,7 @@
                 <w:rPr>
                   <w:rFonts w:ascii="Cambria Math" w:hAnsi="Cambria Math"/>
                 </w:rPr>
-                <m:t>i</m:t>
-              </m:r>
-              <m:r>
-                <w:rPr>
-                  <w:rFonts w:ascii="Cambria Math" w:hAnsi="Cambria Math"/>
-                </w:rPr>
-                <m:t>+1</m:t>
+                <m:t>i+1</m:t>
               </m:r>
             </m:sub>
           </m:sSub>
@@ -6294,13 +6102,7 @@
             <w:rPr>
               <w:rFonts w:ascii="Cambria Math" w:hAnsi="Cambria Math"/>
             </w:rPr>
-            <m:t>dt=</m:t>
-          </m:r>
-          <m:r>
-            <w:rPr>
-              <w:rFonts w:ascii="Cambria Math" w:hAnsi="Cambria Math"/>
-            </w:rPr>
-            <m:t>1e-4</m:t>
+            <m:t>dt=1e-4</m:t>
           </m:r>
         </m:oMath>
       </m:oMathPara>
@@ -6832,13 +6634,7 @@
                 <w:rPr>
                   <w:rFonts w:ascii="Cambria Math" w:hAnsi="Cambria Math"/>
                 </w:rPr>
-                <m:t xml:space="preserve"> </m:t>
-              </m:r>
-              <m:r>
-                <w:rPr>
-                  <w:rFonts w:ascii="Cambria Math" w:hAnsi="Cambria Math"/>
-                </w:rPr>
-                <m:t xml:space="preserve">, </m:t>
+                <m:t xml:space="preserve"> , </m:t>
               </m:r>
               <m:sSub>
                 <m:sSubPr>
@@ -6854,13 +6650,7 @@
                     <w:rPr>
                       <w:rFonts w:ascii="Cambria Math" w:hAnsi="Cambria Math"/>
                     </w:rPr>
-                    <m:t xml:space="preserve"> </m:t>
-                  </m:r>
-                  <m:r>
-                    <w:rPr>
-                      <w:rFonts w:ascii="Cambria Math" w:hAnsi="Cambria Math"/>
-                    </w:rPr>
-                    <m:t>t</m:t>
+                    <m:t xml:space="preserve"> t</m:t>
                   </m:r>
                 </m:e>
                 <m:sub>
@@ -7021,13 +6811,7 @@
                 <w:rPr>
                   <w:rFonts w:ascii="Cambria Math" w:hAnsi="Cambria Math"/>
                 </w:rPr>
-                <m:t xml:space="preserve"> </m:t>
-              </m:r>
-              <m:r>
-                <w:rPr>
-                  <w:rFonts w:ascii="Cambria Math" w:hAnsi="Cambria Math"/>
-                </w:rPr>
-                <m:t xml:space="preserve">+ </m:t>
+                <m:t xml:space="preserve"> + </m:t>
               </m:r>
               <m:f>
                 <m:fPr>
@@ -7104,13 +6888,7 @@
                 <w:rPr>
                   <w:rFonts w:ascii="Cambria Math" w:hAnsi="Cambria Math"/>
                 </w:rPr>
-                <m:t xml:space="preserve"> </m:t>
-              </m:r>
-              <m:r>
-                <w:rPr>
-                  <w:rFonts w:ascii="Cambria Math" w:hAnsi="Cambria Math"/>
-                </w:rPr>
-                <m:t xml:space="preserve">, </m:t>
+                <m:t xml:space="preserve"> , </m:t>
               </m:r>
               <m:sSub>
                 <m:sSubPr>
@@ -7319,13 +7097,7 @@
                 <w:rPr>
                   <w:rFonts w:ascii="Cambria Math" w:hAnsi="Cambria Math"/>
                 </w:rPr>
-                <m:t xml:space="preserve"> </m:t>
-              </m:r>
-              <m:r>
-                <w:rPr>
-                  <w:rFonts w:ascii="Cambria Math" w:hAnsi="Cambria Math"/>
-                </w:rPr>
-                <m:t xml:space="preserve">+ </m:t>
+                <m:t xml:space="preserve"> + </m:t>
               </m:r>
               <m:f>
                 <m:fPr>
@@ -7434,13 +7206,7 @@
                 <w:rPr>
                   <w:rFonts w:ascii="Cambria Math" w:hAnsi="Cambria Math"/>
                 </w:rPr>
-                <m:t xml:space="preserve"> </m:t>
-              </m:r>
-              <m:r>
-                <w:rPr>
-                  <w:rFonts w:ascii="Cambria Math" w:hAnsi="Cambria Math"/>
-                </w:rPr>
-                <m:t xml:space="preserve">+ </m:t>
+                <m:t xml:space="preserve"> + </m:t>
               </m:r>
               <m:f>
                 <m:fPr>
@@ -7623,19 +7389,7 @@
                 <w:rPr>
                   <w:rFonts w:ascii="Cambria Math" w:hAnsi="Cambria Math"/>
                 </w:rPr>
-                <m:t xml:space="preserve"> + </m:t>
-              </m:r>
-              <m:r>
-                <w:rPr>
-                  <w:rFonts w:ascii="Cambria Math" w:hAnsi="Cambria Math"/>
-                </w:rPr>
-                <m:t>dt*</m:t>
-              </m:r>
-              <m:r>
-                <w:rPr>
-                  <w:rFonts w:ascii="Cambria Math" w:hAnsi="Cambria Math"/>
-                </w:rPr>
-                <m:t xml:space="preserve"> </m:t>
+                <m:t xml:space="preserve"> + dt* </m:t>
               </m:r>
               <m:acc>
                 <m:accPr>
@@ -7712,13 +7466,7 @@
                 <w:rPr>
                   <w:rFonts w:ascii="Cambria Math" w:hAnsi="Cambria Math"/>
                 </w:rPr>
-                <m:t>+dt</m:t>
-              </m:r>
-              <m:r>
-                <w:rPr>
-                  <w:rFonts w:ascii="Cambria Math" w:hAnsi="Cambria Math"/>
-                </w:rPr>
-                <m:t xml:space="preserve"> </m:t>
+                <m:t xml:space="preserve">+dt </m:t>
               </m:r>
             </m:e>
           </m:d>
@@ -8506,13 +8254,7 @@
                 <w:rPr>
                   <w:rFonts w:ascii="Cambria Math" w:hAnsi="Cambria Math"/>
                 </w:rPr>
-                <m:t xml:space="preserve"> </m:t>
-              </m:r>
-              <m:r>
-                <w:rPr>
-                  <w:rFonts w:ascii="Cambria Math" w:hAnsi="Cambria Math"/>
-                </w:rPr>
-                <m:t xml:space="preserve">+ </m:t>
+                <m:t xml:space="preserve"> + </m:t>
               </m:r>
               <m:sSub>
                 <m:sSubPr>
@@ -8629,13 +8371,7 @@
                           <w:rPr>
                             <w:rFonts w:ascii="Cambria Math" w:hAnsi="Cambria Math"/>
                           </w:rPr>
-                          <m:t xml:space="preserve">0 </m:t>
-                        </m:r>
-                        <m:r>
-                          <w:rPr>
-                            <w:rFonts w:ascii="Cambria Math" w:hAnsi="Cambria Math"/>
-                          </w:rPr>
-                          <m:t>≤</m:t>
+                          <m:t>0 ≤</m:t>
                         </m:r>
                         <m:sSub>
                           <m:sSubPr>
@@ -8765,13 +8501,7 @@
                               <w:rPr>
                                 <w:rFonts w:ascii="Cambria Math" w:hAnsi="Cambria Math"/>
                               </w:rPr>
-                              <m:t>b,</m:t>
-                            </m:r>
-                            <m:r>
-                              <w:rPr>
-                                <w:rFonts w:ascii="Cambria Math" w:hAnsi="Cambria Math"/>
-                              </w:rPr>
-                              <m:t>y</m:t>
+                              <m:t>b,y</m:t>
                             </m:r>
                           </m:sub>
                         </m:sSub>
@@ -9096,13 +8826,7 @@
                 <w:rPr>
                   <w:rFonts w:ascii="Cambria Math" w:hAnsi="Cambria Math"/>
                 </w:rPr>
-                <m:t>-</m:t>
-              </m:r>
-              <m:r>
-                <w:rPr>
-                  <w:rFonts w:ascii="Cambria Math" w:hAnsi="Cambria Math"/>
-                </w:rPr>
-                <m:t xml:space="preserve"> </m:t>
+                <m:t xml:space="preserve">- </m:t>
               </m:r>
               <m:sSub>
                 <m:sSubPr>
@@ -9376,13 +9100,7 @@
                             <w:rPr>
                               <w:rFonts w:ascii="Cambria Math" w:hAnsi="Cambria Math"/>
                             </w:rPr>
-                            <m:t>+</m:t>
-                          </m:r>
-                          <m:r>
-                            <w:rPr>
-                              <w:rFonts w:ascii="Cambria Math" w:hAnsi="Cambria Math"/>
-                            </w:rPr>
-                            <m:t xml:space="preserve"> </m:t>
+                            <m:t xml:space="preserve">+ </m:t>
                           </m:r>
                           <m:sSub>
                             <m:sSubPr>
@@ -9436,13 +9154,7 @@
                                 <w:rPr>
                                   <w:rFonts w:ascii="Cambria Math" w:hAnsi="Cambria Math"/>
                                 </w:rPr>
-                                <m:t>filet</m:t>
-                              </m:r>
-                              <m:r>
-                                <w:rPr>
-                                  <w:rFonts w:ascii="Cambria Math" w:hAnsi="Cambria Math"/>
-                                </w:rPr>
-                                <m:t>,   min</m:t>
+                                <m:t>filet,   min</m:t>
                               </m:r>
                             </m:sub>
                           </m:sSub>
@@ -9474,13 +9186,7 @@
                                 <w:rPr>
                                   <w:rFonts w:ascii="Cambria Math" w:hAnsi="Cambria Math"/>
                                 </w:rPr>
-                                <m:t>b,</m:t>
-                              </m:r>
-                              <m:r>
-                                <w:rPr>
-                                  <w:rFonts w:ascii="Cambria Math" w:hAnsi="Cambria Math"/>
-                                </w:rPr>
-                                <m:t>y</m:t>
+                                <m:t>b,y</m:t>
                               </m:r>
                             </m:sub>
                           </m:sSub>
@@ -9526,13 +9232,7 @@
                             <w:rPr>
                               <w:rFonts w:ascii="Cambria Math" w:hAnsi="Cambria Math"/>
                             </w:rPr>
-                            <m:t>≤</m:t>
-                          </m:r>
-                          <m:r>
-                            <w:rPr>
-                              <w:rFonts w:ascii="Cambria Math" w:hAnsi="Cambria Math"/>
-                            </w:rPr>
-                            <m:t xml:space="preserve"> </m:t>
+                            <m:t xml:space="preserve">≤ </m:t>
                           </m:r>
                           <m:sSub>
                             <m:sSubPr>
@@ -9556,13 +9256,7 @@
                                 <w:rPr>
                                   <w:rFonts w:ascii="Cambria Math" w:hAnsi="Cambria Math"/>
                                 </w:rPr>
-                                <m:t>filet</m:t>
-                              </m:r>
-                              <m:r>
-                                <w:rPr>
-                                  <w:rFonts w:ascii="Cambria Math" w:hAnsi="Cambria Math"/>
-                                </w:rPr>
-                                <m:t>,   max</m:t>
+                                <m:t>filet,   max</m:t>
                               </m:r>
                             </m:sub>
                           </m:sSub>
@@ -9592,19 +9286,7 @@
                                 <w:rPr>
                                   <w:rFonts w:ascii="Cambria Math" w:hAnsi="Cambria Math"/>
                                 </w:rPr>
-                                <m:t>filet</m:t>
-                              </m:r>
-                              <m:r>
-                                <w:rPr>
-                                  <w:rFonts w:ascii="Cambria Math" w:hAnsi="Cambria Math"/>
-                                </w:rPr>
-                                <m:t>,</m:t>
-                              </m:r>
-                              <m:r>
-                                <w:rPr>
-                                  <w:rFonts w:ascii="Cambria Math" w:hAnsi="Cambria Math"/>
-                                </w:rPr>
-                                <m:t xml:space="preserve">   bas</m:t>
+                                <m:t>filet,   bas</m:t>
                               </m:r>
                             </m:sub>
                           </m:sSub>
@@ -9668,13 +9350,7 @@
                                 <w:rPr>
                                   <w:rFonts w:ascii="Cambria Math" w:hAnsi="Cambria Math"/>
                                 </w:rPr>
-                                <m:t>b,</m:t>
-                              </m:r>
-                              <m:r>
-                                <w:rPr>
-                                  <w:rFonts w:ascii="Cambria Math" w:hAnsi="Cambria Math"/>
-                                </w:rPr>
-                                <m:t>z</m:t>
+                                <m:t>b,z</m:t>
                               </m:r>
                             </m:sub>
                           </m:sSub>
@@ -9744,13 +9420,7 @@
                                 <w:rPr>
                                   <w:rFonts w:ascii="Cambria Math" w:hAnsi="Cambria Math"/>
                                 </w:rPr>
-                                <m:t xml:space="preserve">filet,   </m:t>
-                              </m:r>
-                              <m:r>
-                                <w:rPr>
-                                  <w:rFonts w:ascii="Cambria Math" w:hAnsi="Cambria Math"/>
-                                </w:rPr>
-                                <m:t>haut</m:t>
+                                <m:t>filet,   haut</m:t>
                               </m:r>
                             </m:sub>
                           </m:sSub>
@@ -9758,13 +9428,7 @@
                             <w:rPr>
                               <w:rFonts w:ascii="Cambria Math" w:hAnsi="Cambria Math"/>
                             </w:rPr>
-                            <m:t>+</m:t>
-                          </m:r>
-                          <m:r>
-                            <w:rPr>
-                              <w:rFonts w:ascii="Cambria Math" w:hAnsi="Cambria Math"/>
-                            </w:rPr>
-                            <m:t xml:space="preserve"> </m:t>
+                            <m:t xml:space="preserve">+ </m:t>
                           </m:r>
                           <m:sSub>
                             <m:sSubPr>
@@ -10096,10 +9760,7 @@
         </m:r>
       </m:oMath>
       <w:r>
-        <w:t xml:space="preserve"> </w:t>
-      </w:r>
-      <w:r>
-        <w:t xml:space="preserve">est également relevée. </w:t>
+        <w:t xml:space="preserve"> est également relevée. </w:t>
       </w:r>
     </w:p>
     <w:p/>
@@ -13831,7 +13492,7 @@
           <w:noProof/>
         </w:rPr>
         <w:drawing>
-          <wp:anchor distT="0" distB="0" distL="114300" distR="114300" simplePos="0" relativeHeight="251681793" behindDoc="1" locked="0" layoutInCell="1" allowOverlap="1" wp14:anchorId="711D7B1F" wp14:editId="27393DED">
+          <wp:anchor distT="0" distB="0" distL="114300" distR="114300" simplePos="0" relativeHeight="251681793" behindDoc="1" locked="0" layoutInCell="1" allowOverlap="1" wp14:anchorId="711D7B1F" wp14:editId="3DCF0760">
             <wp:simplePos x="0" y="0"/>
             <wp:positionH relativeFrom="margin">
               <wp:posOffset>1631950</wp:posOffset>
@@ -18857,12 +18518,7 @@
 </file>
 
 <file path=customXml/item1.xml><?xml version="1.0" encoding="utf-8"?>
-<?mso-contentType ?>
-<FormTemplates xmlns="http://schemas.microsoft.com/sharepoint/v3/contenttype/forms">
-  <Display>DocumentLibraryForm</Display>
-  <Edit>DocumentLibraryForm</Edit>
-  <New>DocumentLibraryForm</New>
-</FormTemplates>
+<b:Sources xmlns:b="http://schemas.openxmlformats.org/officeDocument/2006/bibliography" xmlns="http://schemas.openxmlformats.org/officeDocument/2006/bibliography" SelectedStyle="\APASixthEditionOfficeOnline.xsl" StyleName="APA" Version="6"/>
 </file>
 
 <file path=customXml/item2.xml><?xml version="1.0" encoding="utf-8"?>
@@ -19101,7 +18757,12 @@
 </file>
 
 <file path=customXml/item3.xml><?xml version="1.0" encoding="utf-8"?>
-<b:Sources xmlns:b="http://schemas.openxmlformats.org/officeDocument/2006/bibliography" xmlns="http://schemas.openxmlformats.org/officeDocument/2006/bibliography" SelectedStyle="\APASixthEditionOfficeOnline.xsl" StyleName="APA" Version="6"/>
+<?mso-contentType ?>
+<FormTemplates xmlns="http://schemas.microsoft.com/sharepoint/v3/contenttype/forms">
+  <Display>DocumentLibraryForm</Display>
+  <Edit>DocumentLibraryForm</Edit>
+  <New>DocumentLibraryForm</New>
+</FormTemplates>
 </file>
 
 <file path=customXml/item4.xml><?xml version="1.0" encoding="utf-8"?>
@@ -19111,9 +18772,9 @@
 </file>
 
 <file path=customXml/itemProps1.xml><?xml version="1.0" encoding="utf-8"?>
-<ds:datastoreItem xmlns:ds="http://schemas.openxmlformats.org/officeDocument/2006/customXml" ds:itemID="{C5E93821-0856-4864-8D0A-946D385C5AE8}">
+<ds:datastoreItem xmlns:ds="http://schemas.openxmlformats.org/officeDocument/2006/customXml" ds:itemID="{A547AB3E-71CC-4B3D-A55B-00F8CD9E832C}">
   <ds:schemaRefs>
-    <ds:schemaRef ds:uri="http://schemas.microsoft.com/sharepoint/v3/contenttype/forms"/>
+    <ds:schemaRef ds:uri="http://schemas.openxmlformats.org/officeDocument/2006/bibliography"/>
   </ds:schemaRefs>
 </ds:datastoreItem>
 </file>
@@ -19138,9 +18799,9 @@
 </file>
 
 <file path=customXml/itemProps3.xml><?xml version="1.0" encoding="utf-8"?>
-<ds:datastoreItem xmlns:ds="http://schemas.openxmlformats.org/officeDocument/2006/customXml" ds:itemID="{A547AB3E-71CC-4B3D-A55B-00F8CD9E832C}">
+<ds:datastoreItem xmlns:ds="http://schemas.openxmlformats.org/officeDocument/2006/customXml" ds:itemID="{C5E93821-0856-4864-8D0A-946D385C5AE8}">
   <ds:schemaRefs>
-    <ds:schemaRef ds:uri="http://schemas.openxmlformats.org/officeDocument/2006/bibliography"/>
+    <ds:schemaRef ds:uri="http://schemas.microsoft.com/sharepoint/v3/contenttype/forms"/>
   </ds:schemaRefs>
 </ds:datastoreItem>
 </file>
